--- a/note.docx
+++ b/note.docx
@@ -51,7 +51,7 @@
                         <pic:cNvPicPr/>
                       </pic:nvPicPr>
                       <pic:blipFill>
-                        <a:blip r:embed="rId6" cstate="print">
+                        <a:blip r:embed="rId7" cstate="print">
                           <a:duotone>
                             <a:schemeClr val="accent1">
                               <a:shade val="45000"/>
@@ -343,7 +343,7 @@
                         <pic:cNvPicPr/>
                       </pic:nvPicPr>
                       <pic:blipFill>
-                        <a:blip r:embed="rId7" cstate="print">
+                        <a:blip r:embed="rId8" cstate="print">
                           <a:duotone>
                             <a:schemeClr val="accent1">
                               <a:shade val="45000"/>
@@ -542,6 +542,7 @@
           <w:szCs w:val="48"/>
         </w:rPr>
       </w:pPr>
+      <w:proofErr w:type="spellStart"/>
       <w:r>
         <w:rPr>
           <w:rFonts w:hint="eastAsia"/>
@@ -557,6 +558,7 @@
         </w:rPr>
         <w:t>ithub</w:t>
       </w:r>
+      <w:proofErr w:type="spellEnd"/>
     </w:p>
     <w:p>
       <w:pPr>
@@ -636,56 +638,6 @@
             <wp:extent cx="5274310" cy="2602865"/>
             <wp:effectExtent l="0" t="0" r="2540" b="6985"/>
             <wp:docPr id="1" name="图片 1"/>
-            <wp:cNvGraphicFramePr>
-              <a:graphicFrameLocks xmlns:a="http://schemas.openxmlformats.org/drawingml/2006/main" noChangeAspect="1"/>
-            </wp:cNvGraphicFramePr>
-            <a:graphic xmlns:a="http://schemas.openxmlformats.org/drawingml/2006/main">
-              <a:graphicData uri="http://schemas.openxmlformats.org/drawingml/2006/picture">
-                <pic:pic xmlns:pic="http://schemas.openxmlformats.org/drawingml/2006/picture">
-                  <pic:nvPicPr>
-                    <pic:cNvPr id="1" name=""/>
-                    <pic:cNvPicPr/>
-                  </pic:nvPicPr>
-                  <pic:blipFill>
-                    <a:blip r:embed="rId8"/>
-                    <a:stretch>
-                      <a:fillRect/>
-                    </a:stretch>
-                  </pic:blipFill>
-                  <pic:spPr>
-                    <a:xfrm>
-                      <a:off x="0" y="0"/>
-                      <a:ext cx="5274310" cy="2602865"/>
-                    </a:xfrm>
-                    <a:prstGeom prst="rect">
-                      <a:avLst/>
-                    </a:prstGeom>
-                  </pic:spPr>
-                </pic:pic>
-              </a:graphicData>
-            </a:graphic>
-          </wp:inline>
-        </w:drawing>
-      </w:r>
-    </w:p>
-    <w:p>
-      <w:pPr>
-        <w:widowControl/>
-        <w:jc w:val="left"/>
-        <w:rPr>
-          <w:sz w:val="48"/>
-          <w:szCs w:val="48"/>
-        </w:rPr>
-      </w:pPr>
-      <w:r>
-        <w:rPr>
-          <w:noProof/>
-        </w:rPr>
-        <w:drawing>
-          <wp:inline distT="0" distB="0" distL="0" distR="0" wp14:anchorId="702FD9A6" wp14:editId="6A1A8CFC">
-            <wp:extent cx="5544185" cy="1691376"/>
-            <wp:effectExtent l="0" t="0" r="0" b="4445"/>
-            <wp:docPr id="2" name="图片 2"/>
             <wp:cNvGraphicFramePr>
               <a:graphicFrameLocks xmlns:a="http://schemas.openxmlformats.org/drawingml/2006/main" noChangeAspect="1"/>
             </wp:cNvGraphicFramePr>
@@ -705,7 +657,7 @@
                   <pic:spPr>
                     <a:xfrm>
                       <a:off x="0" y="0"/>
-                      <a:ext cx="5561572" cy="1696680"/>
+                      <a:ext cx="5274310" cy="2602865"/>
                     </a:xfrm>
                     <a:prstGeom prst="rect">
                       <a:avLst/>
@@ -732,10 +684,10 @@
           <w:noProof/>
         </w:rPr>
         <w:drawing>
-          <wp:inline distT="0" distB="0" distL="0" distR="0" wp14:anchorId="1A4EA4E6" wp14:editId="04D19EDB">
-            <wp:extent cx="5243195" cy="2780199"/>
-            <wp:effectExtent l="0" t="0" r="0" b="1270"/>
-            <wp:docPr id="3" name="图片 3"/>
+          <wp:inline distT="0" distB="0" distL="0" distR="0" wp14:anchorId="702FD9A6" wp14:editId="6A1A8CFC">
+            <wp:extent cx="5544185" cy="1691376"/>
+            <wp:effectExtent l="0" t="0" r="0" b="4445"/>
+            <wp:docPr id="2" name="图片 2"/>
             <wp:cNvGraphicFramePr>
               <a:graphicFrameLocks xmlns:a="http://schemas.openxmlformats.org/drawingml/2006/main" noChangeAspect="1"/>
             </wp:cNvGraphicFramePr>
@@ -755,7 +707,7 @@
                   <pic:spPr>
                     <a:xfrm>
                       <a:off x="0" y="0"/>
-                      <a:ext cx="5254990" cy="2786453"/>
+                      <a:ext cx="5561572" cy="1696680"/>
                     </a:xfrm>
                     <a:prstGeom prst="rect">
                       <a:avLst/>
@@ -779,296 +731,13 @@
       </w:pPr>
       <w:r>
         <w:rPr>
-          <w:rFonts w:hint="eastAsia"/>
-          <w:sz w:val="48"/>
-          <w:szCs w:val="48"/>
-        </w:rPr>
-        <w:lastRenderedPageBreak/>
-        <w:t>git和代码托管中心</w:t>
-      </w:r>
-    </w:p>
-    <w:p>
-      <w:pPr>
-        <w:widowControl/>
-        <w:jc w:val="left"/>
-        <w:rPr>
-          <w:sz w:val="48"/>
-          <w:szCs w:val="48"/>
-        </w:rPr>
-      </w:pPr>
-      <w:r>
-        <w:rPr>
-          <w:rFonts w:hint="eastAsia"/>
-          <w:sz w:val="48"/>
-          <w:szCs w:val="48"/>
-        </w:rPr>
-        <w:t>代码远程仓库是基于网络服务器的远程代码仓库，简称远程库</w:t>
-      </w:r>
-    </w:p>
-    <w:p>
-      <w:pPr>
-        <w:widowControl/>
-        <w:jc w:val="left"/>
-        <w:rPr>
-          <w:sz w:val="48"/>
-          <w:szCs w:val="48"/>
-        </w:rPr>
-      </w:pPr>
-      <w:r>
-        <w:rPr>
-          <w:sz w:val="48"/>
-          <w:szCs w:val="48"/>
-        </w:rPr>
-        <w:t>-</w:t>
-      </w:r>
-      <w:r>
-        <w:rPr>
-          <w:rFonts w:hint="eastAsia"/>
-          <w:sz w:val="48"/>
-          <w:szCs w:val="48"/>
-        </w:rPr>
-        <w:t>&gt;局域网</w:t>
-      </w:r>
-    </w:p>
-    <w:p>
-      <w:pPr>
-        <w:widowControl/>
-        <w:jc w:val="left"/>
-        <w:rPr>
-          <w:sz w:val="48"/>
-          <w:szCs w:val="48"/>
-        </w:rPr>
-      </w:pPr>
-      <w:r>
-        <w:rPr>
-          <w:sz w:val="48"/>
-          <w:szCs w:val="48"/>
-        </w:rPr>
-        <w:t>Gitlab</w:t>
-      </w:r>
-    </w:p>
-    <w:p>
-      <w:pPr>
-        <w:widowControl/>
-        <w:jc w:val="left"/>
-        <w:rPr>
-          <w:sz w:val="48"/>
-          <w:szCs w:val="48"/>
-        </w:rPr>
-      </w:pPr>
-      <w:r>
-        <w:rPr>
-          <w:rFonts w:hint="eastAsia"/>
-          <w:sz w:val="48"/>
-          <w:szCs w:val="48"/>
-        </w:rPr>
-        <w:t>-</w:t>
-      </w:r>
-      <w:r>
-        <w:rPr>
-          <w:sz w:val="48"/>
-          <w:szCs w:val="48"/>
-        </w:rPr>
-        <w:t>&gt;</w:t>
-      </w:r>
-      <w:r>
-        <w:rPr>
-          <w:rFonts w:hint="eastAsia"/>
-          <w:sz w:val="48"/>
-          <w:szCs w:val="48"/>
-        </w:rPr>
-        <w:t>互联网</w:t>
-      </w:r>
-    </w:p>
-    <w:p>
-      <w:pPr>
-        <w:widowControl/>
-        <w:jc w:val="left"/>
-        <w:rPr>
-          <w:sz w:val="48"/>
-          <w:szCs w:val="48"/>
-        </w:rPr>
-      </w:pPr>
-      <w:r>
-        <w:rPr>
-          <w:sz w:val="48"/>
-          <w:szCs w:val="48"/>
-        </w:rPr>
-        <w:t>Gitee</w:t>
-      </w:r>
-    </w:p>
-    <w:p>
-      <w:pPr>
-        <w:widowControl/>
-        <w:jc w:val="left"/>
-        <w:rPr>
-          <w:sz w:val="48"/>
-          <w:szCs w:val="48"/>
-        </w:rPr>
-      </w:pPr>
-      <w:r>
-        <w:rPr>
-          <w:rFonts w:hint="eastAsia"/>
-          <w:sz w:val="48"/>
-          <w:szCs w:val="48"/>
-        </w:rPr>
-        <w:t>G</w:t>
-      </w:r>
-      <w:r>
-        <w:rPr>
-          <w:sz w:val="48"/>
-          <w:szCs w:val="48"/>
-        </w:rPr>
-        <w:t>ithub</w:t>
-      </w:r>
-    </w:p>
-    <w:p>
-      <w:pPr>
-        <w:widowControl/>
-        <w:jc w:val="left"/>
-        <w:rPr>
-          <w:sz w:val="48"/>
-          <w:szCs w:val="48"/>
-        </w:rPr>
-      </w:pPr>
-    </w:p>
-    <w:p>
-      <w:pPr>
-        <w:widowControl/>
-        <w:jc w:val="left"/>
-        <w:rPr>
-          <w:sz w:val="48"/>
-          <w:szCs w:val="48"/>
-        </w:rPr>
-      </w:pPr>
-      <w:r>
-        <w:rPr>
-          <w:rFonts w:hint="eastAsia"/>
-          <w:sz w:val="48"/>
-          <w:szCs w:val="48"/>
-        </w:rPr>
-        <w:t>安装；</w:t>
-      </w:r>
-    </w:p>
-    <w:p>
-      <w:pPr>
-        <w:widowControl/>
-        <w:jc w:val="left"/>
-        <w:rPr>
-          <w:sz w:val="48"/>
-          <w:szCs w:val="48"/>
-        </w:rPr>
-      </w:pPr>
-      <w:r>
-        <w:rPr>
-          <w:rFonts w:hint="eastAsia"/>
-          <w:sz w:val="48"/>
-          <w:szCs w:val="48"/>
-        </w:rPr>
-        <w:t>安装后设置用户签名</w:t>
-      </w:r>
-    </w:p>
-    <w:p>
-      <w:pPr>
-        <w:widowControl/>
-        <w:jc w:val="left"/>
-        <w:rPr>
-          <w:sz w:val="48"/>
-          <w:szCs w:val="48"/>
-        </w:rPr>
-      </w:pPr>
-    </w:p>
-    <w:p>
-      <w:pPr>
-        <w:widowControl/>
-        <w:jc w:val="left"/>
-        <w:rPr>
-          <w:sz w:val="48"/>
-          <w:szCs w:val="48"/>
-        </w:rPr>
-      </w:pPr>
-    </w:p>
-    <w:p>
-      <w:pPr>
-        <w:widowControl/>
-        <w:jc w:val="left"/>
-        <w:rPr>
-          <w:sz w:val="48"/>
-          <w:szCs w:val="48"/>
-        </w:rPr>
-      </w:pPr>
-    </w:p>
-    <w:p>
-      <w:pPr>
-        <w:widowControl/>
-        <w:jc w:val="left"/>
-        <w:rPr>
-          <w:sz w:val="48"/>
-          <w:szCs w:val="48"/>
-        </w:rPr>
-      </w:pPr>
-    </w:p>
-    <w:p>
-      <w:pPr>
-        <w:widowControl/>
-        <w:jc w:val="left"/>
-        <w:rPr>
-          <w:sz w:val="48"/>
-          <w:szCs w:val="48"/>
-        </w:rPr>
-      </w:pPr>
-    </w:p>
-    <w:p>
-      <w:pPr>
-        <w:widowControl/>
-        <w:jc w:val="left"/>
-        <w:rPr>
-          <w:sz w:val="48"/>
-          <w:szCs w:val="48"/>
-        </w:rPr>
-      </w:pPr>
-      <w:r>
-        <w:rPr>
-          <w:rFonts w:hint="eastAsia"/>
-          <w:sz w:val="48"/>
-          <w:szCs w:val="48"/>
-        </w:rPr>
-        <w:t>2</w:t>
-      </w:r>
-      <w:r>
-        <w:rPr>
-          <w:sz w:val="48"/>
-          <w:szCs w:val="48"/>
-        </w:rPr>
-        <w:t>.</w:t>
-      </w:r>
-      <w:r>
-        <w:rPr>
-          <w:rFonts w:hint="eastAsia"/>
-          <w:sz w:val="48"/>
-          <w:szCs w:val="48"/>
-        </w:rPr>
-        <w:t>git常用的命令</w:t>
-      </w:r>
-    </w:p>
-    <w:p>
-      <w:pPr>
-        <w:widowControl/>
-        <w:jc w:val="left"/>
-        <w:rPr>
-          <w:sz w:val="48"/>
-          <w:szCs w:val="48"/>
-        </w:rPr>
-      </w:pPr>
-      <w:r>
-        <w:rPr>
           <w:noProof/>
         </w:rPr>
         <w:drawing>
-          <wp:inline distT="0" distB="0" distL="0" distR="0" wp14:anchorId="55989FE4" wp14:editId="5B3ADF7E">
-            <wp:extent cx="4877051" cy="3035456"/>
-            <wp:effectExtent l="0" t="0" r="0" b="0"/>
-            <wp:docPr id="4" name="图片 4"/>
+          <wp:inline distT="0" distB="0" distL="0" distR="0" wp14:anchorId="1A4EA4E6" wp14:editId="04D19EDB">
+            <wp:extent cx="5243195" cy="2780199"/>
+            <wp:effectExtent l="0" t="0" r="0" b="1270"/>
+            <wp:docPr id="3" name="图片 3"/>
             <wp:cNvGraphicFramePr>
               <a:graphicFrameLocks xmlns:a="http://schemas.openxmlformats.org/drawingml/2006/main" noChangeAspect="1"/>
             </wp:cNvGraphicFramePr>
@@ -1088,7 +757,7 @@
                   <pic:spPr>
                     <a:xfrm>
                       <a:off x="0" y="0"/>
-                      <a:ext cx="4877051" cy="3035456"/>
+                      <a:ext cx="5254990" cy="2786453"/>
                     </a:xfrm>
                     <a:prstGeom prst="rect">
                       <a:avLst/>
@@ -1106,11 +775,19 @@
         <w:widowControl/>
         <w:jc w:val="left"/>
         <w:rPr>
+          <w:sz w:val="48"/>
+          <w:szCs w:val="48"/>
+        </w:rPr>
+      </w:pPr>
+      <w:r>
+        <w:rPr>
           <w:rFonts w:hint="eastAsia"/>
           <w:sz w:val="48"/>
           <w:szCs w:val="48"/>
         </w:rPr>
-      </w:pPr>
+        <w:lastRenderedPageBreak/>
+        <w:t>git和代码托管中心</w:t>
+      </w:r>
     </w:p>
     <w:p>
       <w:pPr>
@@ -1127,14 +804,24 @@
           <w:sz w:val="48"/>
           <w:szCs w:val="48"/>
         </w:rPr>
-        <w:t>git</w:t>
-      </w:r>
-      <w:r>
-        <w:rPr>
-          <w:sz w:val="48"/>
-          <w:szCs w:val="48"/>
-        </w:rPr>
-        <w:t xml:space="preserve"> </w:t>
+        <w:t>代码远程仓库是基于网络服务器的远程代码仓库，简称远程库</w:t>
+      </w:r>
+    </w:p>
+    <w:p>
+      <w:pPr>
+        <w:widowControl/>
+        <w:jc w:val="left"/>
+        <w:rPr>
+          <w:sz w:val="48"/>
+          <w:szCs w:val="48"/>
+        </w:rPr>
+      </w:pPr>
+      <w:r>
+        <w:rPr>
+          <w:sz w:val="48"/>
+          <w:szCs w:val="48"/>
+        </w:rPr>
+        <w:t>-</w:t>
       </w:r>
       <w:r>
         <w:rPr>
@@ -1142,7 +829,276 @@
           <w:sz w:val="48"/>
           <w:szCs w:val="48"/>
         </w:rPr>
-        <w:t>status</w:t>
+        <w:t>&gt;局域网</w:t>
+      </w:r>
+    </w:p>
+    <w:p>
+      <w:pPr>
+        <w:widowControl/>
+        <w:jc w:val="left"/>
+        <w:rPr>
+          <w:sz w:val="48"/>
+          <w:szCs w:val="48"/>
+        </w:rPr>
+      </w:pPr>
+      <w:r>
+        <w:rPr>
+          <w:sz w:val="48"/>
+          <w:szCs w:val="48"/>
+        </w:rPr>
+        <w:t>Gitlab</w:t>
+      </w:r>
+    </w:p>
+    <w:p>
+      <w:pPr>
+        <w:widowControl/>
+        <w:jc w:val="left"/>
+        <w:rPr>
+          <w:sz w:val="48"/>
+          <w:szCs w:val="48"/>
+        </w:rPr>
+      </w:pPr>
+      <w:r>
+        <w:rPr>
+          <w:rFonts w:hint="eastAsia"/>
+          <w:sz w:val="48"/>
+          <w:szCs w:val="48"/>
+        </w:rPr>
+        <w:t>-</w:t>
+      </w:r>
+      <w:r>
+        <w:rPr>
+          <w:sz w:val="48"/>
+          <w:szCs w:val="48"/>
+        </w:rPr>
+        <w:t>&gt;</w:t>
+      </w:r>
+      <w:r>
+        <w:rPr>
+          <w:rFonts w:hint="eastAsia"/>
+          <w:sz w:val="48"/>
+          <w:szCs w:val="48"/>
+        </w:rPr>
+        <w:t>互联网</w:t>
+      </w:r>
+    </w:p>
+    <w:p>
+      <w:pPr>
+        <w:widowControl/>
+        <w:jc w:val="left"/>
+        <w:rPr>
+          <w:sz w:val="48"/>
+          <w:szCs w:val="48"/>
+        </w:rPr>
+      </w:pPr>
+      <w:proofErr w:type="spellStart"/>
+      <w:r>
+        <w:rPr>
+          <w:sz w:val="48"/>
+          <w:szCs w:val="48"/>
+        </w:rPr>
+        <w:t>Gitee</w:t>
+      </w:r>
+      <w:proofErr w:type="spellEnd"/>
+    </w:p>
+    <w:p>
+      <w:pPr>
+        <w:widowControl/>
+        <w:jc w:val="left"/>
+        <w:rPr>
+          <w:sz w:val="48"/>
+          <w:szCs w:val="48"/>
+        </w:rPr>
+      </w:pPr>
+      <w:proofErr w:type="spellStart"/>
+      <w:r>
+        <w:rPr>
+          <w:rFonts w:hint="eastAsia"/>
+          <w:sz w:val="48"/>
+          <w:szCs w:val="48"/>
+        </w:rPr>
+        <w:t>G</w:t>
+      </w:r>
+      <w:r>
+        <w:rPr>
+          <w:sz w:val="48"/>
+          <w:szCs w:val="48"/>
+        </w:rPr>
+        <w:t>ithub</w:t>
+      </w:r>
+      <w:proofErr w:type="spellEnd"/>
+    </w:p>
+    <w:p>
+      <w:pPr>
+        <w:widowControl/>
+        <w:jc w:val="left"/>
+        <w:rPr>
+          <w:sz w:val="48"/>
+          <w:szCs w:val="48"/>
+        </w:rPr>
+      </w:pPr>
+    </w:p>
+    <w:p>
+      <w:pPr>
+        <w:widowControl/>
+        <w:jc w:val="left"/>
+        <w:rPr>
+          <w:sz w:val="48"/>
+          <w:szCs w:val="48"/>
+        </w:rPr>
+      </w:pPr>
+      <w:r>
+        <w:rPr>
+          <w:rFonts w:hint="eastAsia"/>
+          <w:sz w:val="48"/>
+          <w:szCs w:val="48"/>
+        </w:rPr>
+        <w:t>通过指针指向来调用</w:t>
+      </w:r>
+      <w:r>
+        <w:rPr>
+          <w:rFonts w:hint="eastAsia"/>
+          <w:sz w:val="48"/>
+          <w:szCs w:val="48"/>
+        </w:rPr>
+        <w:t>想要的</w:t>
+      </w:r>
+      <w:r>
+        <w:rPr>
+          <w:rFonts w:hint="eastAsia"/>
+          <w:sz w:val="48"/>
+          <w:szCs w:val="48"/>
+        </w:rPr>
+        <w:t>版本</w:t>
+      </w:r>
+    </w:p>
+    <w:p>
+      <w:pPr>
+        <w:widowControl/>
+        <w:jc w:val="left"/>
+        <w:rPr>
+          <w:sz w:val="48"/>
+          <w:szCs w:val="48"/>
+        </w:rPr>
+      </w:pPr>
+    </w:p>
+    <w:p>
+      <w:pPr>
+        <w:widowControl/>
+        <w:jc w:val="left"/>
+        <w:rPr>
+          <w:sz w:val="48"/>
+          <w:szCs w:val="48"/>
+        </w:rPr>
+      </w:pPr>
+      <w:r>
+        <w:rPr>
+          <w:rFonts w:hint="eastAsia"/>
+          <w:sz w:val="48"/>
+          <w:szCs w:val="48"/>
+        </w:rPr>
+        <w:t>安装；</w:t>
+      </w:r>
+    </w:p>
+    <w:p>
+      <w:pPr>
+        <w:widowControl/>
+        <w:jc w:val="left"/>
+        <w:rPr>
+          <w:sz w:val="48"/>
+          <w:szCs w:val="48"/>
+        </w:rPr>
+      </w:pPr>
+      <w:r>
+        <w:rPr>
+          <w:rFonts w:hint="eastAsia"/>
+          <w:sz w:val="48"/>
+          <w:szCs w:val="48"/>
+        </w:rPr>
+        <w:t>安装后设置用户签名</w:t>
+      </w:r>
+    </w:p>
+    <w:p>
+      <w:pPr>
+        <w:widowControl/>
+        <w:jc w:val="left"/>
+        <w:rPr>
+          <w:sz w:val="48"/>
+          <w:szCs w:val="48"/>
+        </w:rPr>
+      </w:pPr>
+    </w:p>
+    <w:p>
+      <w:pPr>
+        <w:widowControl/>
+        <w:jc w:val="left"/>
+        <w:rPr>
+          <w:sz w:val="48"/>
+          <w:szCs w:val="48"/>
+        </w:rPr>
+      </w:pPr>
+    </w:p>
+    <w:p>
+      <w:pPr>
+        <w:widowControl/>
+        <w:jc w:val="left"/>
+        <w:rPr>
+          <w:sz w:val="48"/>
+          <w:szCs w:val="48"/>
+        </w:rPr>
+      </w:pPr>
+    </w:p>
+    <w:p>
+      <w:pPr>
+        <w:widowControl/>
+        <w:jc w:val="left"/>
+        <w:rPr>
+          <w:sz w:val="48"/>
+          <w:szCs w:val="48"/>
+        </w:rPr>
+      </w:pPr>
+    </w:p>
+    <w:p>
+      <w:pPr>
+        <w:widowControl/>
+        <w:jc w:val="left"/>
+        <w:rPr>
+          <w:sz w:val="48"/>
+          <w:szCs w:val="48"/>
+        </w:rPr>
+      </w:pPr>
+    </w:p>
+    <w:p>
+      <w:pPr>
+        <w:widowControl/>
+        <w:jc w:val="left"/>
+        <w:rPr>
+          <w:sz w:val="48"/>
+          <w:szCs w:val="48"/>
+        </w:rPr>
+      </w:pPr>
+      <w:r>
+        <w:rPr>
+          <w:rFonts w:hint="eastAsia"/>
+          <w:sz w:val="48"/>
+          <w:szCs w:val="48"/>
+        </w:rPr>
+        <w:t>2</w:t>
+      </w:r>
+      <w:r>
+        <w:rPr>
+          <w:sz w:val="48"/>
+          <w:szCs w:val="48"/>
+        </w:rPr>
+        <w:t>.</w:t>
+      </w:r>
+      <w:r>
+        <w:rPr>
+          <w:rFonts w:hint="eastAsia"/>
+          <w:sz w:val="48"/>
+          <w:szCs w:val="48"/>
+        </w:rPr>
+        <w:t>git常用的命令</w:t>
       </w:r>
     </w:p>
     <w:p>
@@ -1159,10 +1115,10 @@
           <w:noProof/>
         </w:rPr>
         <w:drawing>
-          <wp:inline distT="0" distB="0" distL="0" distR="0" wp14:anchorId="0BA9E245" wp14:editId="0F5A25BF">
-            <wp:extent cx="3784795" cy="2349621"/>
-            <wp:effectExtent l="0" t="0" r="6350" b="0"/>
-            <wp:docPr id="5" name="图片 5"/>
+          <wp:inline distT="0" distB="0" distL="0" distR="0" wp14:anchorId="55989FE4" wp14:editId="5B3ADF7E">
+            <wp:extent cx="4877051" cy="3035456"/>
+            <wp:effectExtent l="0" t="0" r="0" b="0"/>
+            <wp:docPr id="4" name="图片 4"/>
             <wp:cNvGraphicFramePr>
               <a:graphicFrameLocks xmlns:a="http://schemas.openxmlformats.org/drawingml/2006/main" noChangeAspect="1"/>
             </wp:cNvGraphicFramePr>
@@ -1182,7 +1138,7 @@
                   <pic:spPr>
                     <a:xfrm>
                       <a:off x="0" y="0"/>
-                      <a:ext cx="3784795" cy="2349621"/>
+                      <a:ext cx="4877051" cy="3035456"/>
                     </a:xfrm>
                     <a:prstGeom prst="rect">
                       <a:avLst/>
@@ -1214,16 +1170,6 @@
           <w:szCs w:val="48"/>
         </w:rPr>
       </w:pPr>
-    </w:p>
-    <w:p>
-      <w:pPr>
-        <w:widowControl/>
-        <w:jc w:val="left"/>
-        <w:rPr>
-          <w:sz w:val="48"/>
-          <w:szCs w:val="48"/>
-        </w:rPr>
-      </w:pPr>
       <w:r>
         <w:rPr>
           <w:rFonts w:hint="eastAsia"/>
@@ -1245,14 +1191,7 @@
           <w:sz w:val="48"/>
           <w:szCs w:val="48"/>
         </w:rPr>
-        <w:t>a</w:t>
-      </w:r>
-      <w:r>
-        <w:rPr>
-          <w:sz w:val="48"/>
-          <w:szCs w:val="48"/>
-        </w:rPr>
-        <w:t>dd note.docx</w:t>
+        <w:t>status</w:t>
       </w:r>
     </w:p>
     <w:p>
@@ -1268,11 +1207,12 @@
         <w:rPr>
           <w:noProof/>
         </w:rPr>
+        <w:lastRenderedPageBreak/>
         <w:drawing>
-          <wp:inline distT="0" distB="0" distL="0" distR="0" wp14:anchorId="772684DC" wp14:editId="1BC3EF6C">
+          <wp:inline distT="0" distB="0" distL="0" distR="0" wp14:anchorId="0BA9E245" wp14:editId="0F5A25BF">
             <wp:extent cx="3784795" cy="2349621"/>
             <wp:effectExtent l="0" t="0" r="6350" b="0"/>
-            <wp:docPr id="6" name="图片 6"/>
+            <wp:docPr id="5" name="图片 5"/>
             <wp:cNvGraphicFramePr>
               <a:graphicFrameLocks xmlns:a="http://schemas.openxmlformats.org/drawingml/2006/main" noChangeAspect="1"/>
             </wp:cNvGraphicFramePr>
@@ -1324,20 +1264,45 @@
           <w:szCs w:val="48"/>
         </w:rPr>
       </w:pPr>
+    </w:p>
+    <w:p>
+      <w:pPr>
+        <w:widowControl/>
+        <w:jc w:val="left"/>
+        <w:rPr>
+          <w:sz w:val="48"/>
+          <w:szCs w:val="48"/>
+        </w:rPr>
+      </w:pPr>
       <w:r>
         <w:rPr>
           <w:rFonts w:hint="eastAsia"/>
           <w:sz w:val="48"/>
           <w:szCs w:val="48"/>
         </w:rPr>
-        <w:t>g</w:t>
-      </w:r>
-      <w:r>
-        <w:rPr>
-          <w:sz w:val="48"/>
-          <w:szCs w:val="48"/>
-        </w:rPr>
-        <w:t>it rm –cached &lt;file&gt;</w:t>
+        <w:t>git</w:t>
+      </w:r>
+      <w:r>
+        <w:rPr>
+          <w:sz w:val="48"/>
+          <w:szCs w:val="48"/>
+        </w:rPr>
+        <w:t xml:space="preserve"> </w:t>
+      </w:r>
+      <w:r>
+        <w:rPr>
+          <w:rFonts w:hint="eastAsia"/>
+          <w:sz w:val="48"/>
+          <w:szCs w:val="48"/>
+        </w:rPr>
+        <w:t>a</w:t>
+      </w:r>
+      <w:r>
+        <w:rPr>
+          <w:sz w:val="48"/>
+          <w:szCs w:val="48"/>
+        </w:rPr>
+        <w:t>dd note.docx</w:t>
       </w:r>
     </w:p>
     <w:p>
@@ -1354,10 +1319,10 @@
           <w:noProof/>
         </w:rPr>
         <w:drawing>
-          <wp:inline distT="0" distB="0" distL="0" distR="0" wp14:anchorId="45A0288E" wp14:editId="2C40A9CD">
+          <wp:inline distT="0" distB="0" distL="0" distR="0" wp14:anchorId="772684DC" wp14:editId="1BC3EF6C">
             <wp:extent cx="3784795" cy="2349621"/>
             <wp:effectExtent l="0" t="0" r="6350" b="0"/>
-            <wp:docPr id="7" name="图片 7"/>
+            <wp:docPr id="6" name="图片 6"/>
             <wp:cNvGraphicFramePr>
               <a:graphicFrameLocks xmlns:a="http://schemas.openxmlformats.org/drawingml/2006/main" noChangeAspect="1"/>
             </wp:cNvGraphicFramePr>
@@ -1405,10 +1370,115 @@
         <w:widowControl/>
         <w:jc w:val="left"/>
         <w:rPr>
+          <w:sz w:val="48"/>
+          <w:szCs w:val="48"/>
+        </w:rPr>
+      </w:pPr>
+      <w:r>
+        <w:rPr>
           <w:rFonts w:hint="eastAsia"/>
           <w:sz w:val="48"/>
           <w:szCs w:val="48"/>
         </w:rPr>
+        <w:t>g</w:t>
+      </w:r>
+      <w:r>
+        <w:rPr>
+          <w:sz w:val="48"/>
+          <w:szCs w:val="48"/>
+        </w:rPr>
+        <w:t>it rm –cached &lt;file&gt;</w:t>
+      </w:r>
+    </w:p>
+    <w:p>
+      <w:pPr>
+        <w:widowControl/>
+        <w:jc w:val="left"/>
+        <w:rPr>
+          <w:sz w:val="48"/>
+          <w:szCs w:val="48"/>
+        </w:rPr>
+      </w:pPr>
+      <w:r>
+        <w:rPr>
+          <w:noProof/>
+        </w:rPr>
+        <w:lastRenderedPageBreak/>
+        <w:drawing>
+          <wp:inline distT="0" distB="0" distL="0" distR="0" wp14:anchorId="45A0288E" wp14:editId="2C40A9CD">
+            <wp:extent cx="3784795" cy="2349621"/>
+            <wp:effectExtent l="0" t="0" r="6350" b="0"/>
+            <wp:docPr id="7" name="图片 7"/>
+            <wp:cNvGraphicFramePr>
+              <a:graphicFrameLocks xmlns:a="http://schemas.openxmlformats.org/drawingml/2006/main" noChangeAspect="1"/>
+            </wp:cNvGraphicFramePr>
+            <a:graphic xmlns:a="http://schemas.openxmlformats.org/drawingml/2006/main">
+              <a:graphicData uri="http://schemas.openxmlformats.org/drawingml/2006/picture">
+                <pic:pic xmlns:pic="http://schemas.openxmlformats.org/drawingml/2006/picture">
+                  <pic:nvPicPr>
+                    <pic:cNvPr id="1" name=""/>
+                    <pic:cNvPicPr/>
+                  </pic:nvPicPr>
+                  <pic:blipFill>
+                    <a:blip r:embed="rId15"/>
+                    <a:stretch>
+                      <a:fillRect/>
+                    </a:stretch>
+                  </pic:blipFill>
+                  <pic:spPr>
+                    <a:xfrm>
+                      <a:off x="0" y="0"/>
+                      <a:ext cx="3784795" cy="2349621"/>
+                    </a:xfrm>
+                    <a:prstGeom prst="rect">
+                      <a:avLst/>
+                    </a:prstGeom>
+                  </pic:spPr>
+                </pic:pic>
+              </a:graphicData>
+            </a:graphic>
+          </wp:inline>
+        </w:drawing>
+      </w:r>
+    </w:p>
+    <w:p>
+      <w:pPr>
+        <w:widowControl/>
+        <w:jc w:val="left"/>
+        <w:rPr>
+          <w:sz w:val="48"/>
+          <w:szCs w:val="48"/>
+        </w:rPr>
+      </w:pPr>
+    </w:p>
+    <w:p>
+      <w:pPr>
+        <w:widowControl/>
+        <w:jc w:val="left"/>
+        <w:rPr>
+          <w:sz w:val="48"/>
+          <w:szCs w:val="48"/>
+        </w:rPr>
+      </w:pPr>
+    </w:p>
+    <w:p>
+      <w:pPr>
+        <w:widowControl/>
+        <w:jc w:val="left"/>
+        <w:rPr>
+          <w:sz w:val="48"/>
+          <w:szCs w:val="48"/>
+        </w:rPr>
+      </w:pPr>
+    </w:p>
+    <w:p>
+      <w:pPr>
+        <w:widowControl/>
+        <w:jc w:val="left"/>
+        <w:rPr>
+          <w:sz w:val="48"/>
+          <w:szCs w:val="48"/>
+        </w:rPr>
       </w:pPr>
       <w:r>
         <w:rPr>
@@ -1440,6 +1510,5906 @@
         </w:rPr>
         <w:t>commit -m” message”</w:t>
       </w:r>
+    </w:p>
+    <w:p>
+      <w:pPr>
+        <w:widowControl/>
+        <w:jc w:val="left"/>
+        <w:rPr>
+          <w:sz w:val="48"/>
+          <w:szCs w:val="48"/>
+        </w:rPr>
+      </w:pPr>
+      <w:r>
+        <w:rPr>
+          <w:noProof/>
+        </w:rPr>
+        <w:drawing>
+          <wp:inline distT="0" distB="0" distL="0" distR="0" wp14:anchorId="12004D83" wp14:editId="30AA54BC">
+            <wp:extent cx="3784795" cy="2349621"/>
+            <wp:effectExtent l="0" t="0" r="6350" b="0"/>
+            <wp:docPr id="10" name="图片 10"/>
+            <wp:cNvGraphicFramePr>
+              <a:graphicFrameLocks xmlns:a="http://schemas.openxmlformats.org/drawingml/2006/main" noChangeAspect="1"/>
+            </wp:cNvGraphicFramePr>
+            <a:graphic xmlns:a="http://schemas.openxmlformats.org/drawingml/2006/main">
+              <a:graphicData uri="http://schemas.openxmlformats.org/drawingml/2006/picture">
+                <pic:pic xmlns:pic="http://schemas.openxmlformats.org/drawingml/2006/picture">
+                  <pic:nvPicPr>
+                    <pic:cNvPr id="1" name=""/>
+                    <pic:cNvPicPr/>
+                  </pic:nvPicPr>
+                  <pic:blipFill>
+                    <a:blip r:embed="rId16"/>
+                    <a:stretch>
+                      <a:fillRect/>
+                    </a:stretch>
+                  </pic:blipFill>
+                  <pic:spPr>
+                    <a:xfrm>
+                      <a:off x="0" y="0"/>
+                      <a:ext cx="3784795" cy="2349621"/>
+                    </a:xfrm>
+                    <a:prstGeom prst="rect">
+                      <a:avLst/>
+                    </a:prstGeom>
+                  </pic:spPr>
+                </pic:pic>
+              </a:graphicData>
+            </a:graphic>
+          </wp:inline>
+        </w:drawing>
+      </w:r>
+    </w:p>
+    <w:p>
+      <w:pPr>
+        <w:widowControl/>
+        <w:jc w:val="left"/>
+        <w:rPr>
+          <w:sz w:val="48"/>
+          <w:szCs w:val="48"/>
+        </w:rPr>
+      </w:pPr>
+    </w:p>
+    <w:p>
+      <w:pPr>
+        <w:widowControl/>
+        <w:jc w:val="left"/>
+        <w:rPr>
+          <w:sz w:val="48"/>
+          <w:szCs w:val="48"/>
+        </w:rPr>
+      </w:pPr>
+    </w:p>
+    <w:p>
+      <w:pPr>
+        <w:widowControl/>
+        <w:jc w:val="left"/>
+        <w:rPr>
+          <w:sz w:val="48"/>
+          <w:szCs w:val="48"/>
+        </w:rPr>
+      </w:pPr>
+    </w:p>
+    <w:p>
+      <w:pPr>
+        <w:widowControl/>
+        <w:jc w:val="left"/>
+        <w:rPr>
+          <w:sz w:val="48"/>
+          <w:szCs w:val="48"/>
+        </w:rPr>
+      </w:pPr>
+      <w:r>
+        <w:rPr>
+          <w:rFonts w:hint="eastAsia"/>
+          <w:sz w:val="48"/>
+          <w:szCs w:val="48"/>
+        </w:rPr>
+        <w:lastRenderedPageBreak/>
+        <w:t>g</w:t>
+      </w:r>
+      <w:r>
+        <w:rPr>
+          <w:sz w:val="48"/>
+          <w:szCs w:val="48"/>
+        </w:rPr>
+        <w:t xml:space="preserve">it </w:t>
+      </w:r>
+      <w:proofErr w:type="spellStart"/>
+      <w:r>
+        <w:rPr>
+          <w:sz w:val="48"/>
+          <w:szCs w:val="48"/>
+        </w:rPr>
+        <w:t>reflog</w:t>
+      </w:r>
+      <w:proofErr w:type="spellEnd"/>
+    </w:p>
+    <w:p>
+      <w:pPr>
+        <w:widowControl/>
+        <w:jc w:val="left"/>
+        <w:rPr>
+          <w:sz w:val="48"/>
+          <w:szCs w:val="48"/>
+        </w:rPr>
+      </w:pPr>
+      <w:r>
+        <w:rPr>
+          <w:rFonts w:hint="eastAsia"/>
+          <w:sz w:val="48"/>
+          <w:szCs w:val="48"/>
+        </w:rPr>
+        <w:t>g</w:t>
+      </w:r>
+      <w:r>
+        <w:rPr>
+          <w:sz w:val="48"/>
+          <w:szCs w:val="48"/>
+        </w:rPr>
+        <w:t>it log</w:t>
+      </w:r>
+    </w:p>
+    <w:p>
+      <w:pPr>
+        <w:widowControl/>
+        <w:jc w:val="left"/>
+        <w:rPr>
+          <w:sz w:val="48"/>
+          <w:szCs w:val="48"/>
+        </w:rPr>
+      </w:pPr>
+      <w:r>
+        <w:rPr>
+          <w:rFonts w:hint="eastAsia"/>
+          <w:sz w:val="48"/>
+          <w:szCs w:val="48"/>
+        </w:rPr>
+        <w:t>查阅日志信息</w:t>
+      </w:r>
+    </w:p>
+    <w:p>
+      <w:pPr>
+        <w:widowControl/>
+        <w:jc w:val="left"/>
+        <w:rPr>
+          <w:sz w:val="48"/>
+          <w:szCs w:val="48"/>
+        </w:rPr>
+      </w:pPr>
+      <w:r>
+        <w:rPr>
+          <w:noProof/>
+        </w:rPr>
+        <w:drawing>
+          <wp:inline distT="0" distB="0" distL="0" distR="0" wp14:anchorId="4AE37D6E" wp14:editId="144FD3C8">
+            <wp:extent cx="3784795" cy="2349621"/>
+            <wp:effectExtent l="0" t="0" r="6350" b="0"/>
+            <wp:docPr id="8" name="图片 8"/>
+            <wp:cNvGraphicFramePr>
+              <a:graphicFrameLocks xmlns:a="http://schemas.openxmlformats.org/drawingml/2006/main" noChangeAspect="1"/>
+            </wp:cNvGraphicFramePr>
+            <a:graphic xmlns:a="http://schemas.openxmlformats.org/drawingml/2006/main">
+              <a:graphicData uri="http://schemas.openxmlformats.org/drawingml/2006/picture">
+                <pic:pic xmlns:pic="http://schemas.openxmlformats.org/drawingml/2006/picture">
+                  <pic:nvPicPr>
+                    <pic:cNvPr id="1" name=""/>
+                    <pic:cNvPicPr/>
+                  </pic:nvPicPr>
+                  <pic:blipFill>
+                    <a:blip r:embed="rId17"/>
+                    <a:stretch>
+                      <a:fillRect/>
+                    </a:stretch>
+                  </pic:blipFill>
+                  <pic:spPr>
+                    <a:xfrm>
+                      <a:off x="0" y="0"/>
+                      <a:ext cx="3784795" cy="2349621"/>
+                    </a:xfrm>
+                    <a:prstGeom prst="rect">
+                      <a:avLst/>
+                    </a:prstGeom>
+                  </pic:spPr>
+                </pic:pic>
+              </a:graphicData>
+            </a:graphic>
+          </wp:inline>
+        </w:drawing>
+      </w:r>
+    </w:p>
+    <w:p>
+      <w:pPr>
+        <w:widowControl/>
+        <w:jc w:val="left"/>
+        <w:rPr>
+          <w:sz w:val="48"/>
+          <w:szCs w:val="48"/>
+        </w:rPr>
+      </w:pPr>
+      <w:r>
+        <w:rPr>
+          <w:noProof/>
+        </w:rPr>
+        <w:drawing>
+          <wp:inline distT="0" distB="0" distL="0" distR="0" wp14:anchorId="1B60CA51" wp14:editId="6B3E4CFB">
+            <wp:extent cx="3784795" cy="2349621"/>
+            <wp:effectExtent l="0" t="0" r="6350" b="0"/>
+            <wp:docPr id="9" name="图片 9"/>
+            <wp:cNvGraphicFramePr>
+              <a:graphicFrameLocks xmlns:a="http://schemas.openxmlformats.org/drawingml/2006/main" noChangeAspect="1"/>
+            </wp:cNvGraphicFramePr>
+            <a:graphic xmlns:a="http://schemas.openxmlformats.org/drawingml/2006/main">
+              <a:graphicData uri="http://schemas.openxmlformats.org/drawingml/2006/picture">
+                <pic:pic xmlns:pic="http://schemas.openxmlformats.org/drawingml/2006/picture">
+                  <pic:nvPicPr>
+                    <pic:cNvPr id="1" name=""/>
+                    <pic:cNvPicPr/>
+                  </pic:nvPicPr>
+                  <pic:blipFill>
+                    <a:blip r:embed="rId18"/>
+                    <a:stretch>
+                      <a:fillRect/>
+                    </a:stretch>
+                  </pic:blipFill>
+                  <pic:spPr>
+                    <a:xfrm>
+                      <a:off x="0" y="0"/>
+                      <a:ext cx="3784795" cy="2349621"/>
+                    </a:xfrm>
+                    <a:prstGeom prst="rect">
+                      <a:avLst/>
+                    </a:prstGeom>
+                  </pic:spPr>
+                </pic:pic>
+              </a:graphicData>
+            </a:graphic>
+          </wp:inline>
+        </w:drawing>
+      </w:r>
+    </w:p>
+    <w:p>
+      <w:pPr>
+        <w:widowControl/>
+        <w:jc w:val="left"/>
+        <w:rPr>
+          <w:sz w:val="48"/>
+          <w:szCs w:val="48"/>
+        </w:rPr>
+      </w:pPr>
+    </w:p>
+    <w:p>
+      <w:pPr>
+        <w:widowControl/>
+        <w:jc w:val="left"/>
+        <w:rPr>
+          <w:sz w:val="48"/>
+          <w:szCs w:val="48"/>
+        </w:rPr>
+      </w:pPr>
+    </w:p>
+    <w:p>
+      <w:pPr>
+        <w:widowControl/>
+        <w:jc w:val="left"/>
+        <w:rPr>
+          <w:sz w:val="48"/>
+          <w:szCs w:val="48"/>
+        </w:rPr>
+      </w:pPr>
+    </w:p>
+    <w:p>
+      <w:pPr>
+        <w:widowControl/>
+        <w:jc w:val="left"/>
+        <w:rPr>
+          <w:sz w:val="48"/>
+          <w:szCs w:val="48"/>
+        </w:rPr>
+      </w:pPr>
+    </w:p>
+    <w:p>
+      <w:pPr>
+        <w:widowControl/>
+        <w:jc w:val="left"/>
+        <w:rPr>
+          <w:sz w:val="48"/>
+          <w:szCs w:val="48"/>
+        </w:rPr>
+      </w:pPr>
+      <w:r>
+        <w:rPr>
+          <w:rFonts w:hint="eastAsia"/>
+          <w:sz w:val="48"/>
+          <w:szCs w:val="48"/>
+        </w:rPr>
+        <w:lastRenderedPageBreak/>
+        <w:t>历史版本</w:t>
+      </w:r>
+    </w:p>
+    <w:p>
+      <w:pPr>
+        <w:widowControl/>
+        <w:jc w:val="left"/>
+        <w:rPr>
+          <w:sz w:val="48"/>
+          <w:szCs w:val="48"/>
+        </w:rPr>
+      </w:pPr>
+      <w:r>
+        <w:rPr>
+          <w:rFonts w:hint="eastAsia"/>
+          <w:sz w:val="48"/>
+          <w:szCs w:val="48"/>
+        </w:rPr>
+        <w:t>版本穿梭：</w:t>
+      </w:r>
+    </w:p>
+    <w:p>
+      <w:pPr>
+        <w:widowControl/>
+        <w:jc w:val="left"/>
+        <w:rPr>
+          <w:sz w:val="48"/>
+          <w:szCs w:val="48"/>
+        </w:rPr>
+      </w:pPr>
+      <w:r>
+        <w:rPr>
+          <w:sz w:val="48"/>
+          <w:szCs w:val="48"/>
+        </w:rPr>
+        <w:t xml:space="preserve">git </w:t>
+      </w:r>
+      <w:proofErr w:type="spellStart"/>
+      <w:r>
+        <w:rPr>
+          <w:sz w:val="48"/>
+          <w:szCs w:val="48"/>
+        </w:rPr>
+        <w:t>reflog</w:t>
+      </w:r>
+      <w:proofErr w:type="spellEnd"/>
+      <w:r>
+        <w:rPr>
+          <w:sz w:val="48"/>
+          <w:szCs w:val="48"/>
+        </w:rPr>
+        <w:t>:</w:t>
+      </w:r>
+      <w:r>
+        <w:rPr>
+          <w:rFonts w:hint="eastAsia"/>
+          <w:sz w:val="48"/>
+          <w:szCs w:val="48"/>
+        </w:rPr>
+        <w:t>查阅id</w:t>
+      </w:r>
+    </w:p>
+    <w:p>
+      <w:pPr>
+        <w:widowControl/>
+        <w:jc w:val="left"/>
+        <w:rPr>
+          <w:sz w:val="48"/>
+          <w:szCs w:val="48"/>
+        </w:rPr>
+      </w:pPr>
+      <w:r>
+        <w:rPr>
+          <w:rFonts w:hint="eastAsia"/>
+          <w:sz w:val="48"/>
+          <w:szCs w:val="48"/>
+        </w:rPr>
+        <w:t>g</w:t>
+      </w:r>
+      <w:r>
+        <w:rPr>
+          <w:sz w:val="48"/>
+          <w:szCs w:val="48"/>
+        </w:rPr>
+        <w:t>i</w:t>
+      </w:r>
+      <w:r>
+        <w:rPr>
+          <w:sz w:val="48"/>
+          <w:szCs w:val="48"/>
+        </w:rPr>
+        <w:t>t reset –hard id</w:t>
+      </w:r>
+    </w:p>
+    <w:p>
+      <w:pPr>
+        <w:widowControl/>
+        <w:jc w:val="left"/>
+        <w:rPr>
+          <w:sz w:val="48"/>
+          <w:szCs w:val="48"/>
+        </w:rPr>
+      </w:pPr>
+      <w:r>
+        <w:rPr>
+          <w:rFonts w:hint="eastAsia"/>
+          <w:sz w:val="48"/>
+          <w:szCs w:val="48"/>
+        </w:rPr>
+        <w:t>head转换指向对象</w:t>
+      </w:r>
+    </w:p>
+    <w:p>
+      <w:pPr>
+        <w:widowControl/>
+        <w:jc w:val="left"/>
+        <w:rPr>
+          <w:sz w:val="48"/>
+          <w:szCs w:val="48"/>
+        </w:rPr>
+      </w:pPr>
+      <w:r>
+        <w:rPr>
+          <w:noProof/>
+        </w:rPr>
+        <w:drawing>
+          <wp:inline distT="0" distB="0" distL="0" distR="0" wp14:anchorId="09DA6CC9" wp14:editId="1B8C1132">
+            <wp:extent cx="3784795" cy="2349621"/>
+            <wp:effectExtent l="0" t="0" r="6350" b="0"/>
+            <wp:docPr id="12" name="图片 12"/>
+            <wp:cNvGraphicFramePr>
+              <a:graphicFrameLocks xmlns:a="http://schemas.openxmlformats.org/drawingml/2006/main" noChangeAspect="1"/>
+            </wp:cNvGraphicFramePr>
+            <a:graphic xmlns:a="http://schemas.openxmlformats.org/drawingml/2006/main">
+              <a:graphicData uri="http://schemas.openxmlformats.org/drawingml/2006/picture">
+                <pic:pic xmlns:pic="http://schemas.openxmlformats.org/drawingml/2006/picture">
+                  <pic:nvPicPr>
+                    <pic:cNvPr id="1" name=""/>
+                    <pic:cNvPicPr/>
+                  </pic:nvPicPr>
+                  <pic:blipFill>
+                    <a:blip r:embed="rId19"/>
+                    <a:stretch>
+                      <a:fillRect/>
+                    </a:stretch>
+                  </pic:blipFill>
+                  <pic:spPr>
+                    <a:xfrm>
+                      <a:off x="0" y="0"/>
+                      <a:ext cx="3784795" cy="2349621"/>
+                    </a:xfrm>
+                    <a:prstGeom prst="rect">
+                      <a:avLst/>
+                    </a:prstGeom>
+                  </pic:spPr>
+                </pic:pic>
+              </a:graphicData>
+            </a:graphic>
+          </wp:inline>
+        </w:drawing>
+      </w:r>
+    </w:p>
+    <w:p>
+      <w:pPr>
+        <w:widowControl/>
+        <w:jc w:val="left"/>
+        <w:rPr>
+          <w:sz w:val="48"/>
+          <w:szCs w:val="48"/>
+        </w:rPr>
+      </w:pPr>
+      <w:r>
+        <w:rPr>
+          <w:rFonts w:hint="eastAsia"/>
+          <w:sz w:val="48"/>
+          <w:szCs w:val="48"/>
+        </w:rPr>
+        <w:t>移动head来版本穿梭</w:t>
+      </w:r>
+    </w:p>
+    <w:p>
+      <w:pPr>
+        <w:widowControl/>
+        <w:jc w:val="left"/>
+        <w:rPr>
+          <w:sz w:val="48"/>
+          <w:szCs w:val="48"/>
+        </w:rPr>
+      </w:pPr>
+    </w:p>
+    <w:p>
+      <w:pPr>
+        <w:widowControl/>
+        <w:jc w:val="left"/>
+        <w:rPr>
+          <w:sz w:val="48"/>
+          <w:szCs w:val="48"/>
+        </w:rPr>
+      </w:pPr>
+    </w:p>
+    <w:p>
+      <w:pPr>
+        <w:widowControl/>
+        <w:jc w:val="left"/>
+        <w:rPr>
+          <w:sz w:val="48"/>
+          <w:szCs w:val="48"/>
+        </w:rPr>
+      </w:pPr>
+    </w:p>
+    <w:p>
+      <w:pPr>
+        <w:widowControl/>
+        <w:jc w:val="left"/>
+        <w:rPr>
+          <w:sz w:val="48"/>
+          <w:szCs w:val="48"/>
+        </w:rPr>
+      </w:pPr>
+    </w:p>
+    <w:p>
+      <w:pPr>
+        <w:widowControl/>
+        <w:jc w:val="left"/>
+        <w:rPr>
+          <w:sz w:val="48"/>
+          <w:szCs w:val="48"/>
+        </w:rPr>
+      </w:pPr>
+    </w:p>
+    <w:p>
+      <w:pPr>
+        <w:widowControl/>
+        <w:jc w:val="left"/>
+        <w:rPr>
+          <w:sz w:val="48"/>
+          <w:szCs w:val="48"/>
+        </w:rPr>
+      </w:pPr>
+      <w:r>
+        <w:rPr>
+          <w:rFonts w:hint="eastAsia"/>
+          <w:sz w:val="48"/>
+          <w:szCs w:val="48"/>
+        </w:rPr>
+        <w:lastRenderedPageBreak/>
+        <w:t>公司服务器</w:t>
+      </w:r>
+    </w:p>
+    <w:p>
+      <w:pPr>
+        <w:widowControl/>
+        <w:jc w:val="left"/>
+        <w:rPr>
+          <w:sz w:val="48"/>
+          <w:szCs w:val="48"/>
+        </w:rPr>
+      </w:pPr>
+      <w:r>
+        <w:rPr>
+          <w:noProof/>
+        </w:rPr>
+        <w:drawing>
+          <wp:inline distT="0" distB="0" distL="0" distR="0" wp14:anchorId="46BAB99F" wp14:editId="046FEB72">
+            <wp:extent cx="4489681" cy="2019404"/>
+            <wp:effectExtent l="0" t="0" r="6350" b="0"/>
+            <wp:docPr id="13" name="图片 13"/>
+            <wp:cNvGraphicFramePr>
+              <a:graphicFrameLocks xmlns:a="http://schemas.openxmlformats.org/drawingml/2006/main" noChangeAspect="1"/>
+            </wp:cNvGraphicFramePr>
+            <a:graphic xmlns:a="http://schemas.openxmlformats.org/drawingml/2006/main">
+              <a:graphicData uri="http://schemas.openxmlformats.org/drawingml/2006/picture">
+                <pic:pic xmlns:pic="http://schemas.openxmlformats.org/drawingml/2006/picture">
+                  <pic:nvPicPr>
+                    <pic:cNvPr id="1" name=""/>
+                    <pic:cNvPicPr/>
+                  </pic:nvPicPr>
+                  <pic:blipFill>
+                    <a:blip r:embed="rId20"/>
+                    <a:stretch>
+                      <a:fillRect/>
+                    </a:stretch>
+                  </pic:blipFill>
+                  <pic:spPr>
+                    <a:xfrm>
+                      <a:off x="0" y="0"/>
+                      <a:ext cx="4489681" cy="2019404"/>
+                    </a:xfrm>
+                    <a:prstGeom prst="rect">
+                      <a:avLst/>
+                    </a:prstGeom>
+                  </pic:spPr>
+                </pic:pic>
+              </a:graphicData>
+            </a:graphic>
+          </wp:inline>
+        </w:drawing>
+      </w:r>
+    </w:p>
+    <w:p>
+      <w:pPr>
+        <w:widowControl/>
+        <w:jc w:val="left"/>
+        <w:rPr>
+          <w:sz w:val="48"/>
+          <w:szCs w:val="48"/>
+        </w:rPr>
+      </w:pPr>
+      <w:r>
+        <w:rPr>
+          <w:rFonts w:hint="eastAsia"/>
+          <w:sz w:val="48"/>
+          <w:szCs w:val="48"/>
+        </w:rPr>
+        <w:t>通过分支：</w:t>
+      </w:r>
+    </w:p>
+    <w:p>
+      <w:pPr>
+        <w:widowControl/>
+        <w:jc w:val="left"/>
+        <w:rPr>
+          <w:sz w:val="48"/>
+          <w:szCs w:val="48"/>
+        </w:rPr>
+      </w:pPr>
+      <w:r>
+        <w:rPr>
+          <w:rFonts w:hint="eastAsia"/>
+          <w:sz w:val="48"/>
+          <w:szCs w:val="48"/>
+        </w:rPr>
+        <w:t>简单理解复制的副本，你只是在副本上开发，实质上是指针的指向的变换。</w:t>
+      </w:r>
+    </w:p>
+    <w:p>
+      <w:pPr>
+        <w:widowControl/>
+        <w:jc w:val="left"/>
+        <w:rPr>
+          <w:sz w:val="48"/>
+          <w:szCs w:val="48"/>
+        </w:rPr>
+      </w:pPr>
+    </w:p>
+    <w:p>
+      <w:pPr>
+        <w:widowControl/>
+        <w:jc w:val="left"/>
+        <w:rPr>
+          <w:sz w:val="48"/>
+          <w:szCs w:val="48"/>
+        </w:rPr>
+      </w:pPr>
+      <w:r>
+        <w:rPr>
+          <w:rFonts w:hint="eastAsia"/>
+          <w:sz w:val="48"/>
+          <w:szCs w:val="48"/>
+        </w:rPr>
+        <w:t>版本运行规则</w:t>
+      </w:r>
+    </w:p>
+    <w:p>
+      <w:pPr>
+        <w:widowControl/>
+        <w:jc w:val="left"/>
+        <w:rPr>
+          <w:sz w:val="48"/>
+          <w:szCs w:val="48"/>
+        </w:rPr>
+      </w:pPr>
+      <w:r>
+        <w:rPr>
+          <w:noProof/>
+        </w:rPr>
+        <w:drawing>
+          <wp:inline distT="0" distB="0" distL="0" distR="0" wp14:anchorId="692633C5" wp14:editId="799CF397">
+            <wp:extent cx="4108661" cy="1962251"/>
+            <wp:effectExtent l="0" t="0" r="6350" b="0"/>
+            <wp:docPr id="14" name="图片 14"/>
+            <wp:cNvGraphicFramePr>
+              <a:graphicFrameLocks xmlns:a="http://schemas.openxmlformats.org/drawingml/2006/main" noChangeAspect="1"/>
+            </wp:cNvGraphicFramePr>
+            <a:graphic xmlns:a="http://schemas.openxmlformats.org/drawingml/2006/main">
+              <a:graphicData uri="http://schemas.openxmlformats.org/drawingml/2006/picture">
+                <pic:pic xmlns:pic="http://schemas.openxmlformats.org/drawingml/2006/picture">
+                  <pic:nvPicPr>
+                    <pic:cNvPr id="1" name=""/>
+                    <pic:cNvPicPr/>
+                  </pic:nvPicPr>
+                  <pic:blipFill>
+                    <a:blip r:embed="rId21"/>
+                    <a:stretch>
+                      <a:fillRect/>
+                    </a:stretch>
+                  </pic:blipFill>
+                  <pic:spPr>
+                    <a:xfrm>
+                      <a:off x="0" y="0"/>
+                      <a:ext cx="4108661" cy="1962251"/>
+                    </a:xfrm>
+                    <a:prstGeom prst="rect">
+                      <a:avLst/>
+                    </a:prstGeom>
+                  </pic:spPr>
+                </pic:pic>
+              </a:graphicData>
+            </a:graphic>
+          </wp:inline>
+        </w:drawing>
+      </w:r>
+    </w:p>
+    <w:p>
+      <w:pPr>
+        <w:widowControl/>
+        <w:jc w:val="left"/>
+        <w:rPr>
+          <w:sz w:val="48"/>
+          <w:szCs w:val="48"/>
+        </w:rPr>
+      </w:pPr>
+    </w:p>
+    <w:p>
+      <w:pPr>
+        <w:widowControl/>
+        <w:jc w:val="left"/>
+        <w:rPr>
+          <w:sz w:val="48"/>
+          <w:szCs w:val="48"/>
+        </w:rPr>
+      </w:pPr>
+    </w:p>
+    <w:p>
+      <w:pPr>
+        <w:widowControl/>
+        <w:jc w:val="left"/>
+        <w:rPr>
+          <w:sz w:val="48"/>
+          <w:szCs w:val="48"/>
+        </w:rPr>
+      </w:pPr>
+      <w:r>
+        <w:rPr>
+          <w:rFonts w:hint="eastAsia"/>
+          <w:sz w:val="48"/>
+          <w:szCs w:val="48"/>
+        </w:rPr>
+        <w:lastRenderedPageBreak/>
+        <w:t>分支的玩法</w:t>
+      </w:r>
+    </w:p>
+    <w:p>
+      <w:pPr>
+        <w:widowControl/>
+        <w:jc w:val="left"/>
+        <w:rPr>
+          <w:sz w:val="48"/>
+          <w:szCs w:val="48"/>
+        </w:rPr>
+      </w:pPr>
+      <w:r>
+        <w:rPr>
+          <w:noProof/>
+        </w:rPr>
+        <w:drawing>
+          <wp:inline distT="0" distB="0" distL="0" distR="0" wp14:anchorId="34F98588" wp14:editId="63846F3F">
+            <wp:extent cx="4464279" cy="1441524"/>
+            <wp:effectExtent l="0" t="0" r="0" b="6350"/>
+            <wp:docPr id="15" name="图片 15"/>
+            <wp:cNvGraphicFramePr>
+              <a:graphicFrameLocks xmlns:a="http://schemas.openxmlformats.org/drawingml/2006/main" noChangeAspect="1"/>
+            </wp:cNvGraphicFramePr>
+            <a:graphic xmlns:a="http://schemas.openxmlformats.org/drawingml/2006/main">
+              <a:graphicData uri="http://schemas.openxmlformats.org/drawingml/2006/picture">
+                <pic:pic xmlns:pic="http://schemas.openxmlformats.org/drawingml/2006/picture">
+                  <pic:nvPicPr>
+                    <pic:cNvPr id="1" name=""/>
+                    <pic:cNvPicPr/>
+                  </pic:nvPicPr>
+                  <pic:blipFill>
+                    <a:blip r:embed="rId22"/>
+                    <a:stretch>
+                      <a:fillRect/>
+                    </a:stretch>
+                  </pic:blipFill>
+                  <pic:spPr>
+                    <a:xfrm>
+                      <a:off x="0" y="0"/>
+                      <a:ext cx="4464279" cy="1441524"/>
+                    </a:xfrm>
+                    <a:prstGeom prst="rect">
+                      <a:avLst/>
+                    </a:prstGeom>
+                  </pic:spPr>
+                </pic:pic>
+              </a:graphicData>
+            </a:graphic>
+          </wp:inline>
+        </w:drawing>
+      </w:r>
+    </w:p>
+    <w:p>
+      <w:pPr>
+        <w:widowControl/>
+        <w:jc w:val="left"/>
+        <w:rPr>
+          <w:sz w:val="48"/>
+          <w:szCs w:val="48"/>
+        </w:rPr>
+      </w:pPr>
+    </w:p>
+    <w:p>
+      <w:pPr>
+        <w:widowControl/>
+        <w:jc w:val="left"/>
+        <w:rPr>
+          <w:sz w:val="48"/>
+          <w:szCs w:val="48"/>
+        </w:rPr>
+      </w:pPr>
+      <w:r>
+        <w:rPr>
+          <w:rFonts w:hint="eastAsia"/>
+          <w:sz w:val="48"/>
+          <w:szCs w:val="48"/>
+        </w:rPr>
+        <w:t>查看分支</w:t>
+      </w:r>
+    </w:p>
+    <w:p>
+      <w:pPr>
+        <w:autoSpaceDE w:val="0"/>
+        <w:autoSpaceDN w:val="0"/>
+        <w:adjustRightInd w:val="0"/>
+        <w:jc w:val="left"/>
+        <w:rPr>
+          <w:rFonts w:ascii="Lucida Console" w:hAnsi="Lucida Console" w:cs="Lucida Console"/>
+          <w:color w:val="00A89A"/>
+          <w:kern w:val="0"/>
+          <w:sz w:val="18"/>
+          <w:szCs w:val="18"/>
+        </w:rPr>
+      </w:pPr>
+      <w:r>
+        <w:rPr>
+          <w:rFonts w:ascii="Lucida Console" w:hAnsi="Lucida Console" w:cs="Lucida Console"/>
+          <w:color w:val="1CA800"/>
+          <w:kern w:val="0"/>
+          <w:sz w:val="18"/>
+          <w:szCs w:val="18"/>
+        </w:rPr>
+        <w:t xml:space="preserve">dan@DESKTOP-UHTK2OR </w:t>
+      </w:r>
+      <w:r>
+        <w:rPr>
+          <w:rFonts w:ascii="Lucida Console" w:hAnsi="Lucida Console" w:cs="Lucida Console"/>
+          <w:color w:val="B148C6"/>
+          <w:kern w:val="0"/>
+          <w:sz w:val="18"/>
+          <w:szCs w:val="18"/>
+        </w:rPr>
+        <w:t xml:space="preserve">MINGW64 </w:t>
+      </w:r>
+      <w:r>
+        <w:rPr>
+          <w:rFonts w:ascii="Lucida Console" w:hAnsi="Lucida Console" w:cs="Lucida Console"/>
+          <w:color w:val="C0A000"/>
+          <w:kern w:val="0"/>
+          <w:sz w:val="18"/>
+          <w:szCs w:val="18"/>
+        </w:rPr>
+        <w:t>~/Desktop/</w:t>
+      </w:r>
+      <w:proofErr w:type="spellStart"/>
+      <w:r>
+        <w:rPr>
+          <w:rFonts w:ascii="Lucida Console" w:hAnsi="Lucida Console" w:cs="Lucida Console"/>
+          <w:color w:val="C0A000"/>
+          <w:kern w:val="0"/>
+          <w:sz w:val="18"/>
+          <w:szCs w:val="18"/>
+        </w:rPr>
+        <w:t>note+git</w:t>
+      </w:r>
+      <w:proofErr w:type="spellEnd"/>
+      <w:r>
+        <w:rPr>
+          <w:rFonts w:ascii="Lucida Console" w:hAnsi="Lucida Console" w:cs="Lucida Console"/>
+          <w:color w:val="00A89A"/>
+          <w:kern w:val="0"/>
+          <w:sz w:val="18"/>
+          <w:szCs w:val="18"/>
+        </w:rPr>
+        <w:t xml:space="preserve"> (master)</w:t>
+      </w:r>
+    </w:p>
+    <w:p>
+      <w:pPr>
+        <w:autoSpaceDE w:val="0"/>
+        <w:autoSpaceDN w:val="0"/>
+        <w:adjustRightInd w:val="0"/>
+        <w:jc w:val="left"/>
+        <w:rPr>
+          <w:rFonts w:ascii="Lucida Console" w:hAnsi="Lucida Console" w:cs="Lucida Console"/>
+          <w:kern w:val="0"/>
+          <w:sz w:val="18"/>
+          <w:szCs w:val="18"/>
+        </w:rPr>
+      </w:pPr>
+      <w:r>
+        <w:rPr>
+          <w:rFonts w:ascii="Lucida Console" w:hAnsi="Lucida Console" w:cs="Lucida Console"/>
+          <w:kern w:val="0"/>
+          <w:sz w:val="18"/>
+          <w:szCs w:val="18"/>
+        </w:rPr>
+        <w:t>$ git branch -v</w:t>
+      </w:r>
+    </w:p>
+    <w:p>
+      <w:pPr>
+        <w:autoSpaceDE w:val="0"/>
+        <w:autoSpaceDN w:val="0"/>
+        <w:adjustRightInd w:val="0"/>
+        <w:jc w:val="left"/>
+        <w:rPr>
+          <w:rFonts w:ascii="Lucida Console" w:hAnsi="Lucida Console" w:cs="Lucida Console"/>
+          <w:kern w:val="0"/>
+          <w:sz w:val="18"/>
+          <w:szCs w:val="18"/>
+        </w:rPr>
+      </w:pPr>
+      <w:r>
+        <w:rPr>
+          <w:rFonts w:ascii="Lucida Console" w:hAnsi="Lucida Console" w:cs="Lucida Console"/>
+          <w:kern w:val="0"/>
+          <w:sz w:val="18"/>
+          <w:szCs w:val="18"/>
+        </w:rPr>
+        <w:t xml:space="preserve">* </w:t>
+      </w:r>
+      <w:proofErr w:type="gramStart"/>
+      <w:r>
+        <w:rPr>
+          <w:rFonts w:ascii="Lucida Console" w:hAnsi="Lucida Console" w:cs="Lucida Console"/>
+          <w:color w:val="1CA800"/>
+          <w:kern w:val="0"/>
+          <w:sz w:val="18"/>
+          <w:szCs w:val="18"/>
+        </w:rPr>
+        <w:t>master</w:t>
+      </w:r>
+      <w:proofErr w:type="gramEnd"/>
+      <w:r>
+        <w:rPr>
+          <w:rFonts w:ascii="Lucida Console" w:hAnsi="Lucida Console" w:cs="Lucida Console"/>
+          <w:kern w:val="0"/>
+          <w:sz w:val="18"/>
+          <w:szCs w:val="18"/>
+        </w:rPr>
+        <w:t xml:space="preserve"> 18270db second</w:t>
+      </w:r>
+    </w:p>
+    <w:p>
+      <w:pPr>
+        <w:widowControl/>
+        <w:jc w:val="left"/>
+        <w:rPr>
+          <w:sz w:val="48"/>
+          <w:szCs w:val="48"/>
+        </w:rPr>
+      </w:pPr>
+    </w:p>
+    <w:p>
+      <w:pPr>
+        <w:widowControl/>
+        <w:jc w:val="left"/>
+        <w:rPr>
+          <w:sz w:val="48"/>
+          <w:szCs w:val="48"/>
+        </w:rPr>
+      </w:pPr>
+      <w:r>
+        <w:rPr>
+          <w:rFonts w:hint="eastAsia"/>
+          <w:sz w:val="48"/>
+          <w:szCs w:val="48"/>
+        </w:rPr>
+        <w:t>创建分支</w:t>
+      </w:r>
+    </w:p>
+    <w:p>
+      <w:pPr>
+        <w:autoSpaceDE w:val="0"/>
+        <w:autoSpaceDN w:val="0"/>
+        <w:adjustRightInd w:val="0"/>
+        <w:jc w:val="left"/>
+        <w:rPr>
+          <w:rFonts w:ascii="Lucida Console" w:hAnsi="Lucida Console" w:cs="Lucida Console"/>
+          <w:color w:val="00A89A"/>
+          <w:kern w:val="0"/>
+          <w:sz w:val="18"/>
+          <w:szCs w:val="18"/>
+        </w:rPr>
+      </w:pPr>
+      <w:r>
+        <w:rPr>
+          <w:rFonts w:ascii="Lucida Console" w:hAnsi="Lucida Console" w:cs="Lucida Console"/>
+          <w:color w:val="1CA800"/>
+          <w:kern w:val="0"/>
+          <w:sz w:val="18"/>
+          <w:szCs w:val="18"/>
+        </w:rPr>
+        <w:t xml:space="preserve">dan@DESKTOP-UHTK2OR </w:t>
+      </w:r>
+      <w:r>
+        <w:rPr>
+          <w:rFonts w:ascii="Lucida Console" w:hAnsi="Lucida Console" w:cs="Lucida Console"/>
+          <w:color w:val="B148C6"/>
+          <w:kern w:val="0"/>
+          <w:sz w:val="18"/>
+          <w:szCs w:val="18"/>
+        </w:rPr>
+        <w:t xml:space="preserve">MINGW64 </w:t>
+      </w:r>
+      <w:r>
+        <w:rPr>
+          <w:rFonts w:ascii="Lucida Console" w:hAnsi="Lucida Console" w:cs="Lucida Console"/>
+          <w:color w:val="C0A000"/>
+          <w:kern w:val="0"/>
+          <w:sz w:val="18"/>
+          <w:szCs w:val="18"/>
+        </w:rPr>
+        <w:t>~/Desktop/</w:t>
+      </w:r>
+      <w:proofErr w:type="spellStart"/>
+      <w:r>
+        <w:rPr>
+          <w:rFonts w:ascii="Lucida Console" w:hAnsi="Lucida Console" w:cs="Lucida Console"/>
+          <w:color w:val="C0A000"/>
+          <w:kern w:val="0"/>
+          <w:sz w:val="18"/>
+          <w:szCs w:val="18"/>
+        </w:rPr>
+        <w:t>note+git</w:t>
+      </w:r>
+      <w:proofErr w:type="spellEnd"/>
+      <w:r>
+        <w:rPr>
+          <w:rFonts w:ascii="Lucida Console" w:hAnsi="Lucida Console" w:cs="Lucida Console"/>
+          <w:color w:val="00A89A"/>
+          <w:kern w:val="0"/>
+          <w:sz w:val="18"/>
+          <w:szCs w:val="18"/>
+        </w:rPr>
+        <w:t xml:space="preserve"> (master)</w:t>
+      </w:r>
+    </w:p>
+    <w:p>
+      <w:pPr>
+        <w:autoSpaceDE w:val="0"/>
+        <w:autoSpaceDN w:val="0"/>
+        <w:adjustRightInd w:val="0"/>
+        <w:jc w:val="left"/>
+        <w:rPr>
+          <w:rFonts w:ascii="Lucida Console" w:hAnsi="Lucida Console" w:cs="Lucida Console"/>
+          <w:kern w:val="0"/>
+          <w:sz w:val="18"/>
+          <w:szCs w:val="18"/>
+        </w:rPr>
+      </w:pPr>
+      <w:r>
+        <w:rPr>
+          <w:rFonts w:ascii="Lucida Console" w:hAnsi="Lucida Console" w:cs="Lucida Console"/>
+          <w:kern w:val="0"/>
+          <w:sz w:val="18"/>
+          <w:szCs w:val="18"/>
+        </w:rPr>
+        <w:t>$ git branch hot-fix</w:t>
+      </w:r>
+    </w:p>
+    <w:p>
+      <w:pPr>
+        <w:autoSpaceDE w:val="0"/>
+        <w:autoSpaceDN w:val="0"/>
+        <w:adjustRightInd w:val="0"/>
+        <w:jc w:val="left"/>
+        <w:rPr>
+          <w:rFonts w:ascii="Lucida Console" w:hAnsi="Lucida Console" w:cs="Lucida Console"/>
+          <w:kern w:val="0"/>
+          <w:sz w:val="18"/>
+          <w:szCs w:val="18"/>
+        </w:rPr>
+      </w:pPr>
+    </w:p>
+    <w:p>
+      <w:pPr>
+        <w:autoSpaceDE w:val="0"/>
+        <w:autoSpaceDN w:val="0"/>
+        <w:adjustRightInd w:val="0"/>
+        <w:jc w:val="left"/>
+        <w:rPr>
+          <w:rFonts w:ascii="Lucida Console" w:hAnsi="Lucida Console" w:cs="Lucida Console"/>
+          <w:color w:val="00A89A"/>
+          <w:kern w:val="0"/>
+          <w:sz w:val="18"/>
+          <w:szCs w:val="18"/>
+        </w:rPr>
+      </w:pPr>
+      <w:r>
+        <w:rPr>
+          <w:rFonts w:ascii="Lucida Console" w:hAnsi="Lucida Console" w:cs="Lucida Console"/>
+          <w:color w:val="1CA800"/>
+          <w:kern w:val="0"/>
+          <w:sz w:val="18"/>
+          <w:szCs w:val="18"/>
+        </w:rPr>
+        <w:t xml:space="preserve">dan@DESKTOP-UHTK2OR </w:t>
+      </w:r>
+      <w:r>
+        <w:rPr>
+          <w:rFonts w:ascii="Lucida Console" w:hAnsi="Lucida Console" w:cs="Lucida Console"/>
+          <w:color w:val="B148C6"/>
+          <w:kern w:val="0"/>
+          <w:sz w:val="18"/>
+          <w:szCs w:val="18"/>
+        </w:rPr>
+        <w:t xml:space="preserve">MINGW64 </w:t>
+      </w:r>
+      <w:r>
+        <w:rPr>
+          <w:rFonts w:ascii="Lucida Console" w:hAnsi="Lucida Console" w:cs="Lucida Console"/>
+          <w:color w:val="C0A000"/>
+          <w:kern w:val="0"/>
+          <w:sz w:val="18"/>
+          <w:szCs w:val="18"/>
+        </w:rPr>
+        <w:t>~/Desktop/</w:t>
+      </w:r>
+      <w:proofErr w:type="spellStart"/>
+      <w:r>
+        <w:rPr>
+          <w:rFonts w:ascii="Lucida Console" w:hAnsi="Lucida Console" w:cs="Lucida Console"/>
+          <w:color w:val="C0A000"/>
+          <w:kern w:val="0"/>
+          <w:sz w:val="18"/>
+          <w:szCs w:val="18"/>
+        </w:rPr>
+        <w:t>note+git</w:t>
+      </w:r>
+      <w:proofErr w:type="spellEnd"/>
+      <w:r>
+        <w:rPr>
+          <w:rFonts w:ascii="Lucida Console" w:hAnsi="Lucida Console" w:cs="Lucida Console"/>
+          <w:color w:val="00A89A"/>
+          <w:kern w:val="0"/>
+          <w:sz w:val="18"/>
+          <w:szCs w:val="18"/>
+        </w:rPr>
+        <w:t xml:space="preserve"> (master)</w:t>
+      </w:r>
+    </w:p>
+    <w:p>
+      <w:pPr>
+        <w:autoSpaceDE w:val="0"/>
+        <w:autoSpaceDN w:val="0"/>
+        <w:adjustRightInd w:val="0"/>
+        <w:jc w:val="left"/>
+        <w:rPr>
+          <w:rFonts w:ascii="Lucida Console" w:hAnsi="Lucida Console" w:cs="Lucida Console"/>
+          <w:kern w:val="0"/>
+          <w:sz w:val="18"/>
+          <w:szCs w:val="18"/>
+        </w:rPr>
+      </w:pPr>
+      <w:r>
+        <w:rPr>
+          <w:rFonts w:ascii="Lucida Console" w:hAnsi="Lucida Console" w:cs="Lucida Console"/>
+          <w:kern w:val="0"/>
+          <w:sz w:val="18"/>
+          <w:szCs w:val="18"/>
+        </w:rPr>
+        <w:t>$ git branch -v</w:t>
+      </w:r>
+    </w:p>
+    <w:p>
+      <w:pPr>
+        <w:autoSpaceDE w:val="0"/>
+        <w:autoSpaceDN w:val="0"/>
+        <w:adjustRightInd w:val="0"/>
+        <w:jc w:val="left"/>
+        <w:rPr>
+          <w:rFonts w:ascii="Lucida Console" w:hAnsi="Lucida Console" w:cs="Lucida Console"/>
+          <w:kern w:val="0"/>
+          <w:sz w:val="18"/>
+          <w:szCs w:val="18"/>
+        </w:rPr>
+      </w:pPr>
+      <w:r>
+        <w:rPr>
+          <w:rFonts w:ascii="Lucida Console" w:hAnsi="Lucida Console" w:cs="Lucida Console"/>
+          <w:kern w:val="0"/>
+          <w:sz w:val="18"/>
+          <w:szCs w:val="18"/>
+        </w:rPr>
+        <w:t xml:space="preserve">  hot-fix 18270db second</w:t>
+      </w:r>
+    </w:p>
+    <w:p>
+      <w:pPr>
+        <w:autoSpaceDE w:val="0"/>
+        <w:autoSpaceDN w:val="0"/>
+        <w:adjustRightInd w:val="0"/>
+        <w:jc w:val="left"/>
+        <w:rPr>
+          <w:rFonts w:ascii="Lucida Console" w:hAnsi="Lucida Console" w:cs="Lucida Console"/>
+          <w:kern w:val="0"/>
+          <w:sz w:val="18"/>
+          <w:szCs w:val="18"/>
+        </w:rPr>
+      </w:pPr>
+      <w:r>
+        <w:rPr>
+          <w:rFonts w:ascii="Lucida Console" w:hAnsi="Lucida Console" w:cs="Lucida Console"/>
+          <w:kern w:val="0"/>
+          <w:sz w:val="18"/>
+          <w:szCs w:val="18"/>
+        </w:rPr>
+        <w:t xml:space="preserve">* </w:t>
+      </w:r>
+      <w:proofErr w:type="gramStart"/>
+      <w:r>
+        <w:rPr>
+          <w:rFonts w:ascii="Lucida Console" w:hAnsi="Lucida Console" w:cs="Lucida Console"/>
+          <w:color w:val="1CA800"/>
+          <w:kern w:val="0"/>
+          <w:sz w:val="18"/>
+          <w:szCs w:val="18"/>
+        </w:rPr>
+        <w:t xml:space="preserve">master </w:t>
+      </w:r>
+      <w:r>
+        <w:rPr>
+          <w:rFonts w:ascii="Lucida Console" w:hAnsi="Lucida Console" w:cs="Lucida Console"/>
+          <w:kern w:val="0"/>
+          <w:sz w:val="18"/>
+          <w:szCs w:val="18"/>
+        </w:rPr>
+        <w:t xml:space="preserve"> 18270</w:t>
+      </w:r>
+      <w:proofErr w:type="gramEnd"/>
+      <w:r>
+        <w:rPr>
+          <w:rFonts w:ascii="Lucida Console" w:hAnsi="Lucida Console" w:cs="Lucida Console"/>
+          <w:kern w:val="0"/>
+          <w:sz w:val="18"/>
+          <w:szCs w:val="18"/>
+        </w:rPr>
+        <w:t>db second</w:t>
+      </w:r>
+    </w:p>
+    <w:p>
+      <w:pPr>
+        <w:widowControl/>
+        <w:jc w:val="left"/>
+        <w:rPr>
+          <w:sz w:val="48"/>
+          <w:szCs w:val="48"/>
+        </w:rPr>
+      </w:pPr>
+    </w:p>
+    <w:p>
+      <w:pPr>
+        <w:widowControl/>
+        <w:jc w:val="left"/>
+        <w:rPr>
+          <w:sz w:val="48"/>
+          <w:szCs w:val="48"/>
+        </w:rPr>
+      </w:pPr>
+    </w:p>
+    <w:p>
+      <w:pPr>
+        <w:widowControl/>
+        <w:jc w:val="left"/>
+        <w:rPr>
+          <w:sz w:val="48"/>
+          <w:szCs w:val="48"/>
+        </w:rPr>
+      </w:pPr>
+    </w:p>
+    <w:p>
+      <w:pPr>
+        <w:widowControl/>
+        <w:jc w:val="left"/>
+        <w:rPr>
+          <w:sz w:val="48"/>
+          <w:szCs w:val="48"/>
+        </w:rPr>
+      </w:pPr>
+    </w:p>
+    <w:p>
+      <w:pPr>
+        <w:widowControl/>
+        <w:jc w:val="left"/>
+        <w:rPr>
+          <w:sz w:val="48"/>
+          <w:szCs w:val="48"/>
+        </w:rPr>
+      </w:pPr>
+      <w:r>
+        <w:rPr>
+          <w:rFonts w:hint="eastAsia"/>
+          <w:sz w:val="48"/>
+          <w:szCs w:val="48"/>
+        </w:rPr>
+        <w:lastRenderedPageBreak/>
+        <w:t>切换分支</w:t>
+      </w:r>
+    </w:p>
+    <w:p>
+      <w:pPr>
+        <w:autoSpaceDE w:val="0"/>
+        <w:autoSpaceDN w:val="0"/>
+        <w:adjustRightInd w:val="0"/>
+        <w:jc w:val="left"/>
+        <w:rPr>
+          <w:rFonts w:ascii="Lucida Console" w:hAnsi="Lucida Console" w:cs="Lucida Console"/>
+          <w:color w:val="00A89A"/>
+          <w:kern w:val="0"/>
+          <w:sz w:val="18"/>
+          <w:szCs w:val="18"/>
+        </w:rPr>
+      </w:pPr>
+      <w:r>
+        <w:rPr>
+          <w:rFonts w:ascii="Lucida Console" w:hAnsi="Lucida Console" w:cs="Lucida Console"/>
+          <w:color w:val="1CA800"/>
+          <w:kern w:val="0"/>
+          <w:sz w:val="18"/>
+          <w:szCs w:val="18"/>
+        </w:rPr>
+        <w:t xml:space="preserve">dan@DESKTOP-UHTK2OR </w:t>
+      </w:r>
+      <w:r>
+        <w:rPr>
+          <w:rFonts w:ascii="Lucida Console" w:hAnsi="Lucida Console" w:cs="Lucida Console"/>
+          <w:color w:val="B148C6"/>
+          <w:kern w:val="0"/>
+          <w:sz w:val="18"/>
+          <w:szCs w:val="18"/>
+        </w:rPr>
+        <w:t xml:space="preserve">MINGW64 </w:t>
+      </w:r>
+      <w:r>
+        <w:rPr>
+          <w:rFonts w:ascii="Lucida Console" w:hAnsi="Lucida Console" w:cs="Lucida Console"/>
+          <w:color w:val="C0A000"/>
+          <w:kern w:val="0"/>
+          <w:sz w:val="18"/>
+          <w:szCs w:val="18"/>
+        </w:rPr>
+        <w:t>~/Desktop/</w:t>
+      </w:r>
+      <w:proofErr w:type="spellStart"/>
+      <w:r>
+        <w:rPr>
+          <w:rFonts w:ascii="Lucida Console" w:hAnsi="Lucida Console" w:cs="Lucida Console"/>
+          <w:color w:val="C0A000"/>
+          <w:kern w:val="0"/>
+          <w:sz w:val="18"/>
+          <w:szCs w:val="18"/>
+        </w:rPr>
+        <w:t>note+git</w:t>
+      </w:r>
+      <w:proofErr w:type="spellEnd"/>
+      <w:r>
+        <w:rPr>
+          <w:rFonts w:ascii="Lucida Console" w:hAnsi="Lucida Console" w:cs="Lucida Console"/>
+          <w:color w:val="00A89A"/>
+          <w:kern w:val="0"/>
+          <w:sz w:val="18"/>
+          <w:szCs w:val="18"/>
+        </w:rPr>
+        <w:t xml:space="preserve"> (master)</w:t>
+      </w:r>
+    </w:p>
+    <w:p>
+      <w:pPr>
+        <w:autoSpaceDE w:val="0"/>
+        <w:autoSpaceDN w:val="0"/>
+        <w:adjustRightInd w:val="0"/>
+        <w:jc w:val="left"/>
+        <w:rPr>
+          <w:rFonts w:ascii="Lucida Console" w:hAnsi="Lucida Console" w:cs="Lucida Console"/>
+          <w:kern w:val="0"/>
+          <w:sz w:val="18"/>
+          <w:szCs w:val="18"/>
+        </w:rPr>
+      </w:pPr>
+      <w:r>
+        <w:rPr>
+          <w:rFonts w:ascii="Lucida Console" w:hAnsi="Lucida Console" w:cs="Lucida Console"/>
+          <w:kern w:val="0"/>
+          <w:sz w:val="18"/>
+          <w:szCs w:val="18"/>
+        </w:rPr>
+        <w:t>$ git checkout hot-fix</w:t>
+      </w:r>
+    </w:p>
+    <w:p>
+      <w:pPr>
+        <w:autoSpaceDE w:val="0"/>
+        <w:autoSpaceDN w:val="0"/>
+        <w:adjustRightInd w:val="0"/>
+        <w:jc w:val="left"/>
+        <w:rPr>
+          <w:rFonts w:ascii="Lucida Console" w:hAnsi="Lucida Console" w:cs="Lucida Console"/>
+          <w:kern w:val="0"/>
+          <w:sz w:val="18"/>
+          <w:szCs w:val="18"/>
+        </w:rPr>
+      </w:pPr>
+      <w:r>
+        <w:rPr>
+          <w:rFonts w:ascii="Lucida Console" w:hAnsi="Lucida Console" w:cs="Lucida Console"/>
+          <w:kern w:val="0"/>
+          <w:sz w:val="18"/>
+          <w:szCs w:val="18"/>
+        </w:rPr>
+        <w:t>Switched to branch 'hot-fix'</w:t>
+      </w:r>
+    </w:p>
+    <w:p>
+      <w:pPr>
+        <w:autoSpaceDE w:val="0"/>
+        <w:autoSpaceDN w:val="0"/>
+        <w:adjustRightInd w:val="0"/>
+        <w:jc w:val="left"/>
+        <w:rPr>
+          <w:rFonts w:ascii="Lucida Console" w:hAnsi="Lucida Console" w:cs="Lucida Console"/>
+          <w:kern w:val="0"/>
+          <w:sz w:val="18"/>
+          <w:szCs w:val="18"/>
+        </w:rPr>
+      </w:pPr>
+      <w:r>
+        <w:rPr>
+          <w:rFonts w:ascii="Lucida Console" w:hAnsi="Lucida Console" w:cs="Lucida Console"/>
+          <w:kern w:val="0"/>
+          <w:sz w:val="18"/>
+          <w:szCs w:val="18"/>
+        </w:rPr>
+        <w:t>M       note.docx</w:t>
+      </w:r>
+    </w:p>
+    <w:p>
+      <w:pPr>
+        <w:autoSpaceDE w:val="0"/>
+        <w:autoSpaceDN w:val="0"/>
+        <w:adjustRightInd w:val="0"/>
+        <w:jc w:val="left"/>
+        <w:rPr>
+          <w:rFonts w:ascii="Lucida Console" w:hAnsi="Lucida Console" w:cs="Lucida Console"/>
+          <w:kern w:val="0"/>
+          <w:sz w:val="18"/>
+          <w:szCs w:val="18"/>
+        </w:rPr>
+      </w:pPr>
+    </w:p>
+    <w:p>
+      <w:pPr>
+        <w:autoSpaceDE w:val="0"/>
+        <w:autoSpaceDN w:val="0"/>
+        <w:adjustRightInd w:val="0"/>
+        <w:jc w:val="left"/>
+        <w:rPr>
+          <w:rFonts w:ascii="Lucida Console" w:hAnsi="Lucida Console" w:cs="Lucida Console"/>
+          <w:color w:val="00A89A"/>
+          <w:kern w:val="0"/>
+          <w:sz w:val="18"/>
+          <w:szCs w:val="18"/>
+        </w:rPr>
+      </w:pPr>
+      <w:r>
+        <w:rPr>
+          <w:rFonts w:ascii="Lucida Console" w:hAnsi="Lucida Console" w:cs="Lucida Console"/>
+          <w:color w:val="1CA800"/>
+          <w:kern w:val="0"/>
+          <w:sz w:val="18"/>
+          <w:szCs w:val="18"/>
+        </w:rPr>
+        <w:t xml:space="preserve">dan@DESKTOP-UHTK2OR </w:t>
+      </w:r>
+      <w:r>
+        <w:rPr>
+          <w:rFonts w:ascii="Lucida Console" w:hAnsi="Lucida Console" w:cs="Lucida Console"/>
+          <w:color w:val="B148C6"/>
+          <w:kern w:val="0"/>
+          <w:sz w:val="18"/>
+          <w:szCs w:val="18"/>
+        </w:rPr>
+        <w:t xml:space="preserve">MINGW64 </w:t>
+      </w:r>
+      <w:r>
+        <w:rPr>
+          <w:rFonts w:ascii="Lucida Console" w:hAnsi="Lucida Console" w:cs="Lucida Console"/>
+          <w:color w:val="C0A000"/>
+          <w:kern w:val="0"/>
+          <w:sz w:val="18"/>
+          <w:szCs w:val="18"/>
+        </w:rPr>
+        <w:t>~/Desktop/</w:t>
+      </w:r>
+      <w:proofErr w:type="spellStart"/>
+      <w:r>
+        <w:rPr>
+          <w:rFonts w:ascii="Lucida Console" w:hAnsi="Lucida Console" w:cs="Lucida Console"/>
+          <w:color w:val="C0A000"/>
+          <w:kern w:val="0"/>
+          <w:sz w:val="18"/>
+          <w:szCs w:val="18"/>
+        </w:rPr>
+        <w:t>note+git</w:t>
+      </w:r>
+      <w:proofErr w:type="spellEnd"/>
+      <w:r>
+        <w:rPr>
+          <w:rFonts w:ascii="Lucida Console" w:hAnsi="Lucida Console" w:cs="Lucida Console"/>
+          <w:color w:val="00A89A"/>
+          <w:kern w:val="0"/>
+          <w:sz w:val="18"/>
+          <w:szCs w:val="18"/>
+        </w:rPr>
+        <w:t xml:space="preserve"> (hot-fix)</w:t>
+      </w:r>
+    </w:p>
+    <w:p>
+      <w:pPr>
+        <w:autoSpaceDE w:val="0"/>
+        <w:autoSpaceDN w:val="0"/>
+        <w:adjustRightInd w:val="0"/>
+        <w:jc w:val="left"/>
+        <w:rPr>
+          <w:rFonts w:ascii="Lucida Console" w:hAnsi="Lucida Console" w:cs="Lucida Console"/>
+          <w:kern w:val="0"/>
+          <w:sz w:val="18"/>
+          <w:szCs w:val="18"/>
+        </w:rPr>
+      </w:pPr>
+      <w:r>
+        <w:rPr>
+          <w:rFonts w:ascii="Lucida Console" w:hAnsi="Lucida Console" w:cs="Lucida Console"/>
+          <w:kern w:val="0"/>
+          <w:sz w:val="18"/>
+          <w:szCs w:val="18"/>
+        </w:rPr>
+        <w:t>$ git branch -v</w:t>
+      </w:r>
+    </w:p>
+    <w:p>
+      <w:pPr>
+        <w:autoSpaceDE w:val="0"/>
+        <w:autoSpaceDN w:val="0"/>
+        <w:adjustRightInd w:val="0"/>
+        <w:jc w:val="left"/>
+        <w:rPr>
+          <w:rFonts w:ascii="Lucida Console" w:hAnsi="Lucida Console" w:cs="Lucida Console"/>
+          <w:kern w:val="0"/>
+          <w:sz w:val="18"/>
+          <w:szCs w:val="18"/>
+        </w:rPr>
+      </w:pPr>
+      <w:r>
+        <w:rPr>
+          <w:rFonts w:ascii="Lucida Console" w:hAnsi="Lucida Console" w:cs="Lucida Console"/>
+          <w:kern w:val="0"/>
+          <w:sz w:val="18"/>
+          <w:szCs w:val="18"/>
+        </w:rPr>
+        <w:t xml:space="preserve">* </w:t>
+      </w:r>
+      <w:proofErr w:type="gramStart"/>
+      <w:r>
+        <w:rPr>
+          <w:rFonts w:ascii="Lucida Console" w:hAnsi="Lucida Console" w:cs="Lucida Console"/>
+          <w:color w:val="1CA800"/>
+          <w:kern w:val="0"/>
+          <w:sz w:val="18"/>
+          <w:szCs w:val="18"/>
+        </w:rPr>
+        <w:t>hot</w:t>
+      </w:r>
+      <w:proofErr w:type="gramEnd"/>
+      <w:r>
+        <w:rPr>
+          <w:rFonts w:ascii="Lucida Console" w:hAnsi="Lucida Console" w:cs="Lucida Console"/>
+          <w:color w:val="1CA800"/>
+          <w:kern w:val="0"/>
+          <w:sz w:val="18"/>
+          <w:szCs w:val="18"/>
+        </w:rPr>
+        <w:t>-fix</w:t>
+      </w:r>
+      <w:r>
+        <w:rPr>
+          <w:rFonts w:ascii="Lucida Console" w:hAnsi="Lucida Console" w:cs="Lucida Console"/>
+          <w:kern w:val="0"/>
+          <w:sz w:val="18"/>
+          <w:szCs w:val="18"/>
+        </w:rPr>
+        <w:t xml:space="preserve"> 18270db second</w:t>
+      </w:r>
+    </w:p>
+    <w:p>
+      <w:pPr>
+        <w:autoSpaceDE w:val="0"/>
+        <w:autoSpaceDN w:val="0"/>
+        <w:adjustRightInd w:val="0"/>
+        <w:jc w:val="left"/>
+        <w:rPr>
+          <w:rFonts w:ascii="Lucida Console" w:hAnsi="Lucida Console" w:cs="Lucida Console"/>
+          <w:kern w:val="0"/>
+          <w:sz w:val="18"/>
+          <w:szCs w:val="18"/>
+        </w:rPr>
+      </w:pPr>
+      <w:r>
+        <w:rPr>
+          <w:rFonts w:ascii="Lucida Console" w:hAnsi="Lucida Console" w:cs="Lucida Console"/>
+          <w:kern w:val="0"/>
+          <w:sz w:val="18"/>
+          <w:szCs w:val="18"/>
+        </w:rPr>
+        <w:t xml:space="preserve">  </w:t>
+      </w:r>
+      <w:proofErr w:type="gramStart"/>
+      <w:r>
+        <w:rPr>
+          <w:rFonts w:ascii="Lucida Console" w:hAnsi="Lucida Console" w:cs="Lucida Console"/>
+          <w:kern w:val="0"/>
+          <w:sz w:val="18"/>
+          <w:szCs w:val="18"/>
+        </w:rPr>
+        <w:t>master  18270</w:t>
+      </w:r>
+      <w:proofErr w:type="gramEnd"/>
+      <w:r>
+        <w:rPr>
+          <w:rFonts w:ascii="Lucida Console" w:hAnsi="Lucida Console" w:cs="Lucida Console"/>
+          <w:kern w:val="0"/>
+          <w:sz w:val="18"/>
+          <w:szCs w:val="18"/>
+        </w:rPr>
+        <w:t>db second</w:t>
+      </w:r>
+    </w:p>
+    <w:p>
+      <w:pPr>
+        <w:widowControl/>
+        <w:jc w:val="left"/>
+        <w:rPr>
+          <w:sz w:val="48"/>
+          <w:szCs w:val="48"/>
+        </w:rPr>
+      </w:pPr>
+    </w:p>
+    <w:p>
+      <w:pPr>
+        <w:widowControl/>
+        <w:jc w:val="left"/>
+        <w:rPr>
+          <w:sz w:val="48"/>
+          <w:szCs w:val="48"/>
+        </w:rPr>
+      </w:pPr>
+      <w:r>
+        <w:rPr>
+          <w:rFonts w:hint="eastAsia"/>
+          <w:sz w:val="48"/>
+          <w:szCs w:val="48"/>
+        </w:rPr>
+        <w:t>提交修改在本地分支</w:t>
+      </w:r>
+    </w:p>
+    <w:p>
+      <w:pPr>
+        <w:autoSpaceDE w:val="0"/>
+        <w:autoSpaceDN w:val="0"/>
+        <w:adjustRightInd w:val="0"/>
+        <w:jc w:val="left"/>
+        <w:rPr>
+          <w:rFonts w:ascii="Lucida Console" w:hAnsi="Lucida Console" w:cs="Lucida Console"/>
+          <w:color w:val="00A89A"/>
+          <w:kern w:val="0"/>
+          <w:sz w:val="18"/>
+          <w:szCs w:val="18"/>
+        </w:rPr>
+      </w:pPr>
+      <w:r>
+        <w:rPr>
+          <w:rFonts w:ascii="Lucida Console" w:hAnsi="Lucida Console" w:cs="Lucida Console"/>
+          <w:color w:val="1CA800"/>
+          <w:kern w:val="0"/>
+          <w:sz w:val="18"/>
+          <w:szCs w:val="18"/>
+        </w:rPr>
+        <w:t xml:space="preserve">dan@DESKTOP-UHTK2OR </w:t>
+      </w:r>
+      <w:r>
+        <w:rPr>
+          <w:rFonts w:ascii="Lucida Console" w:hAnsi="Lucida Console" w:cs="Lucida Console"/>
+          <w:color w:val="B148C6"/>
+          <w:kern w:val="0"/>
+          <w:sz w:val="18"/>
+          <w:szCs w:val="18"/>
+        </w:rPr>
+        <w:t xml:space="preserve">MINGW64 </w:t>
+      </w:r>
+      <w:r>
+        <w:rPr>
+          <w:rFonts w:ascii="Lucida Console" w:hAnsi="Lucida Console" w:cs="Lucida Console"/>
+          <w:color w:val="C0A000"/>
+          <w:kern w:val="0"/>
+          <w:sz w:val="18"/>
+          <w:szCs w:val="18"/>
+        </w:rPr>
+        <w:t>~/Desktop/</w:t>
+      </w:r>
+      <w:proofErr w:type="spellStart"/>
+      <w:r>
+        <w:rPr>
+          <w:rFonts w:ascii="Lucida Console" w:hAnsi="Lucida Console" w:cs="Lucida Console"/>
+          <w:color w:val="C0A000"/>
+          <w:kern w:val="0"/>
+          <w:sz w:val="18"/>
+          <w:szCs w:val="18"/>
+        </w:rPr>
+        <w:t>note+git</w:t>
+      </w:r>
+      <w:proofErr w:type="spellEnd"/>
+      <w:r>
+        <w:rPr>
+          <w:rFonts w:ascii="Lucida Console" w:hAnsi="Lucida Console" w:cs="Lucida Console"/>
+          <w:color w:val="00A89A"/>
+          <w:kern w:val="0"/>
+          <w:sz w:val="18"/>
+          <w:szCs w:val="18"/>
+        </w:rPr>
+        <w:t xml:space="preserve"> (hot-fix)</w:t>
+      </w:r>
+    </w:p>
+    <w:p>
+      <w:pPr>
+        <w:autoSpaceDE w:val="0"/>
+        <w:autoSpaceDN w:val="0"/>
+        <w:adjustRightInd w:val="0"/>
+        <w:jc w:val="left"/>
+        <w:rPr>
+          <w:rFonts w:ascii="Lucida Console" w:hAnsi="Lucida Console" w:cs="Lucida Console"/>
+          <w:kern w:val="0"/>
+          <w:sz w:val="18"/>
+          <w:szCs w:val="18"/>
+        </w:rPr>
+      </w:pPr>
+      <w:r>
+        <w:rPr>
+          <w:rFonts w:ascii="Lucida Console" w:hAnsi="Lucida Console" w:cs="Lucida Console"/>
+          <w:kern w:val="0"/>
+          <w:sz w:val="18"/>
+          <w:szCs w:val="18"/>
+        </w:rPr>
+        <w:t>$ cat first.txt</w:t>
+      </w:r>
+    </w:p>
+    <w:p>
+      <w:pPr>
+        <w:autoSpaceDE w:val="0"/>
+        <w:autoSpaceDN w:val="0"/>
+        <w:adjustRightInd w:val="0"/>
+        <w:jc w:val="left"/>
+        <w:rPr>
+          <w:rFonts w:ascii="Lucida Console" w:hAnsi="Lucida Console" w:cs="Lucida Console"/>
+          <w:kern w:val="0"/>
+          <w:sz w:val="18"/>
+          <w:szCs w:val="18"/>
+        </w:rPr>
+      </w:pPr>
+      <w:r>
+        <w:rPr>
+          <w:rFonts w:ascii="Lucida Console" w:hAnsi="Lucida Console" w:cs="Lucida Console"/>
+          <w:kern w:val="0"/>
+          <w:sz w:val="18"/>
+          <w:szCs w:val="18"/>
+        </w:rPr>
+        <w:t>1111</w:t>
+      </w:r>
+    </w:p>
+    <w:p>
+      <w:pPr>
+        <w:autoSpaceDE w:val="0"/>
+        <w:autoSpaceDN w:val="0"/>
+        <w:adjustRightInd w:val="0"/>
+        <w:jc w:val="left"/>
+        <w:rPr>
+          <w:rFonts w:ascii="Lucida Console" w:hAnsi="Lucida Console" w:cs="Lucida Console"/>
+          <w:kern w:val="0"/>
+          <w:sz w:val="18"/>
+          <w:szCs w:val="18"/>
+        </w:rPr>
+      </w:pPr>
+    </w:p>
+    <w:p>
+      <w:pPr>
+        <w:autoSpaceDE w:val="0"/>
+        <w:autoSpaceDN w:val="0"/>
+        <w:adjustRightInd w:val="0"/>
+        <w:jc w:val="left"/>
+        <w:rPr>
+          <w:rFonts w:ascii="Lucida Console" w:hAnsi="Lucida Console" w:cs="Lucida Console"/>
+          <w:color w:val="00A89A"/>
+          <w:kern w:val="0"/>
+          <w:sz w:val="18"/>
+          <w:szCs w:val="18"/>
+        </w:rPr>
+      </w:pPr>
+      <w:r>
+        <w:rPr>
+          <w:rFonts w:ascii="Lucida Console" w:hAnsi="Lucida Console" w:cs="Lucida Console"/>
+          <w:color w:val="1CA800"/>
+          <w:kern w:val="0"/>
+          <w:sz w:val="18"/>
+          <w:szCs w:val="18"/>
+        </w:rPr>
+        <w:t xml:space="preserve">dan@DESKTOP-UHTK2OR </w:t>
+      </w:r>
+      <w:r>
+        <w:rPr>
+          <w:rFonts w:ascii="Lucida Console" w:hAnsi="Lucida Console" w:cs="Lucida Console"/>
+          <w:color w:val="B148C6"/>
+          <w:kern w:val="0"/>
+          <w:sz w:val="18"/>
+          <w:szCs w:val="18"/>
+        </w:rPr>
+        <w:t xml:space="preserve">MINGW64 </w:t>
+      </w:r>
+      <w:r>
+        <w:rPr>
+          <w:rFonts w:ascii="Lucida Console" w:hAnsi="Lucida Console" w:cs="Lucida Console"/>
+          <w:color w:val="C0A000"/>
+          <w:kern w:val="0"/>
+          <w:sz w:val="18"/>
+          <w:szCs w:val="18"/>
+        </w:rPr>
+        <w:t>~/Desktop/</w:t>
+      </w:r>
+      <w:proofErr w:type="spellStart"/>
+      <w:r>
+        <w:rPr>
+          <w:rFonts w:ascii="Lucida Console" w:hAnsi="Lucida Console" w:cs="Lucida Console"/>
+          <w:color w:val="C0A000"/>
+          <w:kern w:val="0"/>
+          <w:sz w:val="18"/>
+          <w:szCs w:val="18"/>
+        </w:rPr>
+        <w:t>note+git</w:t>
+      </w:r>
+      <w:proofErr w:type="spellEnd"/>
+      <w:r>
+        <w:rPr>
+          <w:rFonts w:ascii="Lucida Console" w:hAnsi="Lucida Console" w:cs="Lucida Console"/>
+          <w:color w:val="00A89A"/>
+          <w:kern w:val="0"/>
+          <w:sz w:val="18"/>
+          <w:szCs w:val="18"/>
+        </w:rPr>
+        <w:t xml:space="preserve"> (hot-fix)</w:t>
+      </w:r>
+    </w:p>
+    <w:p>
+      <w:pPr>
+        <w:autoSpaceDE w:val="0"/>
+        <w:autoSpaceDN w:val="0"/>
+        <w:adjustRightInd w:val="0"/>
+        <w:jc w:val="left"/>
+        <w:rPr>
+          <w:rFonts w:ascii="Lucida Console" w:hAnsi="Lucida Console" w:cs="Lucida Console"/>
+          <w:kern w:val="0"/>
+          <w:sz w:val="18"/>
+          <w:szCs w:val="18"/>
+        </w:rPr>
+      </w:pPr>
+      <w:r>
+        <w:rPr>
+          <w:rFonts w:ascii="Lucida Console" w:hAnsi="Lucida Console" w:cs="Lucida Console"/>
+          <w:kern w:val="0"/>
+          <w:sz w:val="18"/>
+          <w:szCs w:val="18"/>
+        </w:rPr>
+        <w:t xml:space="preserve">$ git </w:t>
+      </w:r>
+      <w:proofErr w:type="spellStart"/>
+      <w:r>
+        <w:rPr>
+          <w:rFonts w:ascii="Lucida Console" w:hAnsi="Lucida Console" w:cs="Lucida Console"/>
+          <w:kern w:val="0"/>
+          <w:sz w:val="18"/>
+          <w:szCs w:val="18"/>
+        </w:rPr>
+        <w:t>reflog</w:t>
+      </w:r>
+      <w:proofErr w:type="spellEnd"/>
+    </w:p>
+    <w:p>
+      <w:pPr>
+        <w:autoSpaceDE w:val="0"/>
+        <w:autoSpaceDN w:val="0"/>
+        <w:adjustRightInd w:val="0"/>
+        <w:jc w:val="left"/>
+        <w:rPr>
+          <w:rFonts w:ascii="Lucida Console" w:hAnsi="Lucida Console" w:cs="Lucida Console"/>
+          <w:kern w:val="0"/>
+          <w:sz w:val="18"/>
+          <w:szCs w:val="18"/>
+        </w:rPr>
+      </w:pPr>
+      <w:r>
+        <w:rPr>
+          <w:rFonts w:ascii="Lucida Console" w:hAnsi="Lucida Console" w:cs="Lucida Console"/>
+          <w:color w:val="C0A000"/>
+          <w:kern w:val="0"/>
+          <w:sz w:val="18"/>
+          <w:szCs w:val="18"/>
+        </w:rPr>
+        <w:t>fced106 (</w:t>
+      </w:r>
+      <w:r>
+        <w:rPr>
+          <w:rFonts w:ascii="Lucida Console" w:hAnsi="Lucida Console" w:cs="Lucida Console"/>
+          <w:color w:val="00F0F0"/>
+          <w:kern w:val="0"/>
+          <w:sz w:val="18"/>
+          <w:szCs w:val="18"/>
+        </w:rPr>
+        <w:t xml:space="preserve">HEAD -&gt; </w:t>
+      </w:r>
+      <w:r>
+        <w:rPr>
+          <w:rFonts w:ascii="Lucida Console" w:hAnsi="Lucida Console" w:cs="Lucida Console"/>
+          <w:color w:val="00F400"/>
+          <w:kern w:val="0"/>
+          <w:sz w:val="18"/>
+          <w:szCs w:val="18"/>
+        </w:rPr>
+        <w:t>hot-fix</w:t>
+      </w:r>
+      <w:r>
+        <w:rPr>
+          <w:rFonts w:ascii="Lucida Console" w:hAnsi="Lucida Console" w:cs="Lucida Console"/>
+          <w:color w:val="C0A000"/>
+          <w:kern w:val="0"/>
+          <w:sz w:val="18"/>
+          <w:szCs w:val="18"/>
+        </w:rPr>
+        <w:t>)</w:t>
+      </w:r>
+      <w:r>
+        <w:rPr>
+          <w:rFonts w:ascii="Lucida Console" w:hAnsi="Lucida Console" w:cs="Lucida Console"/>
+          <w:kern w:val="0"/>
+          <w:sz w:val="18"/>
+          <w:szCs w:val="18"/>
+        </w:rPr>
+        <w:t xml:space="preserve"> HEAD</w:t>
+      </w:r>
+      <w:proofErr w:type="gramStart"/>
+      <w:r>
+        <w:rPr>
+          <w:rFonts w:ascii="Lucida Console" w:hAnsi="Lucida Console" w:cs="Lucida Console"/>
+          <w:kern w:val="0"/>
+          <w:sz w:val="18"/>
+          <w:szCs w:val="18"/>
+        </w:rPr>
+        <w:t>@{</w:t>
+      </w:r>
+      <w:proofErr w:type="gramEnd"/>
+      <w:r>
+        <w:rPr>
+          <w:rFonts w:ascii="Lucida Console" w:hAnsi="Lucida Console" w:cs="Lucida Console"/>
+          <w:kern w:val="0"/>
+          <w:sz w:val="18"/>
+          <w:szCs w:val="18"/>
+        </w:rPr>
+        <w:t>0}: commit: hot-fix-first</w:t>
+      </w:r>
+    </w:p>
+    <w:p>
+      <w:pPr>
+        <w:autoSpaceDE w:val="0"/>
+        <w:autoSpaceDN w:val="0"/>
+        <w:adjustRightInd w:val="0"/>
+        <w:jc w:val="left"/>
+        <w:rPr>
+          <w:rFonts w:ascii="Lucida Console" w:hAnsi="Lucida Console" w:cs="Lucida Console"/>
+          <w:kern w:val="0"/>
+          <w:sz w:val="18"/>
+          <w:szCs w:val="18"/>
+        </w:rPr>
+      </w:pPr>
+      <w:r>
+        <w:rPr>
+          <w:rFonts w:ascii="Lucida Console" w:hAnsi="Lucida Console" w:cs="Lucida Console"/>
+          <w:color w:val="C0A000"/>
+          <w:kern w:val="0"/>
+          <w:sz w:val="18"/>
+          <w:szCs w:val="18"/>
+        </w:rPr>
+        <w:t>18270db (</w:t>
+      </w:r>
+      <w:r>
+        <w:rPr>
+          <w:rFonts w:ascii="Lucida Console" w:hAnsi="Lucida Console" w:cs="Lucida Console"/>
+          <w:color w:val="00F400"/>
+          <w:kern w:val="0"/>
+          <w:sz w:val="18"/>
+          <w:szCs w:val="18"/>
+        </w:rPr>
+        <w:t>master</w:t>
+      </w:r>
+      <w:r>
+        <w:rPr>
+          <w:rFonts w:ascii="Lucida Console" w:hAnsi="Lucida Console" w:cs="Lucida Console"/>
+          <w:color w:val="C0A000"/>
+          <w:kern w:val="0"/>
+          <w:sz w:val="18"/>
+          <w:szCs w:val="18"/>
+        </w:rPr>
+        <w:t>)</w:t>
+      </w:r>
+      <w:r>
+        <w:rPr>
+          <w:rFonts w:ascii="Lucida Console" w:hAnsi="Lucida Console" w:cs="Lucida Console"/>
+          <w:kern w:val="0"/>
+          <w:sz w:val="18"/>
+          <w:szCs w:val="18"/>
+        </w:rPr>
+        <w:t xml:space="preserve"> HEAD</w:t>
+      </w:r>
+      <w:proofErr w:type="gramStart"/>
+      <w:r>
+        <w:rPr>
+          <w:rFonts w:ascii="Lucida Console" w:hAnsi="Lucida Console" w:cs="Lucida Console"/>
+          <w:kern w:val="0"/>
+          <w:sz w:val="18"/>
+          <w:szCs w:val="18"/>
+        </w:rPr>
+        <w:t>@{</w:t>
+      </w:r>
+      <w:proofErr w:type="gramEnd"/>
+      <w:r>
+        <w:rPr>
+          <w:rFonts w:ascii="Lucida Console" w:hAnsi="Lucida Console" w:cs="Lucida Console"/>
+          <w:kern w:val="0"/>
+          <w:sz w:val="18"/>
+          <w:szCs w:val="18"/>
+        </w:rPr>
+        <w:t>1}: checkout: moving from master to hot-fix</w:t>
+      </w:r>
+    </w:p>
+    <w:p>
+      <w:pPr>
+        <w:autoSpaceDE w:val="0"/>
+        <w:autoSpaceDN w:val="0"/>
+        <w:adjustRightInd w:val="0"/>
+        <w:jc w:val="left"/>
+        <w:rPr>
+          <w:rFonts w:ascii="Lucida Console" w:hAnsi="Lucida Console" w:cs="Lucida Console"/>
+          <w:kern w:val="0"/>
+          <w:sz w:val="18"/>
+          <w:szCs w:val="18"/>
+        </w:rPr>
+      </w:pPr>
+      <w:r>
+        <w:rPr>
+          <w:rFonts w:ascii="Lucida Console" w:hAnsi="Lucida Console" w:cs="Lucida Console"/>
+          <w:color w:val="C0A000"/>
+          <w:kern w:val="0"/>
+          <w:sz w:val="18"/>
+          <w:szCs w:val="18"/>
+        </w:rPr>
+        <w:t>18270db (</w:t>
+      </w:r>
+      <w:r>
+        <w:rPr>
+          <w:rFonts w:ascii="Lucida Console" w:hAnsi="Lucida Console" w:cs="Lucida Console"/>
+          <w:color w:val="00F400"/>
+          <w:kern w:val="0"/>
+          <w:sz w:val="18"/>
+          <w:szCs w:val="18"/>
+        </w:rPr>
+        <w:t>master</w:t>
+      </w:r>
+      <w:r>
+        <w:rPr>
+          <w:rFonts w:ascii="Lucida Console" w:hAnsi="Lucida Console" w:cs="Lucida Console"/>
+          <w:color w:val="C0A000"/>
+          <w:kern w:val="0"/>
+          <w:sz w:val="18"/>
+          <w:szCs w:val="18"/>
+        </w:rPr>
+        <w:t>)</w:t>
+      </w:r>
+      <w:r>
+        <w:rPr>
+          <w:rFonts w:ascii="Lucida Console" w:hAnsi="Lucida Console" w:cs="Lucida Console"/>
+          <w:kern w:val="0"/>
+          <w:sz w:val="18"/>
+          <w:szCs w:val="18"/>
+        </w:rPr>
+        <w:t xml:space="preserve"> HEAD</w:t>
+      </w:r>
+      <w:proofErr w:type="gramStart"/>
+      <w:r>
+        <w:rPr>
+          <w:rFonts w:ascii="Lucida Console" w:hAnsi="Lucida Console" w:cs="Lucida Console"/>
+          <w:kern w:val="0"/>
+          <w:sz w:val="18"/>
+          <w:szCs w:val="18"/>
+        </w:rPr>
+        <w:t>@{</w:t>
+      </w:r>
+      <w:proofErr w:type="gramEnd"/>
+      <w:r>
+        <w:rPr>
+          <w:rFonts w:ascii="Lucida Console" w:hAnsi="Lucida Console" w:cs="Lucida Console"/>
+          <w:kern w:val="0"/>
+          <w:sz w:val="18"/>
+          <w:szCs w:val="18"/>
+        </w:rPr>
+        <w:t>2}: reset: moving to 18270db</w:t>
+      </w:r>
+    </w:p>
+    <w:p>
+      <w:pPr>
+        <w:autoSpaceDE w:val="0"/>
+        <w:autoSpaceDN w:val="0"/>
+        <w:adjustRightInd w:val="0"/>
+        <w:jc w:val="left"/>
+        <w:rPr>
+          <w:rFonts w:ascii="Lucida Console" w:hAnsi="Lucida Console" w:cs="Lucida Console"/>
+          <w:kern w:val="0"/>
+          <w:sz w:val="18"/>
+          <w:szCs w:val="18"/>
+        </w:rPr>
+      </w:pPr>
+      <w:r>
+        <w:rPr>
+          <w:rFonts w:ascii="Lucida Console" w:hAnsi="Lucida Console" w:cs="Lucida Console"/>
+          <w:color w:val="C0A000"/>
+          <w:kern w:val="0"/>
+          <w:sz w:val="18"/>
+          <w:szCs w:val="18"/>
+        </w:rPr>
+        <w:t>0d840aa</w:t>
+      </w:r>
+      <w:r>
+        <w:rPr>
+          <w:rFonts w:ascii="Lucida Console" w:hAnsi="Lucida Console" w:cs="Lucida Console"/>
+          <w:kern w:val="0"/>
+          <w:sz w:val="18"/>
+          <w:szCs w:val="18"/>
+        </w:rPr>
+        <w:t xml:space="preserve"> HEAD</w:t>
+      </w:r>
+      <w:proofErr w:type="gramStart"/>
+      <w:r>
+        <w:rPr>
+          <w:rFonts w:ascii="Lucida Console" w:hAnsi="Lucida Console" w:cs="Lucida Console"/>
+          <w:kern w:val="0"/>
+          <w:sz w:val="18"/>
+          <w:szCs w:val="18"/>
+        </w:rPr>
+        <w:t>@{</w:t>
+      </w:r>
+      <w:proofErr w:type="gramEnd"/>
+      <w:r>
+        <w:rPr>
+          <w:rFonts w:ascii="Lucida Console" w:hAnsi="Lucida Console" w:cs="Lucida Console"/>
+          <w:kern w:val="0"/>
+          <w:sz w:val="18"/>
+          <w:szCs w:val="18"/>
+        </w:rPr>
+        <w:t>3}: commit: third commit</w:t>
+      </w:r>
+    </w:p>
+    <w:p>
+      <w:pPr>
+        <w:autoSpaceDE w:val="0"/>
+        <w:autoSpaceDN w:val="0"/>
+        <w:adjustRightInd w:val="0"/>
+        <w:jc w:val="left"/>
+        <w:rPr>
+          <w:rFonts w:ascii="Lucida Console" w:hAnsi="Lucida Console" w:cs="Lucida Console"/>
+          <w:kern w:val="0"/>
+          <w:sz w:val="18"/>
+          <w:szCs w:val="18"/>
+        </w:rPr>
+      </w:pPr>
+      <w:r>
+        <w:rPr>
+          <w:rFonts w:ascii="Lucida Console" w:hAnsi="Lucida Console" w:cs="Lucida Console"/>
+          <w:color w:val="C0A000"/>
+          <w:kern w:val="0"/>
+          <w:sz w:val="18"/>
+          <w:szCs w:val="18"/>
+        </w:rPr>
+        <w:t>18270db (</w:t>
+      </w:r>
+      <w:r>
+        <w:rPr>
+          <w:rFonts w:ascii="Lucida Console" w:hAnsi="Lucida Console" w:cs="Lucida Console"/>
+          <w:color w:val="00F400"/>
+          <w:kern w:val="0"/>
+          <w:sz w:val="18"/>
+          <w:szCs w:val="18"/>
+        </w:rPr>
+        <w:t>master</w:t>
+      </w:r>
+      <w:r>
+        <w:rPr>
+          <w:rFonts w:ascii="Lucida Console" w:hAnsi="Lucida Console" w:cs="Lucida Console"/>
+          <w:color w:val="C0A000"/>
+          <w:kern w:val="0"/>
+          <w:sz w:val="18"/>
+          <w:szCs w:val="18"/>
+        </w:rPr>
+        <w:t>)</w:t>
+      </w:r>
+      <w:r>
+        <w:rPr>
+          <w:rFonts w:ascii="Lucida Console" w:hAnsi="Lucida Console" w:cs="Lucida Console"/>
+          <w:kern w:val="0"/>
+          <w:sz w:val="18"/>
+          <w:szCs w:val="18"/>
+        </w:rPr>
+        <w:t xml:space="preserve"> HEAD</w:t>
+      </w:r>
+      <w:proofErr w:type="gramStart"/>
+      <w:r>
+        <w:rPr>
+          <w:rFonts w:ascii="Lucida Console" w:hAnsi="Lucida Console" w:cs="Lucida Console"/>
+          <w:kern w:val="0"/>
+          <w:sz w:val="18"/>
+          <w:szCs w:val="18"/>
+        </w:rPr>
+        <w:t>@{</w:t>
+      </w:r>
+      <w:proofErr w:type="gramEnd"/>
+      <w:r>
+        <w:rPr>
+          <w:rFonts w:ascii="Lucida Console" w:hAnsi="Lucida Console" w:cs="Lucida Console"/>
+          <w:kern w:val="0"/>
+          <w:sz w:val="18"/>
+          <w:szCs w:val="18"/>
+        </w:rPr>
+        <w:t>4}: commit: second</w:t>
+      </w:r>
+    </w:p>
+    <w:p>
+      <w:pPr>
+        <w:autoSpaceDE w:val="0"/>
+        <w:autoSpaceDN w:val="0"/>
+        <w:adjustRightInd w:val="0"/>
+        <w:jc w:val="left"/>
+        <w:rPr>
+          <w:rFonts w:ascii="Lucida Console" w:hAnsi="Lucida Console" w:cs="Lucida Console"/>
+          <w:kern w:val="0"/>
+          <w:sz w:val="18"/>
+          <w:szCs w:val="18"/>
+        </w:rPr>
+      </w:pPr>
+      <w:r>
+        <w:rPr>
+          <w:rFonts w:ascii="Lucida Console" w:hAnsi="Lucida Console" w:cs="Lucida Console"/>
+          <w:color w:val="C0A000"/>
+          <w:kern w:val="0"/>
+          <w:sz w:val="18"/>
+          <w:szCs w:val="18"/>
+        </w:rPr>
+        <w:t>e3da57b</w:t>
+      </w:r>
+      <w:r>
+        <w:rPr>
+          <w:rFonts w:ascii="Lucida Console" w:hAnsi="Lucida Console" w:cs="Lucida Console"/>
+          <w:kern w:val="0"/>
+          <w:sz w:val="18"/>
+          <w:szCs w:val="18"/>
+        </w:rPr>
+        <w:t xml:space="preserve"> HEAD</w:t>
+      </w:r>
+      <w:proofErr w:type="gramStart"/>
+      <w:r>
+        <w:rPr>
+          <w:rFonts w:ascii="Lucida Console" w:hAnsi="Lucida Console" w:cs="Lucida Console"/>
+          <w:kern w:val="0"/>
+          <w:sz w:val="18"/>
+          <w:szCs w:val="18"/>
+        </w:rPr>
+        <w:t>@{</w:t>
+      </w:r>
+      <w:proofErr w:type="gramEnd"/>
+      <w:r>
+        <w:rPr>
+          <w:rFonts w:ascii="Lucida Console" w:hAnsi="Lucida Console" w:cs="Lucida Console"/>
+          <w:kern w:val="0"/>
+          <w:sz w:val="18"/>
+          <w:szCs w:val="18"/>
+        </w:rPr>
+        <w:t>5}: commit (initial): first commit</w:t>
+      </w:r>
+    </w:p>
+    <w:p>
+      <w:pPr>
+        <w:autoSpaceDE w:val="0"/>
+        <w:autoSpaceDN w:val="0"/>
+        <w:adjustRightInd w:val="0"/>
+        <w:jc w:val="left"/>
+        <w:rPr>
+          <w:rFonts w:ascii="Lucida Console" w:hAnsi="Lucida Console" w:cs="Lucida Console"/>
+          <w:kern w:val="0"/>
+          <w:sz w:val="18"/>
+          <w:szCs w:val="18"/>
+        </w:rPr>
+      </w:pPr>
+      <w:r>
+        <w:rPr>
+          <w:rFonts w:ascii="Lucida Console" w:hAnsi="Lucida Console" w:cs="Lucida Console" w:hint="eastAsia"/>
+          <w:kern w:val="0"/>
+          <w:sz w:val="18"/>
+          <w:szCs w:val="18"/>
+        </w:rPr>
+        <w:t>本质还是指针的变化</w:t>
+      </w:r>
+    </w:p>
+    <w:p>
+      <w:pPr>
+        <w:widowControl/>
+        <w:jc w:val="left"/>
+        <w:rPr>
+          <w:sz w:val="48"/>
+          <w:szCs w:val="48"/>
+        </w:rPr>
+      </w:pPr>
+    </w:p>
+    <w:p>
+      <w:pPr>
+        <w:widowControl/>
+        <w:jc w:val="left"/>
+        <w:rPr>
+          <w:sz w:val="48"/>
+          <w:szCs w:val="48"/>
+        </w:rPr>
+      </w:pPr>
+    </w:p>
+    <w:p>
+      <w:pPr>
+        <w:widowControl/>
+        <w:jc w:val="left"/>
+        <w:rPr>
+          <w:sz w:val="48"/>
+          <w:szCs w:val="48"/>
+        </w:rPr>
+      </w:pPr>
+    </w:p>
+    <w:p>
+      <w:pPr>
+        <w:widowControl/>
+        <w:jc w:val="left"/>
+        <w:rPr>
+          <w:sz w:val="48"/>
+          <w:szCs w:val="48"/>
+        </w:rPr>
+      </w:pPr>
+    </w:p>
+    <w:p>
+      <w:pPr>
+        <w:widowControl/>
+        <w:jc w:val="left"/>
+        <w:rPr>
+          <w:sz w:val="48"/>
+          <w:szCs w:val="48"/>
+        </w:rPr>
+      </w:pPr>
+      <w:r>
+        <w:rPr>
+          <w:rFonts w:hint="eastAsia"/>
+          <w:sz w:val="48"/>
+          <w:szCs w:val="48"/>
+        </w:rPr>
+        <w:lastRenderedPageBreak/>
+        <w:t>分支合并</w:t>
+      </w:r>
+    </w:p>
+    <w:p>
+      <w:pPr>
+        <w:autoSpaceDE w:val="0"/>
+        <w:autoSpaceDN w:val="0"/>
+        <w:adjustRightInd w:val="0"/>
+        <w:jc w:val="left"/>
+        <w:rPr>
+          <w:rFonts w:ascii="Lucida Console" w:hAnsi="Lucida Console" w:cs="Lucida Console"/>
+          <w:kern w:val="0"/>
+          <w:sz w:val="18"/>
+          <w:szCs w:val="18"/>
+        </w:rPr>
+      </w:pPr>
+    </w:p>
+    <w:p>
+      <w:pPr>
+        <w:autoSpaceDE w:val="0"/>
+        <w:autoSpaceDN w:val="0"/>
+        <w:adjustRightInd w:val="0"/>
+        <w:jc w:val="left"/>
+        <w:rPr>
+          <w:rFonts w:ascii="Lucida Console" w:hAnsi="Lucida Console" w:cs="Lucida Console"/>
+          <w:color w:val="00A89A"/>
+          <w:kern w:val="0"/>
+          <w:sz w:val="18"/>
+          <w:szCs w:val="18"/>
+        </w:rPr>
+      </w:pPr>
+      <w:r>
+        <w:rPr>
+          <w:rFonts w:ascii="Lucida Console" w:hAnsi="Lucida Console" w:cs="Lucida Console"/>
+          <w:color w:val="1CA800"/>
+          <w:kern w:val="0"/>
+          <w:sz w:val="18"/>
+          <w:szCs w:val="18"/>
+        </w:rPr>
+        <w:t xml:space="preserve">dan@DESKTOP-UHTK2OR </w:t>
+      </w:r>
+      <w:r>
+        <w:rPr>
+          <w:rFonts w:ascii="Lucida Console" w:hAnsi="Lucida Console" w:cs="Lucida Console"/>
+          <w:color w:val="B148C6"/>
+          <w:kern w:val="0"/>
+          <w:sz w:val="18"/>
+          <w:szCs w:val="18"/>
+        </w:rPr>
+        <w:t xml:space="preserve">MINGW64 </w:t>
+      </w:r>
+      <w:r>
+        <w:rPr>
+          <w:rFonts w:ascii="Lucida Console" w:hAnsi="Lucida Console" w:cs="Lucida Console"/>
+          <w:color w:val="C0A000"/>
+          <w:kern w:val="0"/>
+          <w:sz w:val="18"/>
+          <w:szCs w:val="18"/>
+        </w:rPr>
+        <w:t>~/Desktop/</w:t>
+      </w:r>
+      <w:proofErr w:type="spellStart"/>
+      <w:r>
+        <w:rPr>
+          <w:rFonts w:ascii="Lucida Console" w:hAnsi="Lucida Console" w:cs="Lucida Console"/>
+          <w:color w:val="C0A000"/>
+          <w:kern w:val="0"/>
+          <w:sz w:val="18"/>
+          <w:szCs w:val="18"/>
+        </w:rPr>
+        <w:t>note+git</w:t>
+      </w:r>
+      <w:proofErr w:type="spellEnd"/>
+      <w:r>
+        <w:rPr>
+          <w:rFonts w:ascii="Lucida Console" w:hAnsi="Lucida Console" w:cs="Lucida Console"/>
+          <w:color w:val="00A89A"/>
+          <w:kern w:val="0"/>
+          <w:sz w:val="18"/>
+          <w:szCs w:val="18"/>
+        </w:rPr>
+        <w:t xml:space="preserve"> (</w:t>
+      </w:r>
+      <w:proofErr w:type="spellStart"/>
+      <w:r>
+        <w:rPr>
+          <w:rFonts w:ascii="Lucida Console" w:hAnsi="Lucida Console" w:cs="Lucida Console"/>
+          <w:color w:val="00A89A"/>
+          <w:kern w:val="0"/>
+          <w:sz w:val="18"/>
+          <w:szCs w:val="18"/>
+        </w:rPr>
+        <w:t>master|MERGING</w:t>
+      </w:r>
+      <w:proofErr w:type="spellEnd"/>
+      <w:r>
+        <w:rPr>
+          <w:rFonts w:ascii="Lucida Console" w:hAnsi="Lucida Console" w:cs="Lucida Console"/>
+          <w:color w:val="00A89A"/>
+          <w:kern w:val="0"/>
+          <w:sz w:val="18"/>
+          <w:szCs w:val="18"/>
+        </w:rPr>
+        <w:t>)</w:t>
+      </w:r>
+    </w:p>
+    <w:p>
+      <w:pPr>
+        <w:autoSpaceDE w:val="0"/>
+        <w:autoSpaceDN w:val="0"/>
+        <w:adjustRightInd w:val="0"/>
+        <w:jc w:val="left"/>
+        <w:rPr>
+          <w:rFonts w:ascii="Lucida Console" w:hAnsi="Lucida Console" w:cs="Lucida Console"/>
+          <w:kern w:val="0"/>
+          <w:sz w:val="18"/>
+          <w:szCs w:val="18"/>
+        </w:rPr>
+      </w:pPr>
+      <w:r>
+        <w:rPr>
+          <w:rFonts w:ascii="Lucida Console" w:hAnsi="Lucida Console" w:cs="Lucida Console"/>
+          <w:kern w:val="0"/>
+          <w:sz w:val="18"/>
+          <w:szCs w:val="18"/>
+        </w:rPr>
+        <w:t>$ vim first.txt</w:t>
+      </w:r>
+    </w:p>
+    <w:p>
+      <w:pPr>
+        <w:autoSpaceDE w:val="0"/>
+        <w:autoSpaceDN w:val="0"/>
+        <w:adjustRightInd w:val="0"/>
+        <w:jc w:val="left"/>
+        <w:rPr>
+          <w:rFonts w:ascii="Lucida Console" w:hAnsi="Lucida Console" w:cs="Lucida Console"/>
+          <w:kern w:val="0"/>
+          <w:sz w:val="18"/>
+          <w:szCs w:val="18"/>
+        </w:rPr>
+      </w:pPr>
+    </w:p>
+    <w:p>
+      <w:pPr>
+        <w:autoSpaceDE w:val="0"/>
+        <w:autoSpaceDN w:val="0"/>
+        <w:adjustRightInd w:val="0"/>
+        <w:jc w:val="left"/>
+        <w:rPr>
+          <w:rFonts w:ascii="Lucida Console" w:hAnsi="Lucida Console" w:cs="Lucida Console"/>
+          <w:color w:val="00A89A"/>
+          <w:kern w:val="0"/>
+          <w:sz w:val="18"/>
+          <w:szCs w:val="18"/>
+        </w:rPr>
+      </w:pPr>
+      <w:r>
+        <w:rPr>
+          <w:rFonts w:ascii="Lucida Console" w:hAnsi="Lucida Console" w:cs="Lucida Console"/>
+          <w:color w:val="1CA800"/>
+          <w:kern w:val="0"/>
+          <w:sz w:val="18"/>
+          <w:szCs w:val="18"/>
+        </w:rPr>
+        <w:t xml:space="preserve">dan@DESKTOP-UHTK2OR </w:t>
+      </w:r>
+      <w:r>
+        <w:rPr>
+          <w:rFonts w:ascii="Lucida Console" w:hAnsi="Lucida Console" w:cs="Lucida Console"/>
+          <w:color w:val="B148C6"/>
+          <w:kern w:val="0"/>
+          <w:sz w:val="18"/>
+          <w:szCs w:val="18"/>
+        </w:rPr>
+        <w:t xml:space="preserve">MINGW64 </w:t>
+      </w:r>
+      <w:r>
+        <w:rPr>
+          <w:rFonts w:ascii="Lucida Console" w:hAnsi="Lucida Console" w:cs="Lucida Console"/>
+          <w:color w:val="C0A000"/>
+          <w:kern w:val="0"/>
+          <w:sz w:val="18"/>
+          <w:szCs w:val="18"/>
+        </w:rPr>
+        <w:t>~/Desktop/</w:t>
+      </w:r>
+      <w:proofErr w:type="spellStart"/>
+      <w:r>
+        <w:rPr>
+          <w:rFonts w:ascii="Lucida Console" w:hAnsi="Lucida Console" w:cs="Lucida Console"/>
+          <w:color w:val="C0A000"/>
+          <w:kern w:val="0"/>
+          <w:sz w:val="18"/>
+          <w:szCs w:val="18"/>
+        </w:rPr>
+        <w:t>note+git</w:t>
+      </w:r>
+      <w:proofErr w:type="spellEnd"/>
+      <w:r>
+        <w:rPr>
+          <w:rFonts w:ascii="Lucida Console" w:hAnsi="Lucida Console" w:cs="Lucida Console"/>
+          <w:color w:val="00A89A"/>
+          <w:kern w:val="0"/>
+          <w:sz w:val="18"/>
+          <w:szCs w:val="18"/>
+        </w:rPr>
+        <w:t xml:space="preserve"> (</w:t>
+      </w:r>
+      <w:proofErr w:type="spellStart"/>
+      <w:r>
+        <w:rPr>
+          <w:rFonts w:ascii="Lucida Console" w:hAnsi="Lucida Console" w:cs="Lucida Console"/>
+          <w:color w:val="00A89A"/>
+          <w:kern w:val="0"/>
+          <w:sz w:val="18"/>
+          <w:szCs w:val="18"/>
+        </w:rPr>
+        <w:t>master|MERGING</w:t>
+      </w:r>
+      <w:proofErr w:type="spellEnd"/>
+      <w:r>
+        <w:rPr>
+          <w:rFonts w:ascii="Lucida Console" w:hAnsi="Lucida Console" w:cs="Lucida Console"/>
+          <w:color w:val="00A89A"/>
+          <w:kern w:val="0"/>
+          <w:sz w:val="18"/>
+          <w:szCs w:val="18"/>
+        </w:rPr>
+        <w:t>)</w:t>
+      </w:r>
+    </w:p>
+    <w:p>
+      <w:pPr>
+        <w:autoSpaceDE w:val="0"/>
+        <w:autoSpaceDN w:val="0"/>
+        <w:adjustRightInd w:val="0"/>
+        <w:jc w:val="left"/>
+        <w:rPr>
+          <w:rFonts w:ascii="Lucida Console" w:hAnsi="Lucida Console" w:cs="Lucida Console"/>
+          <w:kern w:val="0"/>
+          <w:sz w:val="18"/>
+          <w:szCs w:val="18"/>
+        </w:rPr>
+      </w:pPr>
+      <w:r>
+        <w:rPr>
+          <w:rFonts w:ascii="Lucida Console" w:hAnsi="Lucida Console" w:cs="Lucida Console"/>
+          <w:kern w:val="0"/>
+          <w:sz w:val="18"/>
+          <w:szCs w:val="18"/>
+        </w:rPr>
+        <w:t>$ git add first.txt</w:t>
+      </w:r>
+    </w:p>
+    <w:p>
+      <w:pPr>
+        <w:autoSpaceDE w:val="0"/>
+        <w:autoSpaceDN w:val="0"/>
+        <w:adjustRightInd w:val="0"/>
+        <w:jc w:val="left"/>
+        <w:rPr>
+          <w:rFonts w:ascii="Lucida Console" w:hAnsi="Lucida Console" w:cs="Lucida Console"/>
+          <w:kern w:val="0"/>
+          <w:sz w:val="18"/>
+          <w:szCs w:val="18"/>
+        </w:rPr>
+      </w:pPr>
+    </w:p>
+    <w:p>
+      <w:pPr>
+        <w:autoSpaceDE w:val="0"/>
+        <w:autoSpaceDN w:val="0"/>
+        <w:adjustRightInd w:val="0"/>
+        <w:jc w:val="left"/>
+        <w:rPr>
+          <w:rFonts w:ascii="Lucida Console" w:hAnsi="Lucida Console" w:cs="Lucida Console"/>
+          <w:color w:val="00A89A"/>
+          <w:kern w:val="0"/>
+          <w:sz w:val="18"/>
+          <w:szCs w:val="18"/>
+        </w:rPr>
+      </w:pPr>
+      <w:r>
+        <w:rPr>
+          <w:rFonts w:ascii="Lucida Console" w:hAnsi="Lucida Console" w:cs="Lucida Console"/>
+          <w:color w:val="1CA800"/>
+          <w:kern w:val="0"/>
+          <w:sz w:val="18"/>
+          <w:szCs w:val="18"/>
+        </w:rPr>
+        <w:t xml:space="preserve">dan@DESKTOP-UHTK2OR </w:t>
+      </w:r>
+      <w:r>
+        <w:rPr>
+          <w:rFonts w:ascii="Lucida Console" w:hAnsi="Lucida Console" w:cs="Lucida Console"/>
+          <w:color w:val="B148C6"/>
+          <w:kern w:val="0"/>
+          <w:sz w:val="18"/>
+          <w:szCs w:val="18"/>
+        </w:rPr>
+        <w:t xml:space="preserve">MINGW64 </w:t>
+      </w:r>
+      <w:r>
+        <w:rPr>
+          <w:rFonts w:ascii="Lucida Console" w:hAnsi="Lucida Console" w:cs="Lucida Console"/>
+          <w:color w:val="C0A000"/>
+          <w:kern w:val="0"/>
+          <w:sz w:val="18"/>
+          <w:szCs w:val="18"/>
+        </w:rPr>
+        <w:t>~/Desktop/</w:t>
+      </w:r>
+      <w:proofErr w:type="spellStart"/>
+      <w:r>
+        <w:rPr>
+          <w:rFonts w:ascii="Lucida Console" w:hAnsi="Lucida Console" w:cs="Lucida Console"/>
+          <w:color w:val="C0A000"/>
+          <w:kern w:val="0"/>
+          <w:sz w:val="18"/>
+          <w:szCs w:val="18"/>
+        </w:rPr>
+        <w:t>note+git</w:t>
+      </w:r>
+      <w:proofErr w:type="spellEnd"/>
+      <w:r>
+        <w:rPr>
+          <w:rFonts w:ascii="Lucida Console" w:hAnsi="Lucida Console" w:cs="Lucida Console"/>
+          <w:color w:val="00A89A"/>
+          <w:kern w:val="0"/>
+          <w:sz w:val="18"/>
+          <w:szCs w:val="18"/>
+        </w:rPr>
+        <w:t xml:space="preserve"> (</w:t>
+      </w:r>
+      <w:proofErr w:type="spellStart"/>
+      <w:r>
+        <w:rPr>
+          <w:rFonts w:ascii="Lucida Console" w:hAnsi="Lucida Console" w:cs="Lucida Console"/>
+          <w:color w:val="00A89A"/>
+          <w:kern w:val="0"/>
+          <w:sz w:val="18"/>
+          <w:szCs w:val="18"/>
+        </w:rPr>
+        <w:t>master|MERGING</w:t>
+      </w:r>
+      <w:proofErr w:type="spellEnd"/>
+      <w:r>
+        <w:rPr>
+          <w:rFonts w:ascii="Lucida Console" w:hAnsi="Lucida Console" w:cs="Lucida Console"/>
+          <w:color w:val="00A89A"/>
+          <w:kern w:val="0"/>
+          <w:sz w:val="18"/>
+          <w:szCs w:val="18"/>
+        </w:rPr>
+        <w:t>)</w:t>
+      </w:r>
+    </w:p>
+    <w:p>
+      <w:pPr>
+        <w:autoSpaceDE w:val="0"/>
+        <w:autoSpaceDN w:val="0"/>
+        <w:adjustRightInd w:val="0"/>
+        <w:jc w:val="left"/>
+        <w:rPr>
+          <w:rFonts w:ascii="Lucida Console" w:hAnsi="Lucida Console" w:cs="Lucida Console"/>
+          <w:kern w:val="0"/>
+          <w:sz w:val="18"/>
+          <w:szCs w:val="18"/>
+        </w:rPr>
+      </w:pPr>
+      <w:r>
+        <w:rPr>
+          <w:rFonts w:ascii="Lucida Console" w:hAnsi="Lucida Console" w:cs="Lucida Console"/>
+          <w:kern w:val="0"/>
+          <w:sz w:val="18"/>
+          <w:szCs w:val="18"/>
+        </w:rPr>
+        <w:t xml:space="preserve">$ git </w:t>
+      </w:r>
+      <w:proofErr w:type="spellStart"/>
+      <w:r>
+        <w:rPr>
+          <w:rFonts w:ascii="Lucida Console" w:hAnsi="Lucida Console" w:cs="Lucida Console"/>
+          <w:kern w:val="0"/>
+          <w:sz w:val="18"/>
+          <w:szCs w:val="18"/>
+        </w:rPr>
+        <w:t>commmit</w:t>
+      </w:r>
+      <w:proofErr w:type="spellEnd"/>
+      <w:r>
+        <w:rPr>
+          <w:rFonts w:ascii="Lucida Console" w:hAnsi="Lucida Console" w:cs="Lucida Console"/>
+          <w:kern w:val="0"/>
+          <w:sz w:val="18"/>
+          <w:szCs w:val="18"/>
+        </w:rPr>
+        <w:t xml:space="preserve"> -</w:t>
+      </w:r>
+      <w:proofErr w:type="spellStart"/>
+      <w:r>
+        <w:rPr>
+          <w:rFonts w:ascii="Lucida Console" w:hAnsi="Lucida Console" w:cs="Lucida Console"/>
+          <w:kern w:val="0"/>
+          <w:sz w:val="18"/>
+          <w:szCs w:val="18"/>
+        </w:rPr>
+        <w:t>m"hebinhoudetongxi</w:t>
+      </w:r>
+      <w:proofErr w:type="spellEnd"/>
+      <w:r>
+        <w:rPr>
+          <w:rFonts w:ascii="Lucida Console" w:hAnsi="Lucida Console" w:cs="Lucida Console"/>
+          <w:kern w:val="0"/>
+          <w:sz w:val="18"/>
+          <w:szCs w:val="18"/>
+        </w:rPr>
+        <w:t>" first.txt</w:t>
+      </w:r>
+    </w:p>
+    <w:p>
+      <w:pPr>
+        <w:autoSpaceDE w:val="0"/>
+        <w:autoSpaceDN w:val="0"/>
+        <w:adjustRightInd w:val="0"/>
+        <w:jc w:val="left"/>
+        <w:rPr>
+          <w:rFonts w:ascii="Lucida Console" w:hAnsi="Lucida Console" w:cs="Lucida Console"/>
+          <w:kern w:val="0"/>
+          <w:sz w:val="18"/>
+          <w:szCs w:val="18"/>
+        </w:rPr>
+      </w:pPr>
+      <w:r>
+        <w:rPr>
+          <w:rFonts w:ascii="Lucida Console" w:hAnsi="Lucida Console" w:cs="Lucida Console"/>
+          <w:kern w:val="0"/>
+          <w:sz w:val="18"/>
+          <w:szCs w:val="18"/>
+        </w:rPr>
+        <w:t>git: '</w:t>
+      </w:r>
+      <w:proofErr w:type="spellStart"/>
+      <w:r>
+        <w:rPr>
+          <w:rFonts w:ascii="Lucida Console" w:hAnsi="Lucida Console" w:cs="Lucida Console"/>
+          <w:kern w:val="0"/>
+          <w:sz w:val="18"/>
+          <w:szCs w:val="18"/>
+        </w:rPr>
+        <w:t>commmit</w:t>
+      </w:r>
+      <w:proofErr w:type="spellEnd"/>
+      <w:r>
+        <w:rPr>
+          <w:rFonts w:ascii="Lucida Console" w:hAnsi="Lucida Console" w:cs="Lucida Console"/>
+          <w:kern w:val="0"/>
+          <w:sz w:val="18"/>
+          <w:szCs w:val="18"/>
+        </w:rPr>
+        <w:t>' is not a git command. See 'git --help'.</w:t>
+      </w:r>
+    </w:p>
+    <w:p>
+      <w:pPr>
+        <w:autoSpaceDE w:val="0"/>
+        <w:autoSpaceDN w:val="0"/>
+        <w:adjustRightInd w:val="0"/>
+        <w:jc w:val="left"/>
+        <w:rPr>
+          <w:rFonts w:ascii="Lucida Console" w:hAnsi="Lucida Console" w:cs="Lucida Console"/>
+          <w:kern w:val="0"/>
+          <w:sz w:val="18"/>
+          <w:szCs w:val="18"/>
+        </w:rPr>
+      </w:pPr>
+    </w:p>
+    <w:p>
+      <w:pPr>
+        <w:autoSpaceDE w:val="0"/>
+        <w:autoSpaceDN w:val="0"/>
+        <w:adjustRightInd w:val="0"/>
+        <w:jc w:val="left"/>
+        <w:rPr>
+          <w:rFonts w:ascii="Lucida Console" w:hAnsi="Lucida Console" w:cs="Lucida Console"/>
+          <w:kern w:val="0"/>
+          <w:sz w:val="18"/>
+          <w:szCs w:val="18"/>
+        </w:rPr>
+      </w:pPr>
+      <w:r>
+        <w:rPr>
+          <w:rFonts w:ascii="Lucida Console" w:hAnsi="Lucida Console" w:cs="Lucida Console"/>
+          <w:kern w:val="0"/>
+          <w:sz w:val="18"/>
+          <w:szCs w:val="18"/>
+        </w:rPr>
+        <w:t>The most similar command is</w:t>
+      </w:r>
+    </w:p>
+    <w:p>
+      <w:pPr>
+        <w:autoSpaceDE w:val="0"/>
+        <w:autoSpaceDN w:val="0"/>
+        <w:adjustRightInd w:val="0"/>
+        <w:jc w:val="left"/>
+        <w:rPr>
+          <w:rFonts w:ascii="Lucida Console" w:hAnsi="Lucida Console" w:cs="Lucida Console"/>
+          <w:kern w:val="0"/>
+          <w:sz w:val="18"/>
+          <w:szCs w:val="18"/>
+        </w:rPr>
+      </w:pPr>
+      <w:r>
+        <w:rPr>
+          <w:rFonts w:ascii="Lucida Console" w:hAnsi="Lucida Console" w:cs="Lucida Console"/>
+          <w:kern w:val="0"/>
+          <w:sz w:val="18"/>
+          <w:szCs w:val="18"/>
+        </w:rPr>
+        <w:t xml:space="preserve">        commit</w:t>
+      </w:r>
+    </w:p>
+    <w:p>
+      <w:pPr>
+        <w:autoSpaceDE w:val="0"/>
+        <w:autoSpaceDN w:val="0"/>
+        <w:adjustRightInd w:val="0"/>
+        <w:jc w:val="left"/>
+        <w:rPr>
+          <w:rFonts w:ascii="Lucida Console" w:hAnsi="Lucida Console" w:cs="Lucida Console"/>
+          <w:kern w:val="0"/>
+          <w:sz w:val="18"/>
+          <w:szCs w:val="18"/>
+        </w:rPr>
+      </w:pPr>
+    </w:p>
+    <w:p>
+      <w:pPr>
+        <w:autoSpaceDE w:val="0"/>
+        <w:autoSpaceDN w:val="0"/>
+        <w:adjustRightInd w:val="0"/>
+        <w:jc w:val="left"/>
+        <w:rPr>
+          <w:rFonts w:ascii="Lucida Console" w:hAnsi="Lucida Console" w:cs="Lucida Console"/>
+          <w:color w:val="00A89A"/>
+          <w:kern w:val="0"/>
+          <w:sz w:val="18"/>
+          <w:szCs w:val="18"/>
+        </w:rPr>
+      </w:pPr>
+      <w:r>
+        <w:rPr>
+          <w:rFonts w:ascii="Lucida Console" w:hAnsi="Lucida Console" w:cs="Lucida Console"/>
+          <w:color w:val="1CA800"/>
+          <w:kern w:val="0"/>
+          <w:sz w:val="18"/>
+          <w:szCs w:val="18"/>
+        </w:rPr>
+        <w:t xml:space="preserve">dan@DESKTOP-UHTK2OR </w:t>
+      </w:r>
+      <w:r>
+        <w:rPr>
+          <w:rFonts w:ascii="Lucida Console" w:hAnsi="Lucida Console" w:cs="Lucida Console"/>
+          <w:color w:val="B148C6"/>
+          <w:kern w:val="0"/>
+          <w:sz w:val="18"/>
+          <w:szCs w:val="18"/>
+        </w:rPr>
+        <w:t xml:space="preserve">MINGW64 </w:t>
+      </w:r>
+      <w:r>
+        <w:rPr>
+          <w:rFonts w:ascii="Lucida Console" w:hAnsi="Lucida Console" w:cs="Lucida Console"/>
+          <w:color w:val="C0A000"/>
+          <w:kern w:val="0"/>
+          <w:sz w:val="18"/>
+          <w:szCs w:val="18"/>
+        </w:rPr>
+        <w:t>~/Desktop/</w:t>
+      </w:r>
+      <w:proofErr w:type="spellStart"/>
+      <w:r>
+        <w:rPr>
+          <w:rFonts w:ascii="Lucida Console" w:hAnsi="Lucida Console" w:cs="Lucida Console"/>
+          <w:color w:val="C0A000"/>
+          <w:kern w:val="0"/>
+          <w:sz w:val="18"/>
+          <w:szCs w:val="18"/>
+        </w:rPr>
+        <w:t>note+git</w:t>
+      </w:r>
+      <w:proofErr w:type="spellEnd"/>
+      <w:r>
+        <w:rPr>
+          <w:rFonts w:ascii="Lucida Console" w:hAnsi="Lucida Console" w:cs="Lucida Console"/>
+          <w:color w:val="00A89A"/>
+          <w:kern w:val="0"/>
+          <w:sz w:val="18"/>
+          <w:szCs w:val="18"/>
+        </w:rPr>
+        <w:t xml:space="preserve"> (</w:t>
+      </w:r>
+      <w:proofErr w:type="spellStart"/>
+      <w:r>
+        <w:rPr>
+          <w:rFonts w:ascii="Lucida Console" w:hAnsi="Lucida Console" w:cs="Lucida Console"/>
+          <w:color w:val="00A89A"/>
+          <w:kern w:val="0"/>
+          <w:sz w:val="18"/>
+          <w:szCs w:val="18"/>
+        </w:rPr>
+        <w:t>master|MERGING</w:t>
+      </w:r>
+      <w:proofErr w:type="spellEnd"/>
+      <w:r>
+        <w:rPr>
+          <w:rFonts w:ascii="Lucida Console" w:hAnsi="Lucida Console" w:cs="Lucida Console"/>
+          <w:color w:val="00A89A"/>
+          <w:kern w:val="0"/>
+          <w:sz w:val="18"/>
+          <w:szCs w:val="18"/>
+        </w:rPr>
+        <w:t>)</w:t>
+      </w:r>
+    </w:p>
+    <w:p>
+      <w:pPr>
+        <w:autoSpaceDE w:val="0"/>
+        <w:autoSpaceDN w:val="0"/>
+        <w:adjustRightInd w:val="0"/>
+        <w:jc w:val="left"/>
+        <w:rPr>
+          <w:rFonts w:ascii="Lucida Console" w:hAnsi="Lucida Console" w:cs="Lucida Console"/>
+          <w:kern w:val="0"/>
+          <w:sz w:val="18"/>
+          <w:szCs w:val="18"/>
+        </w:rPr>
+      </w:pPr>
+      <w:r>
+        <w:rPr>
+          <w:rFonts w:ascii="Lucida Console" w:hAnsi="Lucida Console" w:cs="Lucida Console"/>
+          <w:kern w:val="0"/>
+          <w:sz w:val="18"/>
+          <w:szCs w:val="18"/>
+        </w:rPr>
+        <w:t>$ git commit -</w:t>
+      </w:r>
+      <w:proofErr w:type="spellStart"/>
+      <w:r>
+        <w:rPr>
+          <w:rFonts w:ascii="Lucida Console" w:hAnsi="Lucida Console" w:cs="Lucida Console"/>
+          <w:kern w:val="0"/>
+          <w:sz w:val="18"/>
+          <w:szCs w:val="18"/>
+        </w:rPr>
+        <w:t>m"hebinhoudetongxi</w:t>
+      </w:r>
+      <w:proofErr w:type="spellEnd"/>
+      <w:r>
+        <w:rPr>
+          <w:rFonts w:ascii="Lucida Console" w:hAnsi="Lucida Console" w:cs="Lucida Console"/>
+          <w:kern w:val="0"/>
+          <w:sz w:val="18"/>
+          <w:szCs w:val="18"/>
+        </w:rPr>
+        <w:t>" first.txt</w:t>
+      </w:r>
+    </w:p>
+    <w:p>
+      <w:pPr>
+        <w:autoSpaceDE w:val="0"/>
+        <w:autoSpaceDN w:val="0"/>
+        <w:adjustRightInd w:val="0"/>
+        <w:jc w:val="left"/>
+        <w:rPr>
+          <w:rFonts w:ascii="Lucida Console" w:hAnsi="Lucida Console" w:cs="Lucida Console"/>
+          <w:kern w:val="0"/>
+          <w:sz w:val="18"/>
+          <w:szCs w:val="18"/>
+        </w:rPr>
+      </w:pPr>
+      <w:r>
+        <w:rPr>
+          <w:rFonts w:ascii="Lucida Console" w:hAnsi="Lucida Console" w:cs="Lucida Console"/>
+          <w:kern w:val="0"/>
+          <w:sz w:val="18"/>
+          <w:szCs w:val="18"/>
+        </w:rPr>
+        <w:t>fatal: cannot do a partial commit during a merge.</w:t>
+      </w:r>
+    </w:p>
+    <w:p>
+      <w:pPr>
+        <w:autoSpaceDE w:val="0"/>
+        <w:autoSpaceDN w:val="0"/>
+        <w:adjustRightInd w:val="0"/>
+        <w:jc w:val="left"/>
+        <w:rPr>
+          <w:rFonts w:ascii="Lucida Console" w:hAnsi="Lucida Console" w:cs="Lucida Console"/>
+          <w:kern w:val="0"/>
+          <w:sz w:val="18"/>
+          <w:szCs w:val="18"/>
+        </w:rPr>
+      </w:pPr>
+    </w:p>
+    <w:p>
+      <w:pPr>
+        <w:autoSpaceDE w:val="0"/>
+        <w:autoSpaceDN w:val="0"/>
+        <w:adjustRightInd w:val="0"/>
+        <w:jc w:val="left"/>
+        <w:rPr>
+          <w:rFonts w:ascii="Lucida Console" w:hAnsi="Lucida Console" w:cs="Lucida Console"/>
+          <w:color w:val="00A89A"/>
+          <w:kern w:val="0"/>
+          <w:sz w:val="18"/>
+          <w:szCs w:val="18"/>
+        </w:rPr>
+      </w:pPr>
+      <w:r>
+        <w:rPr>
+          <w:rFonts w:ascii="Lucida Console" w:hAnsi="Lucida Console" w:cs="Lucida Console"/>
+          <w:color w:val="1CA800"/>
+          <w:kern w:val="0"/>
+          <w:sz w:val="18"/>
+          <w:szCs w:val="18"/>
+        </w:rPr>
+        <w:t xml:space="preserve">dan@DESKTOP-UHTK2OR </w:t>
+      </w:r>
+      <w:r>
+        <w:rPr>
+          <w:rFonts w:ascii="Lucida Console" w:hAnsi="Lucida Console" w:cs="Lucida Console"/>
+          <w:color w:val="B148C6"/>
+          <w:kern w:val="0"/>
+          <w:sz w:val="18"/>
+          <w:szCs w:val="18"/>
+        </w:rPr>
+        <w:t xml:space="preserve">MINGW64 </w:t>
+      </w:r>
+      <w:r>
+        <w:rPr>
+          <w:rFonts w:ascii="Lucida Console" w:hAnsi="Lucida Console" w:cs="Lucida Console"/>
+          <w:color w:val="C0A000"/>
+          <w:kern w:val="0"/>
+          <w:sz w:val="18"/>
+          <w:szCs w:val="18"/>
+        </w:rPr>
+        <w:t>~/Desktop/</w:t>
+      </w:r>
+      <w:proofErr w:type="spellStart"/>
+      <w:r>
+        <w:rPr>
+          <w:rFonts w:ascii="Lucida Console" w:hAnsi="Lucida Console" w:cs="Lucida Console"/>
+          <w:color w:val="C0A000"/>
+          <w:kern w:val="0"/>
+          <w:sz w:val="18"/>
+          <w:szCs w:val="18"/>
+        </w:rPr>
+        <w:t>note+git</w:t>
+      </w:r>
+      <w:proofErr w:type="spellEnd"/>
+      <w:r>
+        <w:rPr>
+          <w:rFonts w:ascii="Lucida Console" w:hAnsi="Lucida Console" w:cs="Lucida Console"/>
+          <w:color w:val="00A89A"/>
+          <w:kern w:val="0"/>
+          <w:sz w:val="18"/>
+          <w:szCs w:val="18"/>
+        </w:rPr>
+        <w:t xml:space="preserve"> (</w:t>
+      </w:r>
+      <w:proofErr w:type="spellStart"/>
+      <w:r>
+        <w:rPr>
+          <w:rFonts w:ascii="Lucida Console" w:hAnsi="Lucida Console" w:cs="Lucida Console"/>
+          <w:color w:val="00A89A"/>
+          <w:kern w:val="0"/>
+          <w:sz w:val="18"/>
+          <w:szCs w:val="18"/>
+        </w:rPr>
+        <w:t>master|MERGING</w:t>
+      </w:r>
+      <w:proofErr w:type="spellEnd"/>
+      <w:r>
+        <w:rPr>
+          <w:rFonts w:ascii="Lucida Console" w:hAnsi="Lucida Console" w:cs="Lucida Console"/>
+          <w:color w:val="00A89A"/>
+          <w:kern w:val="0"/>
+          <w:sz w:val="18"/>
+          <w:szCs w:val="18"/>
+        </w:rPr>
+        <w:t>)</w:t>
+      </w:r>
+    </w:p>
+    <w:p>
+      <w:pPr>
+        <w:autoSpaceDE w:val="0"/>
+        <w:autoSpaceDN w:val="0"/>
+        <w:adjustRightInd w:val="0"/>
+        <w:jc w:val="left"/>
+        <w:rPr>
+          <w:rFonts w:ascii="Lucida Console" w:hAnsi="Lucida Console" w:cs="Lucida Console"/>
+          <w:kern w:val="0"/>
+          <w:sz w:val="18"/>
+          <w:szCs w:val="18"/>
+        </w:rPr>
+      </w:pPr>
+      <w:r>
+        <w:rPr>
+          <w:rFonts w:ascii="Lucida Console" w:hAnsi="Lucida Console" w:cs="Lucida Console"/>
+          <w:kern w:val="0"/>
+          <w:sz w:val="18"/>
+          <w:szCs w:val="18"/>
+        </w:rPr>
+        <w:t>$ git commit -</w:t>
+      </w:r>
+      <w:proofErr w:type="spellStart"/>
+      <w:r>
+        <w:rPr>
+          <w:rFonts w:ascii="Lucida Console" w:hAnsi="Lucida Console" w:cs="Lucida Console"/>
+          <w:kern w:val="0"/>
+          <w:sz w:val="18"/>
+          <w:szCs w:val="18"/>
+        </w:rPr>
+        <w:t>m"hebinhoudetongxi</w:t>
+      </w:r>
+      <w:proofErr w:type="spellEnd"/>
+      <w:r>
+        <w:rPr>
+          <w:rFonts w:ascii="Lucida Console" w:hAnsi="Lucida Console" w:cs="Lucida Console"/>
+          <w:kern w:val="0"/>
+          <w:sz w:val="18"/>
+          <w:szCs w:val="18"/>
+        </w:rPr>
+        <w:t>"</w:t>
+      </w:r>
+    </w:p>
+    <w:p>
+      <w:pPr>
+        <w:autoSpaceDE w:val="0"/>
+        <w:autoSpaceDN w:val="0"/>
+        <w:adjustRightInd w:val="0"/>
+        <w:jc w:val="left"/>
+        <w:rPr>
+          <w:rFonts w:ascii="Lucida Console" w:hAnsi="Lucida Console" w:cs="Lucida Console"/>
+          <w:kern w:val="0"/>
+          <w:sz w:val="18"/>
+          <w:szCs w:val="18"/>
+        </w:rPr>
+      </w:pPr>
+      <w:r>
+        <w:rPr>
+          <w:rFonts w:ascii="Lucida Console" w:hAnsi="Lucida Console" w:cs="Lucida Console"/>
+          <w:kern w:val="0"/>
+          <w:sz w:val="18"/>
+          <w:szCs w:val="18"/>
+        </w:rPr>
+        <w:t xml:space="preserve">[master 78f0d04] </w:t>
+      </w:r>
+      <w:proofErr w:type="spellStart"/>
+      <w:r>
+        <w:rPr>
+          <w:rFonts w:ascii="Lucida Console" w:hAnsi="Lucida Console" w:cs="Lucida Console"/>
+          <w:kern w:val="0"/>
+          <w:sz w:val="18"/>
+          <w:szCs w:val="18"/>
+        </w:rPr>
+        <w:t>hebinhoudetongxi</w:t>
+      </w:r>
+      <w:proofErr w:type="spellEnd"/>
+    </w:p>
+    <w:p>
+      <w:pPr>
+        <w:autoSpaceDE w:val="0"/>
+        <w:autoSpaceDN w:val="0"/>
+        <w:adjustRightInd w:val="0"/>
+        <w:jc w:val="left"/>
+        <w:rPr>
+          <w:rFonts w:ascii="Lucida Console" w:hAnsi="Lucida Console" w:cs="Lucida Console"/>
+          <w:kern w:val="0"/>
+          <w:sz w:val="18"/>
+          <w:szCs w:val="18"/>
+        </w:rPr>
+      </w:pPr>
+    </w:p>
+    <w:p>
+      <w:pPr>
+        <w:autoSpaceDE w:val="0"/>
+        <w:autoSpaceDN w:val="0"/>
+        <w:adjustRightInd w:val="0"/>
+        <w:jc w:val="left"/>
+        <w:rPr>
+          <w:rFonts w:ascii="Lucida Console" w:hAnsi="Lucida Console" w:cs="Lucida Console"/>
+          <w:color w:val="00A89A"/>
+          <w:kern w:val="0"/>
+          <w:sz w:val="18"/>
+          <w:szCs w:val="18"/>
+        </w:rPr>
+      </w:pPr>
+      <w:r>
+        <w:rPr>
+          <w:rFonts w:ascii="Lucida Console" w:hAnsi="Lucida Console" w:cs="Lucida Console"/>
+          <w:color w:val="1CA800"/>
+          <w:kern w:val="0"/>
+          <w:sz w:val="18"/>
+          <w:szCs w:val="18"/>
+        </w:rPr>
+        <w:t xml:space="preserve">dan@DESKTOP-UHTK2OR </w:t>
+      </w:r>
+      <w:r>
+        <w:rPr>
+          <w:rFonts w:ascii="Lucida Console" w:hAnsi="Lucida Console" w:cs="Lucida Console"/>
+          <w:color w:val="B148C6"/>
+          <w:kern w:val="0"/>
+          <w:sz w:val="18"/>
+          <w:szCs w:val="18"/>
+        </w:rPr>
+        <w:t xml:space="preserve">MINGW64 </w:t>
+      </w:r>
+      <w:r>
+        <w:rPr>
+          <w:rFonts w:ascii="Lucida Console" w:hAnsi="Lucida Console" w:cs="Lucida Console"/>
+          <w:color w:val="C0A000"/>
+          <w:kern w:val="0"/>
+          <w:sz w:val="18"/>
+          <w:szCs w:val="18"/>
+        </w:rPr>
+        <w:t>~/Desktop/</w:t>
+      </w:r>
+      <w:proofErr w:type="spellStart"/>
+      <w:r>
+        <w:rPr>
+          <w:rFonts w:ascii="Lucida Console" w:hAnsi="Lucida Console" w:cs="Lucida Console"/>
+          <w:color w:val="C0A000"/>
+          <w:kern w:val="0"/>
+          <w:sz w:val="18"/>
+          <w:szCs w:val="18"/>
+        </w:rPr>
+        <w:t>note+git</w:t>
+      </w:r>
+      <w:proofErr w:type="spellEnd"/>
+      <w:r>
+        <w:rPr>
+          <w:rFonts w:ascii="Lucida Console" w:hAnsi="Lucida Console" w:cs="Lucida Console"/>
+          <w:color w:val="00A89A"/>
+          <w:kern w:val="0"/>
+          <w:sz w:val="18"/>
+          <w:szCs w:val="18"/>
+        </w:rPr>
+        <w:t xml:space="preserve"> (master)</w:t>
+      </w:r>
+    </w:p>
+    <w:p>
+      <w:pPr>
+        <w:autoSpaceDE w:val="0"/>
+        <w:autoSpaceDN w:val="0"/>
+        <w:adjustRightInd w:val="0"/>
+        <w:jc w:val="left"/>
+        <w:rPr>
+          <w:rFonts w:ascii="Lucida Console" w:hAnsi="Lucida Console" w:cs="Lucida Console"/>
+          <w:kern w:val="0"/>
+          <w:sz w:val="18"/>
+          <w:szCs w:val="18"/>
+        </w:rPr>
+      </w:pPr>
+      <w:r>
+        <w:rPr>
+          <w:rFonts w:ascii="Lucida Console" w:hAnsi="Lucida Console" w:cs="Lucida Console"/>
+          <w:kern w:val="0"/>
+          <w:sz w:val="18"/>
+          <w:szCs w:val="18"/>
+        </w:rPr>
+        <w:t>$ cat first.txt</w:t>
+      </w:r>
+    </w:p>
+    <w:p>
+      <w:pPr>
+        <w:autoSpaceDE w:val="0"/>
+        <w:autoSpaceDN w:val="0"/>
+        <w:adjustRightInd w:val="0"/>
+        <w:jc w:val="left"/>
+        <w:rPr>
+          <w:rFonts w:ascii="Lucida Console" w:hAnsi="Lucida Console" w:cs="Lucida Console"/>
+          <w:kern w:val="0"/>
+          <w:sz w:val="18"/>
+          <w:szCs w:val="18"/>
+        </w:rPr>
+      </w:pPr>
+      <w:r>
+        <w:rPr>
+          <w:rFonts w:ascii="Lucida Console" w:hAnsi="Lucida Console" w:cs="Lucida Console"/>
+          <w:kern w:val="0"/>
+          <w:sz w:val="18"/>
+          <w:szCs w:val="18"/>
+        </w:rPr>
+        <w:t>1111 master</w:t>
+      </w:r>
+    </w:p>
+    <w:p>
+      <w:pPr>
+        <w:autoSpaceDE w:val="0"/>
+        <w:autoSpaceDN w:val="0"/>
+        <w:adjustRightInd w:val="0"/>
+        <w:jc w:val="left"/>
+        <w:rPr>
+          <w:rFonts w:ascii="Lucida Console" w:hAnsi="Lucida Console" w:cs="Lucida Console"/>
+          <w:kern w:val="0"/>
+          <w:sz w:val="18"/>
+          <w:szCs w:val="18"/>
+        </w:rPr>
+      </w:pPr>
+      <w:r>
+        <w:rPr>
+          <w:rFonts w:ascii="Lucida Console" w:hAnsi="Lucida Console" w:cs="Lucida Console"/>
+          <w:kern w:val="0"/>
+          <w:sz w:val="18"/>
+          <w:szCs w:val="18"/>
+        </w:rPr>
+        <w:t>1111 fix-hot</w:t>
+      </w:r>
+    </w:p>
+    <w:p>
+      <w:pPr>
+        <w:autoSpaceDE w:val="0"/>
+        <w:autoSpaceDN w:val="0"/>
+        <w:adjustRightInd w:val="0"/>
+        <w:jc w:val="left"/>
+        <w:rPr>
+          <w:rFonts w:ascii="Lucida Console" w:hAnsi="Lucida Console" w:cs="Lucida Console"/>
+          <w:kern w:val="0"/>
+          <w:sz w:val="18"/>
+          <w:szCs w:val="18"/>
+        </w:rPr>
+      </w:pPr>
+    </w:p>
+    <w:p>
+      <w:pPr>
+        <w:widowControl/>
+        <w:jc w:val="left"/>
+        <w:rPr>
+          <w:sz w:val="48"/>
+          <w:szCs w:val="48"/>
+        </w:rPr>
+      </w:pPr>
+      <w:r>
+        <w:rPr>
+          <w:rFonts w:hint="eastAsia"/>
+          <w:sz w:val="48"/>
+          <w:szCs w:val="48"/>
+        </w:rPr>
+        <w:t>g</w:t>
+      </w:r>
+      <w:r>
+        <w:rPr>
+          <w:sz w:val="48"/>
+          <w:szCs w:val="48"/>
+        </w:rPr>
+        <w:t xml:space="preserve">it merge </w:t>
+      </w:r>
+      <w:r>
+        <w:rPr>
+          <w:rFonts w:hint="eastAsia"/>
+          <w:sz w:val="48"/>
+          <w:szCs w:val="48"/>
+        </w:rPr>
+        <w:t>分支名</w:t>
+      </w:r>
+    </w:p>
+    <w:p>
+      <w:pPr>
+        <w:widowControl/>
+        <w:jc w:val="left"/>
+        <w:rPr>
+          <w:sz w:val="48"/>
+          <w:szCs w:val="48"/>
+        </w:rPr>
+      </w:pPr>
+    </w:p>
+    <w:p>
+      <w:pPr>
+        <w:widowControl/>
+        <w:jc w:val="left"/>
+        <w:rPr>
+          <w:sz w:val="48"/>
+          <w:szCs w:val="48"/>
+        </w:rPr>
+      </w:pPr>
+    </w:p>
+    <w:p>
+      <w:pPr>
+        <w:widowControl/>
+        <w:jc w:val="left"/>
+        <w:rPr>
+          <w:sz w:val="48"/>
+          <w:szCs w:val="48"/>
+        </w:rPr>
+      </w:pPr>
+    </w:p>
+    <w:p>
+      <w:pPr>
+        <w:widowControl/>
+        <w:jc w:val="left"/>
+        <w:rPr>
+          <w:sz w:val="48"/>
+          <w:szCs w:val="48"/>
+        </w:rPr>
+      </w:pPr>
+    </w:p>
+    <w:p>
+      <w:pPr>
+        <w:widowControl/>
+        <w:jc w:val="left"/>
+        <w:rPr>
+          <w:sz w:val="48"/>
+          <w:szCs w:val="48"/>
+        </w:rPr>
+      </w:pPr>
+      <w:r>
+        <w:rPr>
+          <w:rFonts w:hint="eastAsia"/>
+          <w:sz w:val="48"/>
+          <w:szCs w:val="48"/>
+        </w:rPr>
+        <w:lastRenderedPageBreak/>
+        <w:t>g</w:t>
+      </w:r>
+      <w:r>
+        <w:rPr>
+          <w:sz w:val="48"/>
+          <w:szCs w:val="48"/>
+        </w:rPr>
+        <w:t>it</w:t>
+      </w:r>
+      <w:r>
+        <w:rPr>
+          <w:rFonts w:hint="eastAsia"/>
+          <w:sz w:val="48"/>
+          <w:szCs w:val="48"/>
+        </w:rPr>
+        <w:t>团队协作</w:t>
+      </w:r>
+    </w:p>
+    <w:p>
+      <w:pPr>
+        <w:widowControl/>
+        <w:jc w:val="left"/>
+        <w:rPr>
+          <w:sz w:val="48"/>
+          <w:szCs w:val="48"/>
+        </w:rPr>
+      </w:pPr>
+      <w:r>
+        <w:rPr>
+          <w:noProof/>
+        </w:rPr>
+        <w:drawing>
+          <wp:inline distT="0" distB="0" distL="0" distR="0" wp14:anchorId="26B6AED0" wp14:editId="111C913C">
+            <wp:extent cx="5810250" cy="3803650"/>
+            <wp:effectExtent l="0" t="0" r="0" b="0"/>
+            <wp:docPr id="18" name="图片 18"/>
+            <wp:cNvGraphicFramePr>
+              <a:graphicFrameLocks xmlns:a="http://schemas.openxmlformats.org/drawingml/2006/main" noChangeAspect="1"/>
+            </wp:cNvGraphicFramePr>
+            <a:graphic xmlns:a="http://schemas.openxmlformats.org/drawingml/2006/main">
+              <a:graphicData uri="http://schemas.openxmlformats.org/drawingml/2006/picture">
+                <pic:pic xmlns:pic="http://schemas.openxmlformats.org/drawingml/2006/picture">
+                  <pic:nvPicPr>
+                    <pic:cNvPr id="1" name=""/>
+                    <pic:cNvPicPr/>
+                  </pic:nvPicPr>
+                  <pic:blipFill>
+                    <a:blip r:embed="rId23"/>
+                    <a:stretch>
+                      <a:fillRect/>
+                    </a:stretch>
+                  </pic:blipFill>
+                  <pic:spPr>
+                    <a:xfrm>
+                      <a:off x="0" y="0"/>
+                      <a:ext cx="5810250" cy="3803650"/>
+                    </a:xfrm>
+                    <a:prstGeom prst="rect">
+                      <a:avLst/>
+                    </a:prstGeom>
+                  </pic:spPr>
+                </pic:pic>
+              </a:graphicData>
+            </a:graphic>
+          </wp:inline>
+        </w:drawing>
+      </w:r>
+    </w:p>
+    <w:p>
+      <w:pPr>
+        <w:widowControl/>
+        <w:jc w:val="left"/>
+        <w:rPr>
+          <w:sz w:val="48"/>
+          <w:szCs w:val="48"/>
+        </w:rPr>
+      </w:pPr>
+    </w:p>
+    <w:p>
+      <w:pPr>
+        <w:widowControl/>
+        <w:jc w:val="left"/>
+        <w:rPr>
+          <w:sz w:val="48"/>
+          <w:szCs w:val="48"/>
+        </w:rPr>
+      </w:pPr>
+    </w:p>
+    <w:p>
+      <w:pPr>
+        <w:widowControl/>
+        <w:jc w:val="left"/>
+        <w:rPr>
+          <w:sz w:val="48"/>
+          <w:szCs w:val="48"/>
+        </w:rPr>
+      </w:pPr>
+    </w:p>
+    <w:p>
+      <w:pPr>
+        <w:widowControl/>
+        <w:jc w:val="left"/>
+        <w:rPr>
+          <w:sz w:val="48"/>
+          <w:szCs w:val="48"/>
+        </w:rPr>
+      </w:pPr>
+    </w:p>
+    <w:p>
+      <w:pPr>
+        <w:widowControl/>
+        <w:jc w:val="left"/>
+        <w:rPr>
+          <w:sz w:val="48"/>
+          <w:szCs w:val="48"/>
+        </w:rPr>
+      </w:pPr>
+    </w:p>
+    <w:p>
+      <w:pPr>
+        <w:widowControl/>
+        <w:jc w:val="left"/>
+        <w:rPr>
+          <w:sz w:val="48"/>
+          <w:szCs w:val="48"/>
+        </w:rPr>
+      </w:pPr>
+    </w:p>
+    <w:p>
+      <w:pPr>
+        <w:widowControl/>
+        <w:jc w:val="left"/>
+        <w:rPr>
+          <w:sz w:val="48"/>
+          <w:szCs w:val="48"/>
+        </w:rPr>
+      </w:pPr>
+    </w:p>
+    <w:p>
+      <w:pPr>
+        <w:widowControl/>
+        <w:jc w:val="left"/>
+        <w:rPr>
+          <w:rFonts w:hint="eastAsia"/>
+          <w:sz w:val="48"/>
+          <w:szCs w:val="48"/>
+        </w:rPr>
+      </w:pPr>
+    </w:p>
+    <w:p>
+      <w:pPr>
+        <w:widowControl/>
+        <w:jc w:val="left"/>
+        <w:rPr>
+          <w:sz w:val="48"/>
+          <w:szCs w:val="48"/>
+        </w:rPr>
+      </w:pPr>
+      <w:r>
+        <w:rPr>
+          <w:rFonts w:hint="eastAsia"/>
+          <w:sz w:val="48"/>
+          <w:szCs w:val="48"/>
+        </w:rPr>
+        <w:t>跨团队合作</w:t>
+      </w:r>
+    </w:p>
+    <w:p>
+      <w:pPr>
+        <w:widowControl/>
+        <w:jc w:val="left"/>
+        <w:rPr>
+          <w:sz w:val="48"/>
+          <w:szCs w:val="48"/>
+        </w:rPr>
+      </w:pPr>
+      <w:r>
+        <w:rPr>
+          <w:noProof/>
+        </w:rPr>
+        <w:drawing>
+          <wp:inline distT="0" distB="0" distL="0" distR="0" wp14:anchorId="4C242526" wp14:editId="4BFAC40A">
+            <wp:extent cx="5274310" cy="2810510"/>
+            <wp:effectExtent l="0" t="0" r="0" b="0"/>
+            <wp:docPr id="17" name="图片 17"/>
+            <wp:cNvGraphicFramePr>
+              <a:graphicFrameLocks xmlns:a="http://schemas.openxmlformats.org/drawingml/2006/main" noChangeAspect="1"/>
+            </wp:cNvGraphicFramePr>
+            <a:graphic xmlns:a="http://schemas.openxmlformats.org/drawingml/2006/main">
+              <a:graphicData uri="http://schemas.openxmlformats.org/drawingml/2006/picture">
+                <pic:pic xmlns:pic="http://schemas.openxmlformats.org/drawingml/2006/picture">
+                  <pic:nvPicPr>
+                    <pic:cNvPr id="1" name=""/>
+                    <pic:cNvPicPr/>
+                  </pic:nvPicPr>
+                  <pic:blipFill>
+                    <a:blip r:embed="rId24"/>
+                    <a:stretch>
+                      <a:fillRect/>
+                    </a:stretch>
+                  </pic:blipFill>
+                  <pic:spPr>
+                    <a:xfrm>
+                      <a:off x="0" y="0"/>
+                      <a:ext cx="5274310" cy="2810510"/>
+                    </a:xfrm>
+                    <a:prstGeom prst="rect">
+                      <a:avLst/>
+                    </a:prstGeom>
+                  </pic:spPr>
+                </pic:pic>
+              </a:graphicData>
+            </a:graphic>
+          </wp:inline>
+        </w:drawing>
+      </w:r>
+    </w:p>
+    <w:p>
+      <w:pPr>
+        <w:widowControl/>
+        <w:jc w:val="left"/>
+        <w:rPr>
+          <w:sz w:val="48"/>
+          <w:szCs w:val="48"/>
+        </w:rPr>
+      </w:pPr>
+      <w:r>
+        <w:rPr>
+          <w:sz w:val="48"/>
+          <w:szCs w:val="48"/>
+        </w:rPr>
+        <w:br w:type="page"/>
+      </w:r>
+    </w:p>
+    <w:p>
+      <w:pPr>
+        <w:widowControl/>
+        <w:jc w:val="left"/>
+        <w:rPr>
+          <w:sz w:val="48"/>
+          <w:szCs w:val="48"/>
+        </w:rPr>
+      </w:pPr>
+      <w:r>
+        <w:rPr>
+          <w:noProof/>
+        </w:rPr>
+        <w:lastRenderedPageBreak/>
+        <w:drawing>
+          <wp:inline distT="0" distB="0" distL="0" distR="0" wp14:anchorId="3AF78854" wp14:editId="4A243D3B">
+            <wp:extent cx="5274310" cy="1911985"/>
+            <wp:effectExtent l="0" t="0" r="0" b="0"/>
+            <wp:docPr id="19" name="图片 19"/>
+            <wp:cNvGraphicFramePr>
+              <a:graphicFrameLocks xmlns:a="http://schemas.openxmlformats.org/drawingml/2006/main" noChangeAspect="1"/>
+            </wp:cNvGraphicFramePr>
+            <a:graphic xmlns:a="http://schemas.openxmlformats.org/drawingml/2006/main">
+              <a:graphicData uri="http://schemas.openxmlformats.org/drawingml/2006/picture">
+                <pic:pic xmlns:pic="http://schemas.openxmlformats.org/drawingml/2006/picture">
+                  <pic:nvPicPr>
+                    <pic:cNvPr id="1" name=""/>
+                    <pic:cNvPicPr/>
+                  </pic:nvPicPr>
+                  <pic:blipFill>
+                    <a:blip r:embed="rId25"/>
+                    <a:stretch>
+                      <a:fillRect/>
+                    </a:stretch>
+                  </pic:blipFill>
+                  <pic:spPr>
+                    <a:xfrm>
+                      <a:off x="0" y="0"/>
+                      <a:ext cx="5274310" cy="1911985"/>
+                    </a:xfrm>
+                    <a:prstGeom prst="rect">
+                      <a:avLst/>
+                    </a:prstGeom>
+                  </pic:spPr>
+                </pic:pic>
+              </a:graphicData>
+            </a:graphic>
+          </wp:inline>
+        </w:drawing>
+      </w:r>
+    </w:p>
+    <w:p>
+      <w:pPr>
+        <w:widowControl/>
+        <w:jc w:val="left"/>
+        <w:rPr>
+          <w:rFonts w:hint="eastAsia"/>
+          <w:sz w:val="48"/>
+          <w:szCs w:val="48"/>
+        </w:rPr>
+      </w:pPr>
+    </w:p>
+    <w:p>
+      <w:pPr>
+        <w:widowControl/>
+        <w:jc w:val="left"/>
+        <w:rPr>
+          <w:sz w:val="48"/>
+          <w:szCs w:val="48"/>
+        </w:rPr>
+      </w:pPr>
+      <w:r>
+        <w:rPr>
+          <w:rFonts w:hint="eastAsia"/>
+          <w:sz w:val="48"/>
+          <w:szCs w:val="48"/>
+        </w:rPr>
+        <w:t>创建HTTP别名</w:t>
+      </w:r>
+    </w:p>
+    <w:p>
+      <w:pPr>
+        <w:autoSpaceDE w:val="0"/>
+        <w:autoSpaceDN w:val="0"/>
+        <w:adjustRightInd w:val="0"/>
+        <w:jc w:val="left"/>
+        <w:rPr>
+          <w:rFonts w:ascii="Lucida Console" w:hAnsi="Lucida Console" w:cs="Lucida Console"/>
+          <w:color w:val="00A89A"/>
+          <w:kern w:val="0"/>
+          <w:sz w:val="18"/>
+          <w:szCs w:val="18"/>
+        </w:rPr>
+      </w:pPr>
+      <w:r>
+        <w:rPr>
+          <w:rFonts w:ascii="Lucida Console" w:hAnsi="Lucida Console" w:cs="Lucida Console"/>
+          <w:color w:val="1CA800"/>
+          <w:kern w:val="0"/>
+          <w:sz w:val="18"/>
+          <w:szCs w:val="18"/>
+        </w:rPr>
+        <w:t xml:space="preserve">dan@DESKTOP-UHTK2OR </w:t>
+      </w:r>
+      <w:r>
+        <w:rPr>
+          <w:rFonts w:ascii="Lucida Console" w:hAnsi="Lucida Console" w:cs="Lucida Console"/>
+          <w:color w:val="B148C6"/>
+          <w:kern w:val="0"/>
+          <w:sz w:val="18"/>
+          <w:szCs w:val="18"/>
+        </w:rPr>
+        <w:t xml:space="preserve">MINGW64 </w:t>
+      </w:r>
+      <w:r>
+        <w:rPr>
+          <w:rFonts w:ascii="Lucida Console" w:hAnsi="Lucida Console" w:cs="Lucida Console"/>
+          <w:color w:val="C0A000"/>
+          <w:kern w:val="0"/>
+          <w:sz w:val="18"/>
+          <w:szCs w:val="18"/>
+        </w:rPr>
+        <w:t>~/Desktop/</w:t>
+      </w:r>
+      <w:proofErr w:type="spellStart"/>
+      <w:r>
+        <w:rPr>
+          <w:rFonts w:ascii="Lucida Console" w:hAnsi="Lucida Console" w:cs="Lucida Console"/>
+          <w:color w:val="C0A000"/>
+          <w:kern w:val="0"/>
+          <w:sz w:val="18"/>
+          <w:szCs w:val="18"/>
+        </w:rPr>
+        <w:t>note+git</w:t>
+      </w:r>
+      <w:proofErr w:type="spellEnd"/>
+      <w:r>
+        <w:rPr>
+          <w:rFonts w:ascii="Lucida Console" w:hAnsi="Lucida Console" w:cs="Lucida Console"/>
+          <w:color w:val="00A89A"/>
+          <w:kern w:val="0"/>
+          <w:sz w:val="18"/>
+          <w:szCs w:val="18"/>
+        </w:rPr>
+        <w:t xml:space="preserve"> (master)</w:t>
+      </w:r>
+    </w:p>
+    <w:p>
+      <w:pPr>
+        <w:autoSpaceDE w:val="0"/>
+        <w:autoSpaceDN w:val="0"/>
+        <w:adjustRightInd w:val="0"/>
+        <w:jc w:val="left"/>
+        <w:rPr>
+          <w:rFonts w:ascii="Lucida Console" w:hAnsi="Lucida Console" w:cs="Lucida Console"/>
+          <w:kern w:val="0"/>
+          <w:sz w:val="18"/>
+          <w:szCs w:val="18"/>
+        </w:rPr>
+      </w:pPr>
+      <w:r>
+        <w:rPr>
+          <w:rFonts w:ascii="Lucida Console" w:hAnsi="Lucida Console" w:cs="Lucida Console"/>
+          <w:kern w:val="0"/>
+          <w:sz w:val="18"/>
+          <w:szCs w:val="18"/>
+        </w:rPr>
+        <w:t>$ git remote</w:t>
+      </w:r>
+    </w:p>
+    <w:p>
+      <w:pPr>
+        <w:autoSpaceDE w:val="0"/>
+        <w:autoSpaceDN w:val="0"/>
+        <w:adjustRightInd w:val="0"/>
+        <w:jc w:val="left"/>
+        <w:rPr>
+          <w:rFonts w:ascii="Lucida Console" w:hAnsi="Lucida Console" w:cs="Lucida Console"/>
+          <w:kern w:val="0"/>
+          <w:sz w:val="18"/>
+          <w:szCs w:val="18"/>
+        </w:rPr>
+      </w:pPr>
+    </w:p>
+    <w:p>
+      <w:pPr>
+        <w:autoSpaceDE w:val="0"/>
+        <w:autoSpaceDN w:val="0"/>
+        <w:adjustRightInd w:val="0"/>
+        <w:jc w:val="left"/>
+        <w:rPr>
+          <w:rFonts w:ascii="Lucida Console" w:hAnsi="Lucida Console" w:cs="Lucida Console"/>
+          <w:color w:val="00A89A"/>
+          <w:kern w:val="0"/>
+          <w:sz w:val="18"/>
+          <w:szCs w:val="18"/>
+        </w:rPr>
+      </w:pPr>
+      <w:r>
+        <w:rPr>
+          <w:rFonts w:ascii="Lucida Console" w:hAnsi="Lucida Console" w:cs="Lucida Console"/>
+          <w:color w:val="1CA800"/>
+          <w:kern w:val="0"/>
+          <w:sz w:val="18"/>
+          <w:szCs w:val="18"/>
+        </w:rPr>
+        <w:t xml:space="preserve">dan@DESKTOP-UHTK2OR </w:t>
+      </w:r>
+      <w:r>
+        <w:rPr>
+          <w:rFonts w:ascii="Lucida Console" w:hAnsi="Lucida Console" w:cs="Lucida Console"/>
+          <w:color w:val="B148C6"/>
+          <w:kern w:val="0"/>
+          <w:sz w:val="18"/>
+          <w:szCs w:val="18"/>
+        </w:rPr>
+        <w:t xml:space="preserve">MINGW64 </w:t>
+      </w:r>
+      <w:r>
+        <w:rPr>
+          <w:rFonts w:ascii="Lucida Console" w:hAnsi="Lucida Console" w:cs="Lucida Console"/>
+          <w:color w:val="C0A000"/>
+          <w:kern w:val="0"/>
+          <w:sz w:val="18"/>
+          <w:szCs w:val="18"/>
+        </w:rPr>
+        <w:t>~/Desktop/</w:t>
+      </w:r>
+      <w:proofErr w:type="spellStart"/>
+      <w:r>
+        <w:rPr>
+          <w:rFonts w:ascii="Lucida Console" w:hAnsi="Lucida Console" w:cs="Lucida Console"/>
+          <w:color w:val="C0A000"/>
+          <w:kern w:val="0"/>
+          <w:sz w:val="18"/>
+          <w:szCs w:val="18"/>
+        </w:rPr>
+        <w:t>note+git</w:t>
+      </w:r>
+      <w:proofErr w:type="spellEnd"/>
+      <w:r>
+        <w:rPr>
+          <w:rFonts w:ascii="Lucida Console" w:hAnsi="Lucida Console" w:cs="Lucida Console"/>
+          <w:color w:val="00A89A"/>
+          <w:kern w:val="0"/>
+          <w:sz w:val="18"/>
+          <w:szCs w:val="18"/>
+        </w:rPr>
+        <w:t xml:space="preserve"> (master)</w:t>
+      </w:r>
+    </w:p>
+    <w:p>
+      <w:pPr>
+        <w:autoSpaceDE w:val="0"/>
+        <w:autoSpaceDN w:val="0"/>
+        <w:adjustRightInd w:val="0"/>
+        <w:jc w:val="left"/>
+        <w:rPr>
+          <w:rFonts w:ascii="Lucida Console" w:hAnsi="Lucida Console" w:cs="Lucida Console"/>
+          <w:kern w:val="0"/>
+          <w:sz w:val="18"/>
+          <w:szCs w:val="18"/>
+        </w:rPr>
+      </w:pPr>
+      <w:r>
+        <w:rPr>
+          <w:rFonts w:ascii="Lucida Console" w:hAnsi="Lucida Console" w:cs="Lucida Console"/>
+          <w:kern w:val="0"/>
+          <w:sz w:val="18"/>
+          <w:szCs w:val="18"/>
+        </w:rPr>
+        <w:t>$ git remote -v</w:t>
+      </w:r>
+    </w:p>
+    <w:p>
+      <w:pPr>
+        <w:autoSpaceDE w:val="0"/>
+        <w:autoSpaceDN w:val="0"/>
+        <w:adjustRightInd w:val="0"/>
+        <w:jc w:val="left"/>
+        <w:rPr>
+          <w:rFonts w:ascii="Lucida Console" w:hAnsi="Lucida Console" w:cs="Lucida Console"/>
+          <w:kern w:val="0"/>
+          <w:sz w:val="18"/>
+          <w:szCs w:val="18"/>
+        </w:rPr>
+      </w:pPr>
+    </w:p>
+    <w:p>
+      <w:pPr>
+        <w:autoSpaceDE w:val="0"/>
+        <w:autoSpaceDN w:val="0"/>
+        <w:adjustRightInd w:val="0"/>
+        <w:jc w:val="left"/>
+        <w:rPr>
+          <w:rFonts w:ascii="Lucida Console" w:hAnsi="Lucida Console" w:cs="Lucida Console"/>
+          <w:color w:val="00A89A"/>
+          <w:kern w:val="0"/>
+          <w:sz w:val="18"/>
+          <w:szCs w:val="18"/>
+        </w:rPr>
+      </w:pPr>
+      <w:r>
+        <w:rPr>
+          <w:rFonts w:ascii="Lucida Console" w:hAnsi="Lucida Console" w:cs="Lucida Console"/>
+          <w:color w:val="1CA800"/>
+          <w:kern w:val="0"/>
+          <w:sz w:val="18"/>
+          <w:szCs w:val="18"/>
+        </w:rPr>
+        <w:t xml:space="preserve">dan@DESKTOP-UHTK2OR </w:t>
+      </w:r>
+      <w:r>
+        <w:rPr>
+          <w:rFonts w:ascii="Lucida Console" w:hAnsi="Lucida Console" w:cs="Lucida Console"/>
+          <w:color w:val="B148C6"/>
+          <w:kern w:val="0"/>
+          <w:sz w:val="18"/>
+          <w:szCs w:val="18"/>
+        </w:rPr>
+        <w:t xml:space="preserve">MINGW64 </w:t>
+      </w:r>
+      <w:r>
+        <w:rPr>
+          <w:rFonts w:ascii="Lucida Console" w:hAnsi="Lucida Console" w:cs="Lucida Console"/>
+          <w:color w:val="C0A000"/>
+          <w:kern w:val="0"/>
+          <w:sz w:val="18"/>
+          <w:szCs w:val="18"/>
+        </w:rPr>
+        <w:t>~/Desktop/</w:t>
+      </w:r>
+      <w:proofErr w:type="spellStart"/>
+      <w:r>
+        <w:rPr>
+          <w:rFonts w:ascii="Lucida Console" w:hAnsi="Lucida Console" w:cs="Lucida Console"/>
+          <w:color w:val="C0A000"/>
+          <w:kern w:val="0"/>
+          <w:sz w:val="18"/>
+          <w:szCs w:val="18"/>
+        </w:rPr>
+        <w:t>note+git</w:t>
+      </w:r>
+      <w:proofErr w:type="spellEnd"/>
+      <w:r>
+        <w:rPr>
+          <w:rFonts w:ascii="Lucida Console" w:hAnsi="Lucida Console" w:cs="Lucida Console"/>
+          <w:color w:val="00A89A"/>
+          <w:kern w:val="0"/>
+          <w:sz w:val="18"/>
+          <w:szCs w:val="18"/>
+        </w:rPr>
+        <w:t xml:space="preserve"> (master)</w:t>
+      </w:r>
+    </w:p>
+    <w:p>
+      <w:pPr>
+        <w:autoSpaceDE w:val="0"/>
+        <w:autoSpaceDN w:val="0"/>
+        <w:adjustRightInd w:val="0"/>
+        <w:jc w:val="left"/>
+        <w:rPr>
+          <w:rFonts w:ascii="Lucida Console" w:hAnsi="Lucida Console" w:cs="Lucida Console"/>
+          <w:kern w:val="0"/>
+          <w:sz w:val="18"/>
+          <w:szCs w:val="18"/>
+        </w:rPr>
+      </w:pPr>
+      <w:r>
+        <w:rPr>
+          <w:rFonts w:ascii="Lucida Console" w:hAnsi="Lucida Console" w:cs="Lucida Console"/>
+          <w:kern w:val="0"/>
+          <w:sz w:val="18"/>
+          <w:szCs w:val="18"/>
+        </w:rPr>
+        <w:t xml:space="preserve">$ git remote add </w:t>
+      </w:r>
+      <w:proofErr w:type="spellStart"/>
+      <w:r>
+        <w:rPr>
+          <w:rFonts w:ascii="Lucida Console" w:hAnsi="Lucida Console" w:cs="Lucida Console"/>
+          <w:kern w:val="0"/>
+          <w:sz w:val="18"/>
+          <w:szCs w:val="18"/>
+        </w:rPr>
+        <w:t>note+git</w:t>
+      </w:r>
+      <w:proofErr w:type="spellEnd"/>
+      <w:r>
+        <w:rPr>
+          <w:rFonts w:ascii="Lucida Console" w:hAnsi="Lucida Console" w:cs="Lucida Console"/>
+          <w:kern w:val="0"/>
+          <w:sz w:val="18"/>
+          <w:szCs w:val="18"/>
+        </w:rPr>
+        <w:t xml:space="preserve"> https://github.com/bgbigdog/note-git.git</w:t>
+      </w:r>
+    </w:p>
+    <w:p>
+      <w:pPr>
+        <w:autoSpaceDE w:val="0"/>
+        <w:autoSpaceDN w:val="0"/>
+        <w:adjustRightInd w:val="0"/>
+        <w:jc w:val="left"/>
+        <w:rPr>
+          <w:rFonts w:ascii="Lucida Console" w:hAnsi="Lucida Console" w:cs="Lucida Console"/>
+          <w:kern w:val="0"/>
+          <w:sz w:val="18"/>
+          <w:szCs w:val="18"/>
+        </w:rPr>
+      </w:pPr>
+    </w:p>
+    <w:p>
+      <w:pPr>
+        <w:autoSpaceDE w:val="0"/>
+        <w:autoSpaceDN w:val="0"/>
+        <w:adjustRightInd w:val="0"/>
+        <w:jc w:val="left"/>
+        <w:rPr>
+          <w:rFonts w:ascii="Lucida Console" w:hAnsi="Lucida Console" w:cs="Lucida Console"/>
+          <w:color w:val="00A89A"/>
+          <w:kern w:val="0"/>
+          <w:sz w:val="18"/>
+          <w:szCs w:val="18"/>
+        </w:rPr>
+      </w:pPr>
+      <w:r>
+        <w:rPr>
+          <w:rFonts w:ascii="Lucida Console" w:hAnsi="Lucida Console" w:cs="Lucida Console"/>
+          <w:color w:val="1CA800"/>
+          <w:kern w:val="0"/>
+          <w:sz w:val="18"/>
+          <w:szCs w:val="18"/>
+        </w:rPr>
+        <w:t xml:space="preserve">dan@DESKTOP-UHTK2OR </w:t>
+      </w:r>
+      <w:r>
+        <w:rPr>
+          <w:rFonts w:ascii="Lucida Console" w:hAnsi="Lucida Console" w:cs="Lucida Console"/>
+          <w:color w:val="B148C6"/>
+          <w:kern w:val="0"/>
+          <w:sz w:val="18"/>
+          <w:szCs w:val="18"/>
+        </w:rPr>
+        <w:t xml:space="preserve">MINGW64 </w:t>
+      </w:r>
+      <w:r>
+        <w:rPr>
+          <w:rFonts w:ascii="Lucida Console" w:hAnsi="Lucida Console" w:cs="Lucida Console"/>
+          <w:color w:val="C0A000"/>
+          <w:kern w:val="0"/>
+          <w:sz w:val="18"/>
+          <w:szCs w:val="18"/>
+        </w:rPr>
+        <w:t>~/Desktop/</w:t>
+      </w:r>
+      <w:proofErr w:type="spellStart"/>
+      <w:r>
+        <w:rPr>
+          <w:rFonts w:ascii="Lucida Console" w:hAnsi="Lucida Console" w:cs="Lucida Console"/>
+          <w:color w:val="C0A000"/>
+          <w:kern w:val="0"/>
+          <w:sz w:val="18"/>
+          <w:szCs w:val="18"/>
+        </w:rPr>
+        <w:t>note+git</w:t>
+      </w:r>
+      <w:proofErr w:type="spellEnd"/>
+      <w:r>
+        <w:rPr>
+          <w:rFonts w:ascii="Lucida Console" w:hAnsi="Lucida Console" w:cs="Lucida Console"/>
+          <w:color w:val="00A89A"/>
+          <w:kern w:val="0"/>
+          <w:sz w:val="18"/>
+          <w:szCs w:val="18"/>
+        </w:rPr>
+        <w:t xml:space="preserve"> (master)</w:t>
+      </w:r>
+    </w:p>
+    <w:p>
+      <w:pPr>
+        <w:autoSpaceDE w:val="0"/>
+        <w:autoSpaceDN w:val="0"/>
+        <w:adjustRightInd w:val="0"/>
+        <w:jc w:val="left"/>
+        <w:rPr>
+          <w:rFonts w:ascii="Lucida Console" w:hAnsi="Lucida Console" w:cs="Lucida Console"/>
+          <w:kern w:val="0"/>
+          <w:sz w:val="18"/>
+          <w:szCs w:val="18"/>
+        </w:rPr>
+      </w:pPr>
+      <w:r>
+        <w:rPr>
+          <w:rFonts w:ascii="Lucida Console" w:hAnsi="Lucida Console" w:cs="Lucida Console"/>
+          <w:kern w:val="0"/>
+          <w:sz w:val="18"/>
+          <w:szCs w:val="18"/>
+        </w:rPr>
+        <w:t>$ git remote -v</w:t>
+      </w:r>
+    </w:p>
+    <w:p>
+      <w:pPr>
+        <w:autoSpaceDE w:val="0"/>
+        <w:autoSpaceDN w:val="0"/>
+        <w:adjustRightInd w:val="0"/>
+        <w:jc w:val="left"/>
+        <w:rPr>
+          <w:rFonts w:ascii="Lucida Console" w:hAnsi="Lucida Console" w:cs="Lucida Console"/>
+          <w:kern w:val="0"/>
+          <w:sz w:val="18"/>
+          <w:szCs w:val="18"/>
+        </w:rPr>
+      </w:pPr>
+      <w:proofErr w:type="spellStart"/>
+      <w:r>
+        <w:rPr>
+          <w:rFonts w:ascii="Lucida Console" w:hAnsi="Lucida Console" w:cs="Lucida Console"/>
+          <w:kern w:val="0"/>
+          <w:sz w:val="18"/>
+          <w:szCs w:val="18"/>
+        </w:rPr>
+        <w:t>note+git</w:t>
+      </w:r>
+      <w:proofErr w:type="spellEnd"/>
+      <w:r>
+        <w:rPr>
+          <w:rFonts w:ascii="Lucida Console" w:hAnsi="Lucida Console" w:cs="Lucida Console"/>
+          <w:kern w:val="0"/>
+          <w:sz w:val="18"/>
+          <w:szCs w:val="18"/>
+        </w:rPr>
+        <w:t xml:space="preserve">        https://github.com/bgbigdog/note-git.git (fetch)</w:t>
+      </w:r>
+    </w:p>
+    <w:p>
+      <w:pPr>
+        <w:autoSpaceDE w:val="0"/>
+        <w:autoSpaceDN w:val="0"/>
+        <w:adjustRightInd w:val="0"/>
+        <w:jc w:val="left"/>
+        <w:rPr>
+          <w:rFonts w:ascii="Lucida Console" w:hAnsi="Lucida Console" w:cs="Lucida Console"/>
+          <w:kern w:val="0"/>
+          <w:sz w:val="18"/>
+          <w:szCs w:val="18"/>
+        </w:rPr>
+      </w:pPr>
+      <w:proofErr w:type="spellStart"/>
+      <w:r>
+        <w:rPr>
+          <w:rFonts w:ascii="Lucida Console" w:hAnsi="Lucida Console" w:cs="Lucida Console"/>
+          <w:kern w:val="0"/>
+          <w:sz w:val="18"/>
+          <w:szCs w:val="18"/>
+        </w:rPr>
+        <w:t>note+git</w:t>
+      </w:r>
+      <w:proofErr w:type="spellEnd"/>
+      <w:r>
+        <w:rPr>
+          <w:rFonts w:ascii="Lucida Console" w:hAnsi="Lucida Console" w:cs="Lucida Console"/>
+          <w:kern w:val="0"/>
+          <w:sz w:val="18"/>
+          <w:szCs w:val="18"/>
+        </w:rPr>
+        <w:t xml:space="preserve">        https://github.com/bgbigdog/note-git.git (push)</w:t>
+      </w:r>
+    </w:p>
+    <w:p>
+      <w:pPr>
+        <w:widowControl/>
+        <w:jc w:val="left"/>
+        <w:rPr>
+          <w:sz w:val="48"/>
+          <w:szCs w:val="48"/>
+        </w:rPr>
+      </w:pPr>
+    </w:p>
+    <w:p>
+      <w:pPr>
+        <w:widowControl/>
+        <w:jc w:val="left"/>
+        <w:rPr>
+          <w:sz w:val="48"/>
+          <w:szCs w:val="48"/>
+        </w:rPr>
+      </w:pPr>
+    </w:p>
+    <w:p>
+      <w:pPr>
+        <w:widowControl/>
+        <w:jc w:val="left"/>
+        <w:rPr>
+          <w:sz w:val="48"/>
+          <w:szCs w:val="48"/>
+        </w:rPr>
+      </w:pPr>
+    </w:p>
+    <w:p>
+      <w:pPr>
+        <w:widowControl/>
+        <w:jc w:val="left"/>
+        <w:rPr>
+          <w:sz w:val="48"/>
+          <w:szCs w:val="48"/>
+        </w:rPr>
+      </w:pPr>
+    </w:p>
+    <w:p>
+      <w:pPr>
+        <w:widowControl/>
+        <w:jc w:val="left"/>
+        <w:rPr>
+          <w:sz w:val="48"/>
+          <w:szCs w:val="48"/>
+        </w:rPr>
+      </w:pPr>
+    </w:p>
+    <w:p>
+      <w:pPr>
+        <w:widowControl/>
+        <w:jc w:val="left"/>
+        <w:rPr>
+          <w:sz w:val="48"/>
+          <w:szCs w:val="48"/>
+        </w:rPr>
+      </w:pPr>
+      <w:r>
+        <w:rPr>
+          <w:rFonts w:hint="eastAsia"/>
+          <w:sz w:val="48"/>
+          <w:szCs w:val="48"/>
+        </w:rPr>
+        <w:lastRenderedPageBreak/>
+        <w:t>pull项目</w:t>
+      </w:r>
+    </w:p>
+    <w:p>
+      <w:pPr>
+        <w:autoSpaceDE w:val="0"/>
+        <w:autoSpaceDN w:val="0"/>
+        <w:adjustRightInd w:val="0"/>
+        <w:jc w:val="left"/>
+        <w:rPr>
+          <w:rFonts w:ascii="Lucida Console" w:hAnsi="Lucida Console" w:cs="Lucida Console"/>
+          <w:color w:val="00A89A"/>
+          <w:kern w:val="0"/>
+          <w:sz w:val="18"/>
+          <w:szCs w:val="18"/>
+        </w:rPr>
+      </w:pPr>
+      <w:r>
+        <w:rPr>
+          <w:rFonts w:ascii="Lucida Console" w:hAnsi="Lucida Console" w:cs="Lucida Console"/>
+          <w:color w:val="1CA800"/>
+          <w:kern w:val="0"/>
+          <w:sz w:val="18"/>
+          <w:szCs w:val="18"/>
+        </w:rPr>
+        <w:t xml:space="preserve">dan@DESKTOP-UHTK2OR </w:t>
+      </w:r>
+      <w:r>
+        <w:rPr>
+          <w:rFonts w:ascii="Lucida Console" w:hAnsi="Lucida Console" w:cs="Lucida Console"/>
+          <w:color w:val="B148C6"/>
+          <w:kern w:val="0"/>
+          <w:sz w:val="18"/>
+          <w:szCs w:val="18"/>
+        </w:rPr>
+        <w:t xml:space="preserve">MINGW64 </w:t>
+      </w:r>
+      <w:r>
+        <w:rPr>
+          <w:rFonts w:ascii="Lucida Console" w:hAnsi="Lucida Console" w:cs="Lucida Console"/>
+          <w:color w:val="C0A000"/>
+          <w:kern w:val="0"/>
+          <w:sz w:val="18"/>
+          <w:szCs w:val="18"/>
+        </w:rPr>
+        <w:t>~/Desktop/</w:t>
+      </w:r>
+      <w:proofErr w:type="spellStart"/>
+      <w:r>
+        <w:rPr>
+          <w:rFonts w:ascii="Lucida Console" w:hAnsi="Lucida Console" w:cs="Lucida Console"/>
+          <w:color w:val="C0A000"/>
+          <w:kern w:val="0"/>
+          <w:sz w:val="18"/>
+          <w:szCs w:val="18"/>
+        </w:rPr>
+        <w:t>note+git</w:t>
+      </w:r>
+      <w:proofErr w:type="spellEnd"/>
+      <w:r>
+        <w:rPr>
+          <w:rFonts w:ascii="Lucida Console" w:hAnsi="Lucida Console" w:cs="Lucida Console"/>
+          <w:color w:val="00A89A"/>
+          <w:kern w:val="0"/>
+          <w:sz w:val="18"/>
+          <w:szCs w:val="18"/>
+        </w:rPr>
+        <w:t xml:space="preserve"> (master)</w:t>
+      </w:r>
+    </w:p>
+    <w:p>
+      <w:pPr>
+        <w:autoSpaceDE w:val="0"/>
+        <w:autoSpaceDN w:val="0"/>
+        <w:adjustRightInd w:val="0"/>
+        <w:jc w:val="left"/>
+        <w:rPr>
+          <w:rFonts w:ascii="Lucida Console" w:hAnsi="Lucida Console" w:cs="Lucida Console"/>
+          <w:kern w:val="0"/>
+          <w:sz w:val="18"/>
+          <w:szCs w:val="18"/>
+        </w:rPr>
+      </w:pPr>
+      <w:r>
+        <w:rPr>
+          <w:rFonts w:ascii="Lucida Console" w:hAnsi="Lucida Console" w:cs="Lucida Console"/>
+          <w:kern w:val="0"/>
+          <w:sz w:val="18"/>
+          <w:szCs w:val="18"/>
+        </w:rPr>
+        <w:t xml:space="preserve">$ git pull </w:t>
+      </w:r>
+      <w:proofErr w:type="spellStart"/>
+      <w:r>
+        <w:rPr>
+          <w:rFonts w:ascii="Lucida Console" w:hAnsi="Lucida Console" w:cs="Lucida Console"/>
+          <w:kern w:val="0"/>
+          <w:sz w:val="18"/>
+          <w:szCs w:val="18"/>
+        </w:rPr>
+        <w:t>note+git</w:t>
+      </w:r>
+      <w:proofErr w:type="spellEnd"/>
+      <w:r>
+        <w:rPr>
+          <w:rFonts w:ascii="Lucida Console" w:hAnsi="Lucida Console" w:cs="Lucida Console"/>
+          <w:kern w:val="0"/>
+          <w:sz w:val="18"/>
+          <w:szCs w:val="18"/>
+        </w:rPr>
+        <w:t xml:space="preserve"> master</w:t>
+      </w:r>
+    </w:p>
+    <w:p>
+      <w:pPr>
+        <w:autoSpaceDE w:val="0"/>
+        <w:autoSpaceDN w:val="0"/>
+        <w:adjustRightInd w:val="0"/>
+        <w:jc w:val="left"/>
+        <w:rPr>
+          <w:rFonts w:ascii="Lucida Console" w:hAnsi="Lucida Console" w:cs="Lucida Console"/>
+          <w:kern w:val="0"/>
+          <w:sz w:val="18"/>
+          <w:szCs w:val="18"/>
+        </w:rPr>
+      </w:pPr>
+    </w:p>
+    <w:p>
+      <w:pPr>
+        <w:autoSpaceDE w:val="0"/>
+        <w:autoSpaceDN w:val="0"/>
+        <w:adjustRightInd w:val="0"/>
+        <w:jc w:val="left"/>
+        <w:rPr>
+          <w:rFonts w:ascii="Lucida Console" w:hAnsi="Lucida Console" w:cs="Lucida Console"/>
+          <w:kern w:val="0"/>
+          <w:sz w:val="18"/>
+          <w:szCs w:val="18"/>
+        </w:rPr>
+      </w:pPr>
+      <w:r>
+        <w:rPr>
+          <w:rFonts w:ascii="Lucida Console" w:hAnsi="Lucida Console" w:cs="Lucida Console"/>
+          <w:kern w:val="0"/>
+          <w:sz w:val="18"/>
+          <w:szCs w:val="18"/>
+        </w:rPr>
+        <w:t>fatal: unable to access 'https://github.com/</w:t>
+      </w:r>
+      <w:proofErr w:type="spellStart"/>
+      <w:r>
+        <w:rPr>
+          <w:rFonts w:ascii="Lucida Console" w:hAnsi="Lucida Console" w:cs="Lucida Console"/>
+          <w:kern w:val="0"/>
+          <w:sz w:val="18"/>
+          <w:szCs w:val="18"/>
+        </w:rPr>
+        <w:t>bgbigdog</w:t>
+      </w:r>
+      <w:proofErr w:type="spellEnd"/>
+      <w:r>
+        <w:rPr>
+          <w:rFonts w:ascii="Lucida Console" w:hAnsi="Lucida Console" w:cs="Lucida Console"/>
+          <w:kern w:val="0"/>
+          <w:sz w:val="18"/>
+          <w:szCs w:val="18"/>
+        </w:rPr>
+        <w:t>/note-</w:t>
+      </w:r>
+      <w:proofErr w:type="spellStart"/>
+      <w:r>
+        <w:rPr>
+          <w:rFonts w:ascii="Lucida Console" w:hAnsi="Lucida Console" w:cs="Lucida Console"/>
+          <w:kern w:val="0"/>
+          <w:sz w:val="18"/>
+          <w:szCs w:val="18"/>
+        </w:rPr>
+        <w:t>git.git</w:t>
+      </w:r>
+      <w:proofErr w:type="spellEnd"/>
+      <w:r>
+        <w:rPr>
+          <w:rFonts w:ascii="Lucida Console" w:hAnsi="Lucida Console" w:cs="Lucida Console"/>
+          <w:kern w:val="0"/>
+          <w:sz w:val="18"/>
+          <w:szCs w:val="18"/>
+        </w:rPr>
+        <w:t xml:space="preserve">/': OpenSSL </w:t>
+      </w:r>
+      <w:proofErr w:type="spellStart"/>
+      <w:r>
+        <w:rPr>
+          <w:rFonts w:ascii="Lucida Console" w:hAnsi="Lucida Console" w:cs="Lucida Console"/>
+          <w:kern w:val="0"/>
+          <w:sz w:val="18"/>
+          <w:szCs w:val="18"/>
+        </w:rPr>
+        <w:t>SSL_read</w:t>
+      </w:r>
+      <w:proofErr w:type="spellEnd"/>
+      <w:r>
+        <w:rPr>
+          <w:rFonts w:ascii="Lucida Console" w:hAnsi="Lucida Console" w:cs="Lucida Console"/>
+          <w:kern w:val="0"/>
+          <w:sz w:val="18"/>
+          <w:szCs w:val="18"/>
+        </w:rPr>
+        <w:t xml:space="preserve">: Connection was aborted, </w:t>
+      </w:r>
+      <w:proofErr w:type="spellStart"/>
+      <w:r>
+        <w:rPr>
+          <w:rFonts w:ascii="Lucida Console" w:hAnsi="Lucida Console" w:cs="Lucida Console"/>
+          <w:kern w:val="0"/>
+          <w:sz w:val="18"/>
+          <w:szCs w:val="18"/>
+        </w:rPr>
+        <w:t>errno</w:t>
+      </w:r>
+      <w:proofErr w:type="spellEnd"/>
+      <w:r>
+        <w:rPr>
+          <w:rFonts w:ascii="Lucida Console" w:hAnsi="Lucida Console" w:cs="Lucida Console"/>
+          <w:kern w:val="0"/>
+          <w:sz w:val="18"/>
+          <w:szCs w:val="18"/>
+        </w:rPr>
+        <w:t xml:space="preserve"> 10053</w:t>
+      </w:r>
+    </w:p>
+    <w:p>
+      <w:pPr>
+        <w:autoSpaceDE w:val="0"/>
+        <w:autoSpaceDN w:val="0"/>
+        <w:adjustRightInd w:val="0"/>
+        <w:jc w:val="left"/>
+        <w:rPr>
+          <w:rFonts w:ascii="Lucida Console" w:hAnsi="Lucida Console" w:cs="Lucida Console"/>
+          <w:kern w:val="0"/>
+          <w:sz w:val="18"/>
+          <w:szCs w:val="18"/>
+        </w:rPr>
+      </w:pPr>
+    </w:p>
+    <w:p>
+      <w:pPr>
+        <w:autoSpaceDE w:val="0"/>
+        <w:autoSpaceDN w:val="0"/>
+        <w:adjustRightInd w:val="0"/>
+        <w:jc w:val="left"/>
+        <w:rPr>
+          <w:rFonts w:ascii="Lucida Console" w:hAnsi="Lucida Console" w:cs="Lucida Console"/>
+          <w:color w:val="00A89A"/>
+          <w:kern w:val="0"/>
+          <w:sz w:val="18"/>
+          <w:szCs w:val="18"/>
+        </w:rPr>
+      </w:pPr>
+      <w:r>
+        <w:rPr>
+          <w:rFonts w:ascii="Lucida Console" w:hAnsi="Lucida Console" w:cs="Lucida Console"/>
+          <w:color w:val="1CA800"/>
+          <w:kern w:val="0"/>
+          <w:sz w:val="18"/>
+          <w:szCs w:val="18"/>
+        </w:rPr>
+        <w:t xml:space="preserve">dan@DESKTOP-UHTK2OR </w:t>
+      </w:r>
+      <w:r>
+        <w:rPr>
+          <w:rFonts w:ascii="Lucida Console" w:hAnsi="Lucida Console" w:cs="Lucida Console"/>
+          <w:color w:val="B148C6"/>
+          <w:kern w:val="0"/>
+          <w:sz w:val="18"/>
+          <w:szCs w:val="18"/>
+        </w:rPr>
+        <w:t xml:space="preserve">MINGW64 </w:t>
+      </w:r>
+      <w:r>
+        <w:rPr>
+          <w:rFonts w:ascii="Lucida Console" w:hAnsi="Lucida Console" w:cs="Lucida Console"/>
+          <w:color w:val="C0A000"/>
+          <w:kern w:val="0"/>
+          <w:sz w:val="18"/>
+          <w:szCs w:val="18"/>
+        </w:rPr>
+        <w:t>~/Desktop/</w:t>
+      </w:r>
+      <w:proofErr w:type="spellStart"/>
+      <w:r>
+        <w:rPr>
+          <w:rFonts w:ascii="Lucida Console" w:hAnsi="Lucida Console" w:cs="Lucida Console"/>
+          <w:color w:val="C0A000"/>
+          <w:kern w:val="0"/>
+          <w:sz w:val="18"/>
+          <w:szCs w:val="18"/>
+        </w:rPr>
+        <w:t>note+git</w:t>
+      </w:r>
+      <w:proofErr w:type="spellEnd"/>
+      <w:r>
+        <w:rPr>
+          <w:rFonts w:ascii="Lucida Console" w:hAnsi="Lucida Console" w:cs="Lucida Console"/>
+          <w:color w:val="00A89A"/>
+          <w:kern w:val="0"/>
+          <w:sz w:val="18"/>
+          <w:szCs w:val="18"/>
+        </w:rPr>
+        <w:t xml:space="preserve"> (master)</w:t>
+      </w:r>
+    </w:p>
+    <w:p>
+      <w:pPr>
+        <w:autoSpaceDE w:val="0"/>
+        <w:autoSpaceDN w:val="0"/>
+        <w:adjustRightInd w:val="0"/>
+        <w:jc w:val="left"/>
+        <w:rPr>
+          <w:rFonts w:ascii="Lucida Console" w:hAnsi="Lucida Console" w:cs="Lucida Console"/>
+          <w:kern w:val="0"/>
+          <w:sz w:val="18"/>
+          <w:szCs w:val="18"/>
+        </w:rPr>
+      </w:pPr>
+      <w:r>
+        <w:rPr>
+          <w:rFonts w:ascii="Lucida Console" w:hAnsi="Lucida Console" w:cs="Lucida Console"/>
+          <w:kern w:val="0"/>
+          <w:sz w:val="18"/>
+          <w:szCs w:val="18"/>
+        </w:rPr>
+        <w:t>$</w:t>
+      </w:r>
+    </w:p>
+    <w:p>
+      <w:pPr>
+        <w:autoSpaceDE w:val="0"/>
+        <w:autoSpaceDN w:val="0"/>
+        <w:adjustRightInd w:val="0"/>
+        <w:jc w:val="left"/>
+        <w:rPr>
+          <w:rFonts w:ascii="Lucida Console" w:hAnsi="Lucida Console" w:cs="Lucida Console"/>
+          <w:kern w:val="0"/>
+          <w:sz w:val="18"/>
+          <w:szCs w:val="18"/>
+        </w:rPr>
+      </w:pPr>
+    </w:p>
+    <w:p>
+      <w:pPr>
+        <w:autoSpaceDE w:val="0"/>
+        <w:autoSpaceDN w:val="0"/>
+        <w:adjustRightInd w:val="0"/>
+        <w:jc w:val="left"/>
+        <w:rPr>
+          <w:rFonts w:ascii="Lucida Console" w:hAnsi="Lucida Console" w:cs="Lucida Console"/>
+          <w:color w:val="00A89A"/>
+          <w:kern w:val="0"/>
+          <w:sz w:val="18"/>
+          <w:szCs w:val="18"/>
+        </w:rPr>
+      </w:pPr>
+      <w:r>
+        <w:rPr>
+          <w:rFonts w:ascii="Lucida Console" w:hAnsi="Lucida Console" w:cs="Lucida Console"/>
+          <w:color w:val="1CA800"/>
+          <w:kern w:val="0"/>
+          <w:sz w:val="18"/>
+          <w:szCs w:val="18"/>
+        </w:rPr>
+        <w:t xml:space="preserve">dan@DESKTOP-UHTK2OR </w:t>
+      </w:r>
+      <w:r>
+        <w:rPr>
+          <w:rFonts w:ascii="Lucida Console" w:hAnsi="Lucida Console" w:cs="Lucida Console"/>
+          <w:color w:val="B148C6"/>
+          <w:kern w:val="0"/>
+          <w:sz w:val="18"/>
+          <w:szCs w:val="18"/>
+        </w:rPr>
+        <w:t xml:space="preserve">MINGW64 </w:t>
+      </w:r>
+      <w:r>
+        <w:rPr>
+          <w:rFonts w:ascii="Lucida Console" w:hAnsi="Lucida Console" w:cs="Lucida Console"/>
+          <w:color w:val="C0A000"/>
+          <w:kern w:val="0"/>
+          <w:sz w:val="18"/>
+          <w:szCs w:val="18"/>
+        </w:rPr>
+        <w:t>~/Desktop/</w:t>
+      </w:r>
+      <w:proofErr w:type="spellStart"/>
+      <w:r>
+        <w:rPr>
+          <w:rFonts w:ascii="Lucida Console" w:hAnsi="Lucida Console" w:cs="Lucida Console"/>
+          <w:color w:val="C0A000"/>
+          <w:kern w:val="0"/>
+          <w:sz w:val="18"/>
+          <w:szCs w:val="18"/>
+        </w:rPr>
+        <w:t>note+git</w:t>
+      </w:r>
+      <w:proofErr w:type="spellEnd"/>
+      <w:r>
+        <w:rPr>
+          <w:rFonts w:ascii="Lucida Console" w:hAnsi="Lucida Console" w:cs="Lucida Console"/>
+          <w:color w:val="00A89A"/>
+          <w:kern w:val="0"/>
+          <w:sz w:val="18"/>
+          <w:szCs w:val="18"/>
+        </w:rPr>
+        <w:t xml:space="preserve"> (master)</w:t>
+      </w:r>
+    </w:p>
+    <w:p>
+      <w:pPr>
+        <w:autoSpaceDE w:val="0"/>
+        <w:autoSpaceDN w:val="0"/>
+        <w:adjustRightInd w:val="0"/>
+        <w:jc w:val="left"/>
+        <w:rPr>
+          <w:rFonts w:ascii="Lucida Console" w:hAnsi="Lucida Console" w:cs="Lucida Console"/>
+          <w:kern w:val="0"/>
+          <w:sz w:val="18"/>
+          <w:szCs w:val="18"/>
+        </w:rPr>
+      </w:pPr>
+      <w:r>
+        <w:rPr>
+          <w:rFonts w:ascii="Lucida Console" w:hAnsi="Lucida Console" w:cs="Lucida Console"/>
+          <w:kern w:val="0"/>
+          <w:sz w:val="18"/>
+          <w:szCs w:val="18"/>
+        </w:rPr>
+        <w:t xml:space="preserve">$ git pull </w:t>
+      </w:r>
+      <w:proofErr w:type="spellStart"/>
+      <w:r>
+        <w:rPr>
+          <w:rFonts w:ascii="Lucida Console" w:hAnsi="Lucida Console" w:cs="Lucida Console"/>
+          <w:kern w:val="0"/>
+          <w:sz w:val="18"/>
+          <w:szCs w:val="18"/>
+        </w:rPr>
+        <w:t>note+git</w:t>
+      </w:r>
+      <w:proofErr w:type="spellEnd"/>
+      <w:r>
+        <w:rPr>
+          <w:rFonts w:ascii="Lucida Console" w:hAnsi="Lucida Console" w:cs="Lucida Console"/>
+          <w:kern w:val="0"/>
+          <w:sz w:val="18"/>
+          <w:szCs w:val="18"/>
+        </w:rPr>
+        <w:t xml:space="preserve"> master</w:t>
+      </w:r>
+    </w:p>
+    <w:p>
+      <w:pPr>
+        <w:autoSpaceDE w:val="0"/>
+        <w:autoSpaceDN w:val="0"/>
+        <w:adjustRightInd w:val="0"/>
+        <w:jc w:val="left"/>
+        <w:rPr>
+          <w:rFonts w:ascii="Lucida Console" w:hAnsi="Lucida Console" w:cs="Lucida Console"/>
+          <w:kern w:val="0"/>
+          <w:sz w:val="18"/>
+          <w:szCs w:val="18"/>
+        </w:rPr>
+      </w:pPr>
+      <w:r>
+        <w:rPr>
+          <w:rFonts w:ascii="Lucida Console" w:hAnsi="Lucida Console" w:cs="Lucida Console"/>
+          <w:kern w:val="0"/>
+          <w:sz w:val="18"/>
+          <w:szCs w:val="18"/>
+        </w:rPr>
+        <w:t>remote: Enumerating objects: 5, done.</w:t>
+      </w:r>
+    </w:p>
+    <w:p>
+      <w:pPr>
+        <w:autoSpaceDE w:val="0"/>
+        <w:autoSpaceDN w:val="0"/>
+        <w:adjustRightInd w:val="0"/>
+        <w:jc w:val="left"/>
+        <w:rPr>
+          <w:rFonts w:ascii="Lucida Console" w:hAnsi="Lucida Console" w:cs="Lucida Console"/>
+          <w:kern w:val="0"/>
+          <w:sz w:val="18"/>
+          <w:szCs w:val="18"/>
+        </w:rPr>
+      </w:pPr>
+      <w:r>
+        <w:rPr>
+          <w:rFonts w:ascii="Lucida Console" w:hAnsi="Lucida Console" w:cs="Lucida Console"/>
+          <w:kern w:val="0"/>
+          <w:sz w:val="18"/>
+          <w:szCs w:val="18"/>
+        </w:rPr>
+        <w:t>remote: Counting objects: 100% (5/5), done.</w:t>
+      </w:r>
+    </w:p>
+    <w:p>
+      <w:pPr>
+        <w:autoSpaceDE w:val="0"/>
+        <w:autoSpaceDN w:val="0"/>
+        <w:adjustRightInd w:val="0"/>
+        <w:jc w:val="left"/>
+        <w:rPr>
+          <w:rFonts w:ascii="Lucida Console" w:hAnsi="Lucida Console" w:cs="Lucida Console"/>
+          <w:kern w:val="0"/>
+          <w:sz w:val="18"/>
+          <w:szCs w:val="18"/>
+        </w:rPr>
+      </w:pPr>
+      <w:r>
+        <w:rPr>
+          <w:rFonts w:ascii="Lucida Console" w:hAnsi="Lucida Console" w:cs="Lucida Console"/>
+          <w:kern w:val="0"/>
+          <w:sz w:val="18"/>
+          <w:szCs w:val="18"/>
+        </w:rPr>
+        <w:t>remote: Compressing objects: 100% (2/2), done.</w:t>
+      </w:r>
+    </w:p>
+    <w:p>
+      <w:pPr>
+        <w:autoSpaceDE w:val="0"/>
+        <w:autoSpaceDN w:val="0"/>
+        <w:adjustRightInd w:val="0"/>
+        <w:jc w:val="left"/>
+        <w:rPr>
+          <w:rFonts w:ascii="Lucida Console" w:hAnsi="Lucida Console" w:cs="Lucida Console"/>
+          <w:kern w:val="0"/>
+          <w:sz w:val="18"/>
+          <w:szCs w:val="18"/>
+        </w:rPr>
+      </w:pPr>
+      <w:r>
+        <w:rPr>
+          <w:rFonts w:ascii="Lucida Console" w:hAnsi="Lucida Console" w:cs="Lucida Console"/>
+          <w:kern w:val="0"/>
+          <w:sz w:val="18"/>
+          <w:szCs w:val="18"/>
+        </w:rPr>
+        <w:t>remote: Total 3 (delta 0), reused 0 (delta 0), pack-reused 0</w:t>
+      </w:r>
+    </w:p>
+    <w:p>
+      <w:pPr>
+        <w:autoSpaceDE w:val="0"/>
+        <w:autoSpaceDN w:val="0"/>
+        <w:adjustRightInd w:val="0"/>
+        <w:jc w:val="left"/>
+        <w:rPr>
+          <w:rFonts w:ascii="Lucida Console" w:hAnsi="Lucida Console" w:cs="Lucida Console"/>
+          <w:kern w:val="0"/>
+          <w:sz w:val="18"/>
+          <w:szCs w:val="18"/>
+        </w:rPr>
+      </w:pPr>
+      <w:r>
+        <w:rPr>
+          <w:rFonts w:ascii="Lucida Console" w:hAnsi="Lucida Console" w:cs="Lucida Console"/>
+          <w:kern w:val="0"/>
+          <w:sz w:val="18"/>
+          <w:szCs w:val="18"/>
+        </w:rPr>
+        <w:t>Unpacking objects: 100% (3/3), 675 bytes | 168.00 KiB/s, done.</w:t>
+      </w:r>
+    </w:p>
+    <w:p>
+      <w:pPr>
+        <w:autoSpaceDE w:val="0"/>
+        <w:autoSpaceDN w:val="0"/>
+        <w:adjustRightInd w:val="0"/>
+        <w:jc w:val="left"/>
+        <w:rPr>
+          <w:rFonts w:ascii="Lucida Console" w:hAnsi="Lucida Console" w:cs="Lucida Console"/>
+          <w:kern w:val="0"/>
+          <w:sz w:val="18"/>
+          <w:szCs w:val="18"/>
+        </w:rPr>
+      </w:pPr>
+      <w:r>
+        <w:rPr>
+          <w:rFonts w:ascii="Lucida Console" w:hAnsi="Lucida Console" w:cs="Lucida Console"/>
+          <w:kern w:val="0"/>
+          <w:sz w:val="18"/>
+          <w:szCs w:val="18"/>
+        </w:rPr>
+        <w:t>From https://github.com/bgbigdog/note-git</w:t>
+      </w:r>
+    </w:p>
+    <w:p>
+      <w:pPr>
+        <w:autoSpaceDE w:val="0"/>
+        <w:autoSpaceDN w:val="0"/>
+        <w:adjustRightInd w:val="0"/>
+        <w:jc w:val="left"/>
+        <w:rPr>
+          <w:rFonts w:ascii="Lucida Console" w:hAnsi="Lucida Console" w:cs="Lucida Console"/>
+          <w:kern w:val="0"/>
+          <w:sz w:val="18"/>
+          <w:szCs w:val="18"/>
+        </w:rPr>
+      </w:pPr>
+      <w:r>
+        <w:rPr>
+          <w:rFonts w:ascii="Lucida Console" w:hAnsi="Lucida Console" w:cs="Lucida Console"/>
+          <w:kern w:val="0"/>
+          <w:sz w:val="18"/>
+          <w:szCs w:val="18"/>
+        </w:rPr>
+        <w:t xml:space="preserve"> * branch            master     -&gt; FETCH_HEAD</w:t>
+      </w:r>
+    </w:p>
+    <w:p>
+      <w:pPr>
+        <w:autoSpaceDE w:val="0"/>
+        <w:autoSpaceDN w:val="0"/>
+        <w:adjustRightInd w:val="0"/>
+        <w:jc w:val="left"/>
+        <w:rPr>
+          <w:rFonts w:ascii="Lucida Console" w:hAnsi="Lucida Console" w:cs="Lucida Console"/>
+          <w:kern w:val="0"/>
+          <w:sz w:val="18"/>
+          <w:szCs w:val="18"/>
+        </w:rPr>
+      </w:pPr>
+      <w:r>
+        <w:rPr>
+          <w:rFonts w:ascii="Lucida Console" w:hAnsi="Lucida Console" w:cs="Lucida Console"/>
+          <w:kern w:val="0"/>
+          <w:sz w:val="18"/>
+          <w:szCs w:val="18"/>
+        </w:rPr>
+        <w:t xml:space="preserve">   78f0d</w:t>
+      </w:r>
+      <w:proofErr w:type="gramStart"/>
+      <w:r>
+        <w:rPr>
+          <w:rFonts w:ascii="Lucida Console" w:hAnsi="Lucida Console" w:cs="Lucida Console"/>
+          <w:kern w:val="0"/>
+          <w:sz w:val="18"/>
+          <w:szCs w:val="18"/>
+        </w:rPr>
+        <w:t>04..</w:t>
+      </w:r>
+      <w:proofErr w:type="gramEnd"/>
+      <w:r>
+        <w:rPr>
+          <w:rFonts w:ascii="Lucida Console" w:hAnsi="Lucida Console" w:cs="Lucida Console"/>
+          <w:kern w:val="0"/>
+          <w:sz w:val="18"/>
+          <w:szCs w:val="18"/>
+        </w:rPr>
+        <w:t xml:space="preserve">715834d  master     -&gt; </w:t>
+      </w:r>
+      <w:proofErr w:type="spellStart"/>
+      <w:r>
+        <w:rPr>
+          <w:rFonts w:ascii="Lucida Console" w:hAnsi="Lucida Console" w:cs="Lucida Console"/>
+          <w:kern w:val="0"/>
+          <w:sz w:val="18"/>
+          <w:szCs w:val="18"/>
+        </w:rPr>
+        <w:t>note+git</w:t>
+      </w:r>
+      <w:proofErr w:type="spellEnd"/>
+      <w:r>
+        <w:rPr>
+          <w:rFonts w:ascii="Lucida Console" w:hAnsi="Lucida Console" w:cs="Lucida Console"/>
+          <w:kern w:val="0"/>
+          <w:sz w:val="18"/>
+          <w:szCs w:val="18"/>
+        </w:rPr>
+        <w:t>/master</w:t>
+      </w:r>
+    </w:p>
+    <w:p>
+      <w:pPr>
+        <w:autoSpaceDE w:val="0"/>
+        <w:autoSpaceDN w:val="0"/>
+        <w:adjustRightInd w:val="0"/>
+        <w:jc w:val="left"/>
+        <w:rPr>
+          <w:rFonts w:ascii="Lucida Console" w:hAnsi="Lucida Console" w:cs="Lucida Console"/>
+          <w:kern w:val="0"/>
+          <w:sz w:val="18"/>
+          <w:szCs w:val="18"/>
+        </w:rPr>
+      </w:pPr>
+      <w:r>
+        <w:rPr>
+          <w:rFonts w:ascii="Lucida Console" w:hAnsi="Lucida Console" w:cs="Lucida Console"/>
+          <w:kern w:val="0"/>
+          <w:sz w:val="18"/>
+          <w:szCs w:val="18"/>
+        </w:rPr>
+        <w:t>Updating 78f0d</w:t>
+      </w:r>
+      <w:proofErr w:type="gramStart"/>
+      <w:r>
+        <w:rPr>
+          <w:rFonts w:ascii="Lucida Console" w:hAnsi="Lucida Console" w:cs="Lucida Console"/>
+          <w:kern w:val="0"/>
+          <w:sz w:val="18"/>
+          <w:szCs w:val="18"/>
+        </w:rPr>
+        <w:t>04..</w:t>
+      </w:r>
+      <w:proofErr w:type="gramEnd"/>
+      <w:r>
+        <w:rPr>
+          <w:rFonts w:ascii="Lucida Console" w:hAnsi="Lucida Console" w:cs="Lucida Console"/>
+          <w:kern w:val="0"/>
+          <w:sz w:val="18"/>
+          <w:szCs w:val="18"/>
+        </w:rPr>
+        <w:t>715834d</w:t>
+      </w:r>
+    </w:p>
+    <w:p>
+      <w:pPr>
+        <w:autoSpaceDE w:val="0"/>
+        <w:autoSpaceDN w:val="0"/>
+        <w:adjustRightInd w:val="0"/>
+        <w:jc w:val="left"/>
+        <w:rPr>
+          <w:rFonts w:ascii="Lucida Console" w:hAnsi="Lucida Console" w:cs="Lucida Console"/>
+          <w:kern w:val="0"/>
+          <w:sz w:val="18"/>
+          <w:szCs w:val="18"/>
+        </w:rPr>
+      </w:pPr>
+      <w:r>
+        <w:rPr>
+          <w:rFonts w:ascii="Lucida Console" w:hAnsi="Lucida Console" w:cs="Lucida Console"/>
+          <w:kern w:val="0"/>
+          <w:sz w:val="18"/>
+          <w:szCs w:val="18"/>
+        </w:rPr>
+        <w:t>Fast-forward</w:t>
+      </w:r>
+    </w:p>
+    <w:p>
+      <w:pPr>
+        <w:autoSpaceDE w:val="0"/>
+        <w:autoSpaceDN w:val="0"/>
+        <w:adjustRightInd w:val="0"/>
+        <w:jc w:val="left"/>
+        <w:rPr>
+          <w:rFonts w:ascii="Lucida Console" w:hAnsi="Lucida Console" w:cs="Lucida Console"/>
+          <w:color w:val="1CA800"/>
+          <w:kern w:val="0"/>
+          <w:sz w:val="18"/>
+          <w:szCs w:val="18"/>
+        </w:rPr>
+      </w:pPr>
+      <w:r>
+        <w:rPr>
+          <w:rFonts w:ascii="Lucida Console" w:hAnsi="Lucida Console" w:cs="Lucida Console"/>
+          <w:kern w:val="0"/>
+          <w:sz w:val="18"/>
+          <w:szCs w:val="18"/>
+        </w:rPr>
+        <w:t xml:space="preserve"> first.txt | 1 </w:t>
+      </w:r>
+      <w:r>
+        <w:rPr>
+          <w:rFonts w:ascii="Lucida Console" w:hAnsi="Lucida Console" w:cs="Lucida Console"/>
+          <w:color w:val="1CA800"/>
+          <w:kern w:val="0"/>
+          <w:sz w:val="18"/>
+          <w:szCs w:val="18"/>
+        </w:rPr>
+        <w:t>+</w:t>
+      </w:r>
+    </w:p>
+    <w:p>
+      <w:pPr>
+        <w:autoSpaceDE w:val="0"/>
+        <w:autoSpaceDN w:val="0"/>
+        <w:adjustRightInd w:val="0"/>
+        <w:jc w:val="left"/>
+        <w:rPr>
+          <w:rFonts w:ascii="Lucida Console" w:hAnsi="Lucida Console" w:cs="Lucida Console"/>
+          <w:kern w:val="0"/>
+          <w:sz w:val="18"/>
+          <w:szCs w:val="18"/>
+        </w:rPr>
+      </w:pPr>
+      <w:r>
+        <w:rPr>
+          <w:rFonts w:ascii="Lucida Console" w:hAnsi="Lucida Console" w:cs="Lucida Console"/>
+          <w:kern w:val="0"/>
+          <w:sz w:val="18"/>
+          <w:szCs w:val="18"/>
+        </w:rPr>
+        <w:t xml:space="preserve"> 1 file changed, 1 </w:t>
+      </w:r>
+      <w:proofErr w:type="gramStart"/>
+      <w:r>
+        <w:rPr>
+          <w:rFonts w:ascii="Lucida Console" w:hAnsi="Lucida Console" w:cs="Lucida Console"/>
+          <w:kern w:val="0"/>
+          <w:sz w:val="18"/>
+          <w:szCs w:val="18"/>
+        </w:rPr>
+        <w:t>insertion(</w:t>
+      </w:r>
+      <w:proofErr w:type="gramEnd"/>
+      <w:r>
+        <w:rPr>
+          <w:rFonts w:ascii="Lucida Console" w:hAnsi="Lucida Console" w:cs="Lucida Console"/>
+          <w:kern w:val="0"/>
+          <w:sz w:val="18"/>
+          <w:szCs w:val="18"/>
+        </w:rPr>
+        <w:t>+)</w:t>
+      </w:r>
+    </w:p>
+    <w:p>
+      <w:pPr>
+        <w:autoSpaceDE w:val="0"/>
+        <w:autoSpaceDN w:val="0"/>
+        <w:adjustRightInd w:val="0"/>
+        <w:jc w:val="left"/>
+        <w:rPr>
+          <w:rFonts w:ascii="Lucida Console" w:hAnsi="Lucida Console" w:cs="Lucida Console"/>
+          <w:kern w:val="0"/>
+          <w:sz w:val="18"/>
+          <w:szCs w:val="18"/>
+        </w:rPr>
+      </w:pPr>
+    </w:p>
+    <w:p>
+      <w:pPr>
+        <w:autoSpaceDE w:val="0"/>
+        <w:autoSpaceDN w:val="0"/>
+        <w:adjustRightInd w:val="0"/>
+        <w:jc w:val="left"/>
+        <w:rPr>
+          <w:rFonts w:ascii="Lucida Console" w:hAnsi="Lucida Console" w:cs="Lucida Console"/>
+          <w:color w:val="00A89A"/>
+          <w:kern w:val="0"/>
+          <w:sz w:val="18"/>
+          <w:szCs w:val="18"/>
+        </w:rPr>
+      </w:pPr>
+      <w:r>
+        <w:rPr>
+          <w:rFonts w:ascii="Lucida Console" w:hAnsi="Lucida Console" w:cs="Lucida Console"/>
+          <w:color w:val="1CA800"/>
+          <w:kern w:val="0"/>
+          <w:sz w:val="18"/>
+          <w:szCs w:val="18"/>
+        </w:rPr>
+        <w:t xml:space="preserve">dan@DESKTOP-UHTK2OR </w:t>
+      </w:r>
+      <w:r>
+        <w:rPr>
+          <w:rFonts w:ascii="Lucida Console" w:hAnsi="Lucida Console" w:cs="Lucida Console"/>
+          <w:color w:val="B148C6"/>
+          <w:kern w:val="0"/>
+          <w:sz w:val="18"/>
+          <w:szCs w:val="18"/>
+        </w:rPr>
+        <w:t xml:space="preserve">MINGW64 </w:t>
+      </w:r>
+      <w:r>
+        <w:rPr>
+          <w:rFonts w:ascii="Lucida Console" w:hAnsi="Lucida Console" w:cs="Lucida Console"/>
+          <w:color w:val="C0A000"/>
+          <w:kern w:val="0"/>
+          <w:sz w:val="18"/>
+          <w:szCs w:val="18"/>
+        </w:rPr>
+        <w:t>~/Desktop/</w:t>
+      </w:r>
+      <w:proofErr w:type="spellStart"/>
+      <w:r>
+        <w:rPr>
+          <w:rFonts w:ascii="Lucida Console" w:hAnsi="Lucida Console" w:cs="Lucida Console"/>
+          <w:color w:val="C0A000"/>
+          <w:kern w:val="0"/>
+          <w:sz w:val="18"/>
+          <w:szCs w:val="18"/>
+        </w:rPr>
+        <w:t>note+git</w:t>
+      </w:r>
+      <w:proofErr w:type="spellEnd"/>
+      <w:r>
+        <w:rPr>
+          <w:rFonts w:ascii="Lucida Console" w:hAnsi="Lucida Console" w:cs="Lucida Console"/>
+          <w:color w:val="00A89A"/>
+          <w:kern w:val="0"/>
+          <w:sz w:val="18"/>
+          <w:szCs w:val="18"/>
+        </w:rPr>
+        <w:t xml:space="preserve"> (master)</w:t>
+      </w:r>
+    </w:p>
+    <w:p>
+      <w:pPr>
+        <w:autoSpaceDE w:val="0"/>
+        <w:autoSpaceDN w:val="0"/>
+        <w:adjustRightInd w:val="0"/>
+        <w:jc w:val="left"/>
+        <w:rPr>
+          <w:rFonts w:ascii="Lucida Console" w:hAnsi="Lucida Console" w:cs="Lucida Console"/>
+          <w:kern w:val="0"/>
+          <w:sz w:val="18"/>
+          <w:szCs w:val="18"/>
+        </w:rPr>
+      </w:pPr>
+      <w:r>
+        <w:rPr>
+          <w:rFonts w:ascii="Lucida Console" w:hAnsi="Lucida Console" w:cs="Lucida Console"/>
+          <w:kern w:val="0"/>
+          <w:sz w:val="18"/>
+          <w:szCs w:val="18"/>
+        </w:rPr>
+        <w:t>$</w:t>
+      </w:r>
+    </w:p>
+    <w:p>
+      <w:pPr>
+        <w:widowControl/>
+        <w:jc w:val="left"/>
+        <w:rPr>
+          <w:sz w:val="48"/>
+          <w:szCs w:val="48"/>
+        </w:rPr>
+      </w:pPr>
+      <w:proofErr w:type="spellStart"/>
+      <w:r>
+        <w:rPr>
+          <w:rFonts w:hint="eastAsia"/>
+          <w:sz w:val="48"/>
+          <w:szCs w:val="48"/>
+        </w:rPr>
+        <w:t>g</w:t>
+      </w:r>
+      <w:r>
+        <w:rPr>
+          <w:sz w:val="48"/>
+          <w:szCs w:val="48"/>
+        </w:rPr>
+        <w:t>ithub</w:t>
+      </w:r>
+      <w:proofErr w:type="spellEnd"/>
+      <w:r>
+        <w:rPr>
+          <w:rFonts w:hint="eastAsia"/>
+          <w:sz w:val="48"/>
+          <w:szCs w:val="48"/>
+        </w:rPr>
+        <w:t>上网络不稳定可能需要多弄几次</w:t>
+      </w:r>
+    </w:p>
+    <w:p>
+      <w:pPr>
+        <w:widowControl/>
+        <w:jc w:val="left"/>
+        <w:rPr>
+          <w:sz w:val="48"/>
+          <w:szCs w:val="48"/>
+        </w:rPr>
+      </w:pPr>
+    </w:p>
+    <w:p>
+      <w:pPr>
+        <w:widowControl/>
+        <w:jc w:val="left"/>
+        <w:rPr>
+          <w:sz w:val="48"/>
+          <w:szCs w:val="48"/>
+        </w:rPr>
+      </w:pPr>
+      <w:r>
+        <w:rPr>
+          <w:rFonts w:hint="eastAsia"/>
+          <w:sz w:val="48"/>
+          <w:szCs w:val="48"/>
+        </w:rPr>
+        <w:t>push</w:t>
+      </w:r>
+    </w:p>
+    <w:p>
+      <w:pPr>
+        <w:widowControl/>
+        <w:jc w:val="left"/>
+        <w:rPr>
+          <w:sz w:val="48"/>
+          <w:szCs w:val="48"/>
+        </w:rPr>
+      </w:pPr>
+      <w:r>
+        <w:rPr>
+          <w:rFonts w:hint="eastAsia"/>
+          <w:sz w:val="48"/>
+          <w:szCs w:val="48"/>
+        </w:rPr>
+        <w:t>登录账号后push</w:t>
+      </w:r>
+    </w:p>
+    <w:p>
+      <w:pPr>
+        <w:autoSpaceDE w:val="0"/>
+        <w:autoSpaceDN w:val="0"/>
+        <w:adjustRightInd w:val="0"/>
+        <w:jc w:val="left"/>
+        <w:rPr>
+          <w:rFonts w:ascii="Lucida Console" w:hAnsi="Lucida Console" w:cs="Lucida Console"/>
+          <w:color w:val="00A89A"/>
+          <w:kern w:val="0"/>
+          <w:sz w:val="18"/>
+          <w:szCs w:val="18"/>
+        </w:rPr>
+      </w:pPr>
+      <w:r>
+        <w:rPr>
+          <w:rFonts w:ascii="Lucida Console" w:hAnsi="Lucida Console" w:cs="Lucida Console"/>
+          <w:color w:val="1CA800"/>
+          <w:kern w:val="0"/>
+          <w:sz w:val="18"/>
+          <w:szCs w:val="18"/>
+        </w:rPr>
+        <w:t xml:space="preserve">dan@DESKTOP-UHTK2OR </w:t>
+      </w:r>
+      <w:r>
+        <w:rPr>
+          <w:rFonts w:ascii="Lucida Console" w:hAnsi="Lucida Console" w:cs="Lucida Console"/>
+          <w:color w:val="B148C6"/>
+          <w:kern w:val="0"/>
+          <w:sz w:val="18"/>
+          <w:szCs w:val="18"/>
+        </w:rPr>
+        <w:t xml:space="preserve">MINGW64 </w:t>
+      </w:r>
+      <w:r>
+        <w:rPr>
+          <w:rFonts w:ascii="Lucida Console" w:hAnsi="Lucida Console" w:cs="Lucida Console"/>
+          <w:color w:val="C0A000"/>
+          <w:kern w:val="0"/>
+          <w:sz w:val="18"/>
+          <w:szCs w:val="18"/>
+        </w:rPr>
+        <w:t>~/Desktop/</w:t>
+      </w:r>
+      <w:proofErr w:type="spellStart"/>
+      <w:r>
+        <w:rPr>
+          <w:rFonts w:ascii="Lucida Console" w:hAnsi="Lucida Console" w:cs="Lucida Console"/>
+          <w:color w:val="C0A000"/>
+          <w:kern w:val="0"/>
+          <w:sz w:val="18"/>
+          <w:szCs w:val="18"/>
+        </w:rPr>
+        <w:t>note+git</w:t>
+      </w:r>
+      <w:proofErr w:type="spellEnd"/>
+      <w:r>
+        <w:rPr>
+          <w:rFonts w:ascii="Lucida Console" w:hAnsi="Lucida Console" w:cs="Lucida Console"/>
+          <w:color w:val="00A89A"/>
+          <w:kern w:val="0"/>
+          <w:sz w:val="18"/>
+          <w:szCs w:val="18"/>
+        </w:rPr>
+        <w:t xml:space="preserve"> (master)</w:t>
+      </w:r>
+    </w:p>
+    <w:p>
+      <w:pPr>
+        <w:autoSpaceDE w:val="0"/>
+        <w:autoSpaceDN w:val="0"/>
+        <w:adjustRightInd w:val="0"/>
+        <w:jc w:val="left"/>
+        <w:rPr>
+          <w:rFonts w:ascii="Lucida Console" w:hAnsi="Lucida Console" w:cs="Lucida Console"/>
+          <w:kern w:val="0"/>
+          <w:sz w:val="18"/>
+          <w:szCs w:val="18"/>
+        </w:rPr>
+      </w:pPr>
+      <w:r>
+        <w:rPr>
+          <w:rFonts w:ascii="Lucida Console" w:hAnsi="Lucida Console" w:cs="Lucida Console"/>
+          <w:kern w:val="0"/>
+          <w:sz w:val="18"/>
+          <w:szCs w:val="18"/>
+        </w:rPr>
+        <w:t xml:space="preserve">$ git push </w:t>
+      </w:r>
+      <w:proofErr w:type="spellStart"/>
+      <w:r>
+        <w:rPr>
+          <w:rFonts w:ascii="Lucida Console" w:hAnsi="Lucida Console" w:cs="Lucida Console"/>
+          <w:kern w:val="0"/>
+          <w:sz w:val="18"/>
+          <w:szCs w:val="18"/>
+        </w:rPr>
+        <w:t>note+git</w:t>
+      </w:r>
+      <w:proofErr w:type="spellEnd"/>
+      <w:r>
+        <w:rPr>
+          <w:rFonts w:ascii="Lucida Console" w:hAnsi="Lucida Console" w:cs="Lucida Console"/>
+          <w:kern w:val="0"/>
+          <w:sz w:val="18"/>
+          <w:szCs w:val="18"/>
+        </w:rPr>
+        <w:t xml:space="preserve"> master</w:t>
+      </w:r>
+    </w:p>
+    <w:p>
+      <w:pPr>
+        <w:autoSpaceDE w:val="0"/>
+        <w:autoSpaceDN w:val="0"/>
+        <w:adjustRightInd w:val="0"/>
+        <w:jc w:val="left"/>
+        <w:rPr>
+          <w:rFonts w:ascii="Lucida Console" w:hAnsi="Lucida Console" w:cs="Lucida Console"/>
+          <w:kern w:val="0"/>
+          <w:sz w:val="18"/>
+          <w:szCs w:val="18"/>
+        </w:rPr>
+      </w:pPr>
+      <w:r>
+        <w:rPr>
+          <w:rFonts w:ascii="Lucida Console" w:hAnsi="Lucida Console" w:cs="Lucida Console"/>
+          <w:kern w:val="0"/>
+          <w:sz w:val="18"/>
+          <w:szCs w:val="18"/>
+        </w:rPr>
+        <w:t>Everything up-to-date</w:t>
+      </w:r>
+    </w:p>
+    <w:p>
+      <w:pPr>
+        <w:autoSpaceDE w:val="0"/>
+        <w:autoSpaceDN w:val="0"/>
+        <w:adjustRightInd w:val="0"/>
+        <w:jc w:val="left"/>
+        <w:rPr>
+          <w:rFonts w:ascii="Lucida Console" w:hAnsi="Lucida Console" w:cs="Lucida Console"/>
+          <w:kern w:val="0"/>
+          <w:sz w:val="18"/>
+          <w:szCs w:val="18"/>
+        </w:rPr>
+      </w:pPr>
+    </w:p>
+    <w:p>
+      <w:pPr>
+        <w:widowControl/>
+        <w:jc w:val="left"/>
+        <w:rPr>
+          <w:sz w:val="48"/>
+          <w:szCs w:val="48"/>
+        </w:rPr>
+      </w:pPr>
+      <w:r>
+        <w:rPr>
+          <w:rFonts w:hint="eastAsia"/>
+          <w:sz w:val="48"/>
+          <w:szCs w:val="48"/>
+        </w:rPr>
+        <w:t>clone</w:t>
+      </w:r>
+    </w:p>
+    <w:p>
+      <w:pPr>
+        <w:widowControl/>
+        <w:jc w:val="left"/>
+        <w:rPr>
+          <w:sz w:val="48"/>
+          <w:szCs w:val="48"/>
+        </w:rPr>
+      </w:pPr>
+      <w:r>
+        <w:rPr>
+          <w:rFonts w:hint="eastAsia"/>
+          <w:sz w:val="48"/>
+          <w:szCs w:val="48"/>
+        </w:rPr>
+        <w:t>功能的实现：</w:t>
+      </w:r>
+    </w:p>
+    <w:p>
+      <w:pPr>
+        <w:pStyle w:val="a5"/>
+        <w:widowControl/>
+        <w:numPr>
+          <w:ilvl w:val="0"/>
+          <w:numId w:val="2"/>
+        </w:numPr>
+        <w:ind w:firstLineChars="0"/>
+        <w:jc w:val="left"/>
+        <w:rPr>
+          <w:sz w:val="48"/>
+          <w:szCs w:val="48"/>
+        </w:rPr>
+      </w:pPr>
+      <w:r>
+        <w:rPr>
+          <w:rFonts w:hint="eastAsia"/>
+          <w:sz w:val="48"/>
+          <w:szCs w:val="48"/>
+        </w:rPr>
+        <w:t>拉取代码</w:t>
+      </w:r>
+    </w:p>
+    <w:p>
+      <w:pPr>
+        <w:pStyle w:val="a5"/>
+        <w:widowControl/>
+        <w:numPr>
+          <w:ilvl w:val="0"/>
+          <w:numId w:val="2"/>
+        </w:numPr>
+        <w:ind w:firstLineChars="0"/>
+        <w:jc w:val="left"/>
+        <w:rPr>
+          <w:sz w:val="48"/>
+          <w:szCs w:val="48"/>
+        </w:rPr>
+      </w:pPr>
+      <w:r>
+        <w:rPr>
+          <w:rFonts w:hint="eastAsia"/>
+          <w:sz w:val="48"/>
+          <w:szCs w:val="48"/>
+        </w:rPr>
+        <w:t>初始化本地库</w:t>
+      </w:r>
+    </w:p>
+    <w:p>
+      <w:pPr>
+        <w:pStyle w:val="a5"/>
+        <w:widowControl/>
+        <w:numPr>
+          <w:ilvl w:val="0"/>
+          <w:numId w:val="2"/>
+        </w:numPr>
+        <w:ind w:firstLineChars="0"/>
+        <w:jc w:val="left"/>
+        <w:rPr>
+          <w:sz w:val="48"/>
+          <w:szCs w:val="48"/>
+        </w:rPr>
+      </w:pPr>
+      <w:r>
+        <w:rPr>
+          <w:rFonts w:hint="eastAsia"/>
+          <w:sz w:val="48"/>
+          <w:szCs w:val="48"/>
+        </w:rPr>
+        <w:t>创建别名</w:t>
+      </w:r>
+    </w:p>
+    <w:p>
+      <w:pPr>
+        <w:pStyle w:val="a5"/>
+        <w:numPr>
+          <w:ilvl w:val="0"/>
+          <w:numId w:val="2"/>
+        </w:numPr>
+        <w:autoSpaceDE w:val="0"/>
+        <w:autoSpaceDN w:val="0"/>
+        <w:adjustRightInd w:val="0"/>
+        <w:ind w:firstLineChars="0"/>
+        <w:jc w:val="left"/>
+        <w:rPr>
+          <w:rFonts w:ascii="Lucida Console" w:hAnsi="Lucida Console" w:cs="Lucida Console"/>
+          <w:color w:val="00A89A"/>
+          <w:kern w:val="0"/>
+          <w:sz w:val="18"/>
+          <w:szCs w:val="18"/>
+        </w:rPr>
+      </w:pPr>
+      <w:r>
+        <w:rPr>
+          <w:rFonts w:ascii="Lucida Console" w:hAnsi="Lucida Console" w:cs="Lucida Console"/>
+          <w:color w:val="1CA800"/>
+          <w:kern w:val="0"/>
+          <w:sz w:val="18"/>
+          <w:szCs w:val="18"/>
+        </w:rPr>
+        <w:t xml:space="preserve">dan@DESKTOP-UHTK2OR </w:t>
+      </w:r>
+      <w:r>
+        <w:rPr>
+          <w:rFonts w:ascii="Lucida Console" w:hAnsi="Lucida Console" w:cs="Lucida Console"/>
+          <w:color w:val="B148C6"/>
+          <w:kern w:val="0"/>
+          <w:sz w:val="18"/>
+          <w:szCs w:val="18"/>
+        </w:rPr>
+        <w:t xml:space="preserve">MINGW64 </w:t>
+      </w:r>
+      <w:r>
+        <w:rPr>
+          <w:rFonts w:ascii="Lucida Console" w:hAnsi="Lucida Console" w:cs="Lucida Console"/>
+          <w:color w:val="C0A000"/>
+          <w:kern w:val="0"/>
+          <w:sz w:val="18"/>
+          <w:szCs w:val="18"/>
+        </w:rPr>
+        <w:t>~/Desktop/</w:t>
+      </w:r>
+      <w:r>
+        <w:rPr>
+          <w:rFonts w:ascii="Lucida Console" w:hAnsi="Lucida Console" w:cs="Lucida Console"/>
+          <w:color w:val="C0A000"/>
+          <w:kern w:val="0"/>
+          <w:sz w:val="18"/>
+          <w:szCs w:val="18"/>
+        </w:rPr>
+        <w:t>新建文件夹</w:t>
+      </w:r>
+      <w:r>
+        <w:rPr>
+          <w:rFonts w:ascii="Lucida Console" w:hAnsi="Lucida Console" w:cs="Lucida Console"/>
+          <w:color w:val="C0A000"/>
+          <w:kern w:val="0"/>
+          <w:sz w:val="18"/>
+          <w:szCs w:val="18"/>
+        </w:rPr>
+        <w:t xml:space="preserve"> (3)/C-Language-Games</w:t>
+      </w:r>
+      <w:r>
+        <w:rPr>
+          <w:rFonts w:ascii="Lucida Console" w:hAnsi="Lucida Console" w:cs="Lucida Console"/>
+          <w:color w:val="00A89A"/>
+          <w:kern w:val="0"/>
+          <w:sz w:val="18"/>
+          <w:szCs w:val="18"/>
+        </w:rPr>
+        <w:t xml:space="preserve"> (master)</w:t>
+      </w:r>
+    </w:p>
+    <w:p>
+      <w:pPr>
+        <w:pStyle w:val="a5"/>
+        <w:numPr>
+          <w:ilvl w:val="0"/>
+          <w:numId w:val="2"/>
+        </w:numPr>
+        <w:autoSpaceDE w:val="0"/>
+        <w:autoSpaceDN w:val="0"/>
+        <w:adjustRightInd w:val="0"/>
+        <w:ind w:firstLineChars="0"/>
+        <w:jc w:val="left"/>
+        <w:rPr>
+          <w:rFonts w:ascii="Lucida Console" w:hAnsi="Lucida Console" w:cs="Lucida Console"/>
+          <w:kern w:val="0"/>
+          <w:sz w:val="18"/>
+          <w:szCs w:val="18"/>
+        </w:rPr>
+      </w:pPr>
+      <w:r>
+        <w:rPr>
+          <w:rFonts w:ascii="Lucida Console" w:hAnsi="Lucida Console" w:cs="Lucida Console"/>
+          <w:kern w:val="0"/>
+          <w:sz w:val="18"/>
+          <w:szCs w:val="18"/>
+        </w:rPr>
+        <w:t>$ git remote -v</w:t>
+      </w:r>
+    </w:p>
+    <w:p>
+      <w:pPr>
+        <w:pStyle w:val="a5"/>
+        <w:numPr>
+          <w:ilvl w:val="0"/>
+          <w:numId w:val="2"/>
+        </w:numPr>
+        <w:autoSpaceDE w:val="0"/>
+        <w:autoSpaceDN w:val="0"/>
+        <w:adjustRightInd w:val="0"/>
+        <w:ind w:firstLineChars="0"/>
+        <w:jc w:val="left"/>
+        <w:rPr>
+          <w:rFonts w:ascii="Lucida Console" w:hAnsi="Lucida Console" w:cs="Lucida Console"/>
+          <w:kern w:val="0"/>
+          <w:sz w:val="18"/>
+          <w:szCs w:val="18"/>
+        </w:rPr>
+      </w:pPr>
+      <w:proofErr w:type="gramStart"/>
+      <w:r>
+        <w:rPr>
+          <w:rFonts w:ascii="Lucida Console" w:hAnsi="Lucida Console" w:cs="Lucida Console"/>
+          <w:kern w:val="0"/>
+          <w:sz w:val="18"/>
+          <w:szCs w:val="18"/>
+        </w:rPr>
+        <w:t>origin  https://github.com/hubojing/C-Language-Games.git</w:t>
+      </w:r>
+      <w:proofErr w:type="gramEnd"/>
+      <w:r>
+        <w:rPr>
+          <w:rFonts w:ascii="Lucida Console" w:hAnsi="Lucida Console" w:cs="Lucida Console"/>
+          <w:kern w:val="0"/>
+          <w:sz w:val="18"/>
+          <w:szCs w:val="18"/>
+        </w:rPr>
+        <w:t xml:space="preserve"> (fetch)</w:t>
+      </w:r>
+    </w:p>
+    <w:p>
+      <w:pPr>
+        <w:pStyle w:val="a5"/>
+        <w:numPr>
+          <w:ilvl w:val="0"/>
+          <w:numId w:val="2"/>
+        </w:numPr>
+        <w:autoSpaceDE w:val="0"/>
+        <w:autoSpaceDN w:val="0"/>
+        <w:adjustRightInd w:val="0"/>
+        <w:ind w:firstLineChars="0"/>
+        <w:jc w:val="left"/>
+        <w:rPr>
+          <w:rFonts w:ascii="Lucida Console" w:hAnsi="Lucida Console" w:cs="Lucida Console"/>
+          <w:kern w:val="0"/>
+          <w:sz w:val="18"/>
+          <w:szCs w:val="18"/>
+        </w:rPr>
+      </w:pPr>
+      <w:proofErr w:type="gramStart"/>
+      <w:r>
+        <w:rPr>
+          <w:rFonts w:ascii="Lucida Console" w:hAnsi="Lucida Console" w:cs="Lucida Console"/>
+          <w:kern w:val="0"/>
+          <w:sz w:val="18"/>
+          <w:szCs w:val="18"/>
+        </w:rPr>
+        <w:t>origin  https://github.com/hubojing/C-Language-Games.git</w:t>
+      </w:r>
+      <w:proofErr w:type="gramEnd"/>
+      <w:r>
+        <w:rPr>
+          <w:rFonts w:ascii="Lucida Console" w:hAnsi="Lucida Console" w:cs="Lucida Console"/>
+          <w:kern w:val="0"/>
+          <w:sz w:val="18"/>
+          <w:szCs w:val="18"/>
+        </w:rPr>
+        <w:t xml:space="preserve"> (push)</w:t>
+      </w:r>
+    </w:p>
+    <w:p>
+      <w:pPr>
+        <w:widowControl/>
+        <w:jc w:val="left"/>
+        <w:rPr>
+          <w:sz w:val="48"/>
+          <w:szCs w:val="48"/>
+        </w:rPr>
+      </w:pPr>
+    </w:p>
+    <w:p>
+      <w:pPr>
+        <w:widowControl/>
+        <w:jc w:val="left"/>
+        <w:rPr>
+          <w:rFonts w:hint="eastAsia"/>
+          <w:sz w:val="48"/>
+          <w:szCs w:val="48"/>
+        </w:rPr>
+      </w:pPr>
+    </w:p>
+    <w:p>
+      <w:pPr>
+        <w:pStyle w:val="a5"/>
+        <w:widowControl/>
+        <w:ind w:left="720" w:firstLineChars="0" w:firstLine="0"/>
+        <w:jc w:val="left"/>
+        <w:rPr>
+          <w:rFonts w:hint="eastAsia"/>
+          <w:sz w:val="48"/>
+          <w:szCs w:val="48"/>
+        </w:rPr>
+      </w:pPr>
     </w:p>
     <w:sectPr>
       <w:pgSz w:w="11906" w:h="16838"/>
@@ -1456,16 +7426,16 @@
 <file path=word/numbering.xml><?xml version="1.0" encoding="utf-8"?>
 <w:numbering xmlns:wpc="http://schemas.microsoft.com/office/word/2010/wordprocessingCanvas" xmlns:cx="http://schemas.microsoft.com/office/drawing/2014/chartex" xmlns:cx1="http://schemas.microsoft.com/office/drawing/2015/9/8/chartex" xmlns:cx2="http://schemas.microsoft.com/office/drawing/2015/10/21/chartex" xmlns:cx3="http://schemas.microsoft.com/office/drawing/2016/5/9/chartex" xmlns:cx4="http://schemas.microsoft.com/office/drawing/2016/5/10/chartex" xmlns:cx5="http://schemas.microsoft.com/office/drawing/2016/5/11/chartex" xmlns:cx6="http://schemas.microsoft.com/office/drawing/2016/5/12/chartex" xmlns:cx7="http://schemas.microsoft.com/office/drawing/2016/5/13/chartex" xmlns:cx8="http://schemas.microsoft.com/office/drawing/2016/5/14/chartex" xmlns:mc="http://schemas.openxmlformats.org/markup-compatibility/2006" xmlns:aink="http://schemas.microsoft.com/office/drawing/2016/ink" xmlns:am3d="http://schemas.microsoft.com/office/drawing/2017/model3d" xmlns:o="urn:schemas-microsoft-com:office:office" xmlns:r="http://schemas.openxmlformats.org/officeDocument/2006/relationships" xmlns:m="http://schemas.openxmlformats.org/officeDocument/2006/math" xmlns:v="urn:schemas-microsoft-com:vml" xmlns:wp14="http://schemas.microsoft.com/office/word/2010/wordprocessingDrawing" xmlns:wp="http://schemas.openxmlformats.org/drawingml/2006/wordprocessingDrawing" xmlns:w10="urn:schemas-microsoft-com:office:word" xmlns:w="http://schemas.openxmlformats.org/wordprocessingml/2006/main" xmlns:w14="http://schemas.microsoft.com/office/word/2010/wordml" xmlns:w15="http://schemas.microsoft.com/office/word/2012/wordml" xmlns:w16cex="http://schemas.microsoft.com/office/word/2018/wordml/cex" xmlns:w16cid="http://schemas.microsoft.com/office/word/2016/wordml/cid" xmlns:w16="http://schemas.microsoft.com/office/word/2018/wordml" xmlns:w16sdtdh="http://schemas.microsoft.com/office/word/2020/wordml/sdtdatahash" xmlns:w16se="http://schemas.microsoft.com/office/word/2015/wordml/symex" xmlns:wpg="http://schemas.microsoft.com/office/word/2010/wordprocessingGroup" xmlns:wpi="http://schemas.microsoft.com/office/word/2010/wordprocessingInk" xmlns:wne="http://schemas.microsoft.com/office/word/2006/wordml" xmlns:wps="http://schemas.microsoft.com/office/word/2010/wordprocessingShape" mc:Ignorable="w14 w15 w16se w16cid w16 w16cex w16sdtdh wp14">
   <w:abstractNum w:abstractNumId="0" w15:restartNumberingAfterBreak="0">
-    <w:nsid w:val="2E5A5FFC"/>
+    <w:nsid w:val="1D851BF9"/>
     <w:multiLevelType w:val="hybridMultilevel"/>
-    <w:tmpl w:val="570CDE86"/>
-    <w:lvl w:ilvl="0" w:tplc="8F9A730E">
+    <w:tmpl w:val="DC6E1EF8"/>
+    <w:lvl w:ilvl="0" w:tplc="68527BDA">
       <w:start w:val="1"/>
       <w:numFmt w:val="decimal"/>
       <w:lvlText w:val="%1."/>
       <w:lvlJc w:val="left"/>
       <w:pPr>
-        <w:ind w:left="960" w:hanging="720"/>
+        <w:ind w:left="720" w:hanging="720"/>
       </w:pPr>
       <w:rPr>
         <w:rFonts w:hint="default"/>
@@ -1477,7 +7447,7 @@
       <w:lvlText w:val="%2)"/>
       <w:lvlJc w:val="left"/>
       <w:pPr>
-        <w:ind w:left="1080" w:hanging="420"/>
+        <w:ind w:left="840" w:hanging="420"/>
       </w:pPr>
     </w:lvl>
     <w:lvl w:ilvl="2" w:tplc="0409001B" w:tentative="1">
@@ -1486,7 +7456,7 @@
       <w:lvlText w:val="%3."/>
       <w:lvlJc w:val="right"/>
       <w:pPr>
-        <w:ind w:left="1500" w:hanging="420"/>
+        <w:ind w:left="1260" w:hanging="420"/>
       </w:pPr>
     </w:lvl>
     <w:lvl w:ilvl="3" w:tplc="0409000F" w:tentative="1">
@@ -1495,7 +7465,7 @@
       <w:lvlText w:val="%4."/>
       <w:lvlJc w:val="left"/>
       <w:pPr>
-        <w:ind w:left="1920" w:hanging="420"/>
+        <w:ind w:left="1680" w:hanging="420"/>
       </w:pPr>
     </w:lvl>
     <w:lvl w:ilvl="4" w:tplc="04090019" w:tentative="1">
@@ -1504,7 +7474,7 @@
       <w:lvlText w:val="%5)"/>
       <w:lvlJc w:val="left"/>
       <w:pPr>
-        <w:ind w:left="2340" w:hanging="420"/>
+        <w:ind w:left="2100" w:hanging="420"/>
       </w:pPr>
     </w:lvl>
     <w:lvl w:ilvl="5" w:tplc="0409001B" w:tentative="1">
@@ -1513,7 +7483,7 @@
       <w:lvlText w:val="%6."/>
       <w:lvlJc w:val="right"/>
       <w:pPr>
-        <w:ind w:left="2760" w:hanging="420"/>
+        <w:ind w:left="2520" w:hanging="420"/>
       </w:pPr>
     </w:lvl>
     <w:lvl w:ilvl="6" w:tplc="0409000F" w:tentative="1">
@@ -1522,7 +7492,7 @@
       <w:lvlText w:val="%7."/>
       <w:lvlJc w:val="left"/>
       <w:pPr>
-        <w:ind w:left="3180" w:hanging="420"/>
+        <w:ind w:left="2940" w:hanging="420"/>
       </w:pPr>
     </w:lvl>
     <w:lvl w:ilvl="7" w:tplc="04090019" w:tentative="1">
@@ -1531,7 +7501,7 @@
       <w:lvlText w:val="%8)"/>
       <w:lvlJc w:val="left"/>
       <w:pPr>
-        <w:ind w:left="3600" w:hanging="420"/>
+        <w:ind w:left="3360" w:hanging="420"/>
       </w:pPr>
     </w:lvl>
     <w:lvl w:ilvl="8" w:tplc="0409001B" w:tentative="1">
@@ -1540,11 +7510,103 @@
       <w:lvlText w:val="%9."/>
       <w:lvlJc w:val="right"/>
       <w:pPr>
+        <w:ind w:left="3780" w:hanging="420"/>
+      </w:pPr>
+    </w:lvl>
+  </w:abstractNum>
+  <w:abstractNum w:abstractNumId="1" w15:restartNumberingAfterBreak="0">
+    <w:nsid w:val="2E5A5FFC"/>
+    <w:multiLevelType w:val="hybridMultilevel"/>
+    <w:tmpl w:val="570CDE86"/>
+    <w:lvl w:ilvl="0" w:tplc="8F9A730E">
+      <w:start w:val="1"/>
+      <w:numFmt w:val="decimal"/>
+      <w:lvlText w:val="%1."/>
+      <w:lvlJc w:val="left"/>
+      <w:pPr>
+        <w:ind w:left="960" w:hanging="720"/>
+      </w:pPr>
+      <w:rPr>
+        <w:rFonts w:hint="default"/>
+      </w:rPr>
+    </w:lvl>
+    <w:lvl w:ilvl="1" w:tplc="04090019" w:tentative="1">
+      <w:start w:val="1"/>
+      <w:numFmt w:val="lowerLetter"/>
+      <w:lvlText w:val="%2)"/>
+      <w:lvlJc w:val="left"/>
+      <w:pPr>
+        <w:ind w:left="1080" w:hanging="420"/>
+      </w:pPr>
+    </w:lvl>
+    <w:lvl w:ilvl="2" w:tplc="0409001B" w:tentative="1">
+      <w:start w:val="1"/>
+      <w:numFmt w:val="lowerRoman"/>
+      <w:lvlText w:val="%3."/>
+      <w:lvlJc w:val="right"/>
+      <w:pPr>
+        <w:ind w:left="1500" w:hanging="420"/>
+      </w:pPr>
+    </w:lvl>
+    <w:lvl w:ilvl="3" w:tplc="0409000F" w:tentative="1">
+      <w:start w:val="1"/>
+      <w:numFmt w:val="decimal"/>
+      <w:lvlText w:val="%4."/>
+      <w:lvlJc w:val="left"/>
+      <w:pPr>
+        <w:ind w:left="1920" w:hanging="420"/>
+      </w:pPr>
+    </w:lvl>
+    <w:lvl w:ilvl="4" w:tplc="04090019" w:tentative="1">
+      <w:start w:val="1"/>
+      <w:numFmt w:val="lowerLetter"/>
+      <w:lvlText w:val="%5)"/>
+      <w:lvlJc w:val="left"/>
+      <w:pPr>
+        <w:ind w:left="2340" w:hanging="420"/>
+      </w:pPr>
+    </w:lvl>
+    <w:lvl w:ilvl="5" w:tplc="0409001B" w:tentative="1">
+      <w:start w:val="1"/>
+      <w:numFmt w:val="lowerRoman"/>
+      <w:lvlText w:val="%6."/>
+      <w:lvlJc w:val="right"/>
+      <w:pPr>
+        <w:ind w:left="2760" w:hanging="420"/>
+      </w:pPr>
+    </w:lvl>
+    <w:lvl w:ilvl="6" w:tplc="0409000F" w:tentative="1">
+      <w:start w:val="1"/>
+      <w:numFmt w:val="decimal"/>
+      <w:lvlText w:val="%7."/>
+      <w:lvlJc w:val="left"/>
+      <w:pPr>
+        <w:ind w:left="3180" w:hanging="420"/>
+      </w:pPr>
+    </w:lvl>
+    <w:lvl w:ilvl="7" w:tplc="04090019" w:tentative="1">
+      <w:start w:val="1"/>
+      <w:numFmt w:val="lowerLetter"/>
+      <w:lvlText w:val="%8)"/>
+      <w:lvlJc w:val="left"/>
+      <w:pPr>
+        <w:ind w:left="3600" w:hanging="420"/>
+      </w:pPr>
+    </w:lvl>
+    <w:lvl w:ilvl="8" w:tplc="0409001B" w:tentative="1">
+      <w:start w:val="1"/>
+      <w:numFmt w:val="lowerRoman"/>
+      <w:lvlText w:val="%9."/>
+      <w:lvlJc w:val="right"/>
+      <w:pPr>
         <w:ind w:left="4020" w:hanging="420"/>
       </w:pPr>
     </w:lvl>
   </w:abstractNum>
   <w:num w:numId="1" w16cid:durableId="2017295269">
+    <w:abstractNumId w:val="1"/>
+  </w:num>
+  <w:num w:numId="2" w16cid:durableId="1815489923">
     <w:abstractNumId w:val="0"/>
   </w:num>
 </w:numbering>
@@ -2109,6 +8171,13 @@
     <w:pitch w:val="variable"/>
     <w:sig w:usb0="A00002BF" w:usb1="38CF7CFA" w:usb2="00000016" w:usb3="00000000" w:csb0="0004000F" w:csb1="00000000"/>
   </w:font>
+  <w:font w:name="Lucida Console">
+    <w:panose1 w:val="020B0609040504020204"/>
+    <w:charset w:val="00"/>
+    <w:family w:val="modern"/>
+    <w:pitch w:val="fixed"/>
+    <w:sig w:usb0="8000028F" w:usb1="00001800" w:usb2="00000000" w:usb3="00000000" w:csb0="0000001F" w:csb1="00000000"/>
+  </w:font>
 </w:fonts>
 </file>
 
@@ -2140,7 +8209,9 @@
   <w:rsids>
     <w:rsidRoot w:val="001815D1"/>
     <w:rsid w:val="001815D1"/>
-    <w:rsid w:val="004E41B3"/>
+    <w:rsid w:val="007F11E6"/>
+    <w:rsid w:val="009A4A24"/>
+    <w:rsid w:val="00C021D8"/>
   </w:rsids>
   <m:mathPr>
     <m:mathFont m:val="Cambria Math"/>
@@ -2922,10 +8993,22 @@
 </CoverPageProperties>
 </file>
 
+<file path=customXml/item2.xml><?xml version="1.0" encoding="utf-8"?>
+<b:Sources xmlns:b="http://schemas.openxmlformats.org/officeDocument/2006/bibliography" xmlns="http://schemas.openxmlformats.org/officeDocument/2006/bibliography" SelectedStyle="\APASixthEditionOfficeOnline.xsl" StyleName="APA" Version="6"/>
+</file>
+
 <file path=customXml/itemProps1.xml><?xml version="1.0" encoding="utf-8"?>
 <ds:datastoreItem xmlns:ds="http://schemas.openxmlformats.org/officeDocument/2006/customXml" ds:itemID="{55AF091B-3C7A-41E3-B477-F2FDAA23CFDA}">
   <ds:schemaRefs>
     <ds:schemaRef ds:uri="http://schemas.microsoft.com/office/2006/coverPageProps"/>
   </ds:schemaRefs>
 </ds:datastoreItem>
+</file>
+
+<file path=customXml/itemProps2.xml><?xml version="1.0" encoding="utf-8"?>
+<ds:datastoreItem xmlns:ds="http://schemas.openxmlformats.org/officeDocument/2006/customXml" ds:itemID="{22EE7E78-64F2-4D82-BAF8-7042685C0DFF}">
+  <ds:schemaRefs>
+    <ds:schemaRef ds:uri="http://schemas.openxmlformats.org/officeDocument/2006/bibliography"/>
+  </ds:schemaRefs>
+</ds:datastoreItem>
 </file>